--- a/笔记/BLASTR.docx
+++ b/笔记/BLASTR.docx
@@ -41,74 +41,20 @@
           <w:szCs w:val="24"/>
           <w:shd w:val="clear" w:color="auto" w:fill="FFFFFF"/>
         </w:rPr>
-        <w:t xml:space="preserve">First, find clusters of short exact matches between the read and the genome using either a suffix array or BWT-FM </w:t>
-      </w:r>
-      <w:proofErr w:type="gramStart"/>
-      <w:r>
-        <w:rPr>
-          <w:rFonts w:cs="Times New Roman"/>
-          <w:color w:val="333333"/>
-          <w:sz w:val="24"/>
-          <w:szCs w:val="24"/>
-          <w:shd w:val="clear" w:color="auto" w:fill="FFFFFF"/>
-        </w:rPr>
-        <w:t>index[</w:t>
-      </w:r>
-      <w:proofErr w:type="gramEnd"/>
-      <w:r>
-        <w:rPr>
-          <w:rStyle w:val="citationref"/>
-          <w:rFonts w:cs="Times New Roman"/>
-          <w:color w:val="333333"/>
-          <w:sz w:val="24"/>
-          <w:szCs w:val="24"/>
-          <w:shd w:val="clear" w:color="auto" w:fill="FFFFFF"/>
-        </w:rPr>
-        <w:fldChar w:fldCharType="begin"/>
-      </w:r>
-      <w:r>
-        <w:rPr>
-          <w:rStyle w:val="citationref"/>
-          <w:rFonts w:cs="Times New Roman"/>
-          <w:color w:val="333333"/>
-          <w:sz w:val="24"/>
-          <w:szCs w:val="24"/>
-          <w:shd w:val="clear" w:color="auto" w:fill="FFFFFF"/>
-        </w:rPr>
-        <w:instrText xml:space="preserve"> HYPERLINK "https://bmcbioinformatics.biomedcentral.com/articles/10.1186/1471-2105-13-238" \l "CR7" </w:instrText>
-      </w:r>
-      <w:r>
-        <w:rPr>
-          <w:rStyle w:val="citationref"/>
-          <w:rFonts w:cs="Times New Roman"/>
-          <w:color w:val="333333"/>
-          <w:sz w:val="24"/>
-          <w:szCs w:val="24"/>
-          <w:shd w:val="clear" w:color="auto" w:fill="FFFFFF"/>
-        </w:rPr>
-        <w:fldChar w:fldCharType="separate"/>
-      </w:r>
-      <w:r>
-        <w:rPr>
-          <w:rStyle w:val="a3"/>
-          <w:rFonts w:cs="Times New Roman"/>
-          <w:color w:val="0070BB"/>
-          <w:sz w:val="24"/>
-          <w:szCs w:val="24"/>
-        </w:rPr>
-        <w:t>7</w:t>
-      </w:r>
-      <w:r>
-        <w:rPr>
-          <w:rStyle w:val="citationref"/>
-          <w:rFonts w:cs="Times New Roman"/>
-          <w:color w:val="333333"/>
-          <w:sz w:val="24"/>
-          <w:szCs w:val="24"/>
-          <w:shd w:val="clear" w:color="auto" w:fill="FFFFFF"/>
-        </w:rPr>
-        <w:fldChar w:fldCharType="end"/>
-      </w:r>
+        <w:t>First, find clusters of short exact matches between the read and the genome using either a suffix array or BWT-FM index[</w:t>
+      </w:r>
+      <w:hyperlink r:id="rId5" w:anchor="CR7" w:history="1">
+        <w:r>
+          <w:rPr>
+            <w:rStyle w:val="a3"/>
+            <w:rFonts w:cs="Times New Roman"/>
+            <w:color w:val="0070BB"/>
+            <w:sz w:val="24"/>
+            <w:szCs w:val="24"/>
+          </w:rPr>
+          <w:t>7</w:t>
+        </w:r>
+      </w:hyperlink>
       <w:r>
         <w:rPr>
           <w:rFonts w:cs="Times New Roman"/>
@@ -211,29 +157,7 @@
           <w:szCs w:val="24"/>
           <w:shd w:val="clear" w:color="auto" w:fill="FFFFFF"/>
         </w:rPr>
-        <w:t> </w:t>
-      </w:r>
-      <w:proofErr w:type="gramStart"/>
-      <w:r>
-        <w:rPr>
-          <w:rFonts w:cs="Times New Roman"/>
-          <w:color w:val="333333"/>
-          <w:sz w:val="24"/>
-          <w:szCs w:val="24"/>
-          <w:shd w:val="clear" w:color="auto" w:fill="FFFFFF"/>
-        </w:rPr>
-        <w:t>the</w:t>
-      </w:r>
-      <w:proofErr w:type="gramEnd"/>
-      <w:r>
-        <w:rPr>
-          <w:rFonts w:cs="Times New Roman"/>
-          <w:color w:val="333333"/>
-          <w:sz w:val="24"/>
-          <w:szCs w:val="24"/>
-          <w:shd w:val="clear" w:color="auto" w:fill="FFFFFF"/>
-        </w:rPr>
-        <w:t xml:space="preserve"> number of false positive clusters the read is expected to have elsewhere in the genome. </w:t>
+        <w:t> the number of false positive clusters the read is expected to have elsewhere in the genome. </w:t>
       </w:r>
     </w:p>
     <w:p>
@@ -385,27 +309,15 @@
           <w:shd w:val="clear" w:color="auto" w:fill="FFFFFF"/>
         </w:rPr>
       </w:pPr>
-      <w:proofErr w:type="gramStart"/>
-      <w:r>
-        <w:rPr>
-          <w:rFonts w:cs="Times New Roman"/>
-          <w:color w:val="333333"/>
-          <w:sz w:val="24"/>
-          <w:szCs w:val="24"/>
-          <w:shd w:val="clear" w:color="auto" w:fill="FFFFFF"/>
-        </w:rPr>
-        <w:t>we</w:t>
-      </w:r>
-      <w:proofErr w:type="gramEnd"/>
-      <w:r>
-        <w:rPr>
-          <w:rFonts w:cs="Times New Roman"/>
-          <w:color w:val="333333"/>
-          <w:sz w:val="24"/>
-          <w:szCs w:val="24"/>
-          <w:shd w:val="clear" w:color="auto" w:fill="FFFFFF"/>
-        </w:rPr>
-        <w:t xml:space="preserve"> measure a different similarity metric on the human genome, the </w:t>
+      <w:r>
+        <w:rPr>
+          <w:rFonts w:cs="Times New Roman"/>
+          <w:color w:val="333333"/>
+          <w:sz w:val="24"/>
+          <w:szCs w:val="24"/>
+          <w:shd w:val="clear" w:color="auto" w:fill="FFFFFF"/>
+        </w:rPr>
+        <w:t>we measure a different similarity metric on the human genome, the </w:t>
       </w:r>
       <w:r>
         <w:rPr>
@@ -512,29 +424,7 @@
           <w:szCs w:val="24"/>
           <w:shd w:val="clear" w:color="auto" w:fill="FFFFFF"/>
         </w:rPr>
-        <w:t xml:space="preserve">The feasibility of the method depends on the balance of having enough anchors to detect the correct interval to align a read </w:t>
-      </w:r>
-      <w:proofErr w:type="gramStart"/>
-      <w:r>
-        <w:rPr>
-          <w:rFonts w:cs="Times New Roman"/>
-          <w:color w:val="333333"/>
-          <w:sz w:val="24"/>
-          <w:szCs w:val="24"/>
-          <w:shd w:val="clear" w:color="auto" w:fill="FFFFFF"/>
-        </w:rPr>
-        <w:t>to,</w:t>
-      </w:r>
-      <w:proofErr w:type="gramEnd"/>
-      <w:r>
-        <w:rPr>
-          <w:rFonts w:cs="Times New Roman"/>
-          <w:color w:val="333333"/>
-          <w:sz w:val="24"/>
-          <w:szCs w:val="24"/>
-          <w:shd w:val="clear" w:color="auto" w:fill="FFFFFF"/>
-        </w:rPr>
-        <w:t xml:space="preserve"> vs. having so many anchors that clustering takes a prohibitive amount of time.</w:t>
+        <w:t>The feasibility of the method depends on the balance of having enough anchors to detect the correct interval to align a read to, vs. having so many anchors that clustering takes a prohibitive amount of time.</w:t>
       </w:r>
     </w:p>
     <w:p>
@@ -561,27 +451,8 @@
           <w:sz w:val="24"/>
           <w:szCs w:val="24"/>
         </w:rPr>
-        <w:t>结果分成两部分，第一部分</w:t>
-      </w:r>
-      <w:proofErr w:type="gramStart"/>
-      <w:r>
-        <w:rPr>
-          <w:rFonts w:cs="Times New Roman"/>
-          <w:sz w:val="24"/>
-          <w:szCs w:val="24"/>
-        </w:rPr>
-        <w:t>展示锚点比对</w:t>
-      </w:r>
-      <w:proofErr w:type="gramEnd"/>
-      <w:r>
-        <w:rPr>
-          <w:rFonts w:cs="Times New Roman"/>
-          <w:sz w:val="24"/>
-          <w:szCs w:val="24"/>
-        </w:rPr>
-        <w:t>到基因组上的理论，第二部分是实际</w:t>
-      </w:r>
-      <w:proofErr w:type="spellStart"/>
+        <w:t>结果分成两部分，第一部分展示锚点比对到基因组上的理论，第二部分是实际</w:t>
+      </w:r>
       <w:r>
         <w:rPr>
           <w:rFonts w:cs="Times New Roman"/>
@@ -590,7 +461,6 @@
         </w:rPr>
         <w:t>PacBioRS</w:t>
       </w:r>
-      <w:proofErr w:type="spellEnd"/>
       <w:r>
         <w:rPr>
           <w:rFonts w:cs="Times New Roman"/>
@@ -618,40 +488,7 @@
           <w:szCs w:val="24"/>
           <w:shd w:val="clear" w:color="auto" w:fill="FFFFFF"/>
         </w:rPr>
-        <w:t> </w:t>
-      </w:r>
-      <w:proofErr w:type="gramStart"/>
-      <w:r>
-        <w:rPr>
-          <w:rFonts w:cs="Times New Roman"/>
-          <w:color w:val="333333"/>
-          <w:sz w:val="24"/>
-          <w:szCs w:val="24"/>
-          <w:shd w:val="clear" w:color="auto" w:fill="FFFFFF"/>
-        </w:rPr>
-        <w:t>in</w:t>
-      </w:r>
-      <w:proofErr w:type="gramEnd"/>
-      <w:r>
-        <w:rPr>
-          <w:rFonts w:cs="Times New Roman"/>
-          <w:color w:val="333333"/>
-          <w:sz w:val="24"/>
-          <w:szCs w:val="24"/>
-          <w:shd w:val="clear" w:color="auto" w:fill="FFFFFF"/>
-        </w:rPr>
-        <w:t xml:space="preserve"> the first, we examine characteristics of </w:t>
-      </w:r>
-      <w:proofErr w:type="spellStart"/>
-      <w:r>
-        <w:rPr>
-          <w:rFonts w:cs="Times New Roman"/>
-          <w:color w:val="333333"/>
-          <w:sz w:val="24"/>
-          <w:szCs w:val="24"/>
-          <w:shd w:val="clear" w:color="auto" w:fill="FFFFFF"/>
-        </w:rPr>
-        <w:t>PacBio</w:t>
+        <w:t> in the first, we examine characteristics of PacBio</w:t>
       </w:r>
       <w:r>
         <w:rPr>
@@ -664,27 +501,15 @@
         </w:rPr>
         <w:t>RS</w:t>
       </w:r>
-      <w:proofErr w:type="spellEnd"/>
-      <w:r>
-        <w:rPr>
-          <w:rFonts w:cs="Times New Roman"/>
-          <w:color w:val="333333"/>
-          <w:sz w:val="24"/>
-          <w:szCs w:val="24"/>
-          <w:shd w:val="clear" w:color="auto" w:fill="FFFFFF"/>
-        </w:rPr>
-        <w:t xml:space="preserve"> reads, and present theory on how these sequences contain matches that may be used to anchor alignments to the genome. In the next, we present a practical comparison of alignment methods on </w:t>
-      </w:r>
-      <w:proofErr w:type="spellStart"/>
-      <w:r>
-        <w:rPr>
-          <w:rFonts w:cs="Times New Roman"/>
-          <w:color w:val="333333"/>
-          <w:sz w:val="24"/>
-          <w:szCs w:val="24"/>
-          <w:shd w:val="clear" w:color="auto" w:fill="FFFFFF"/>
-        </w:rPr>
-        <w:t>PacBio</w:t>
+      <w:r>
+        <w:rPr>
+          <w:rFonts w:cs="Times New Roman"/>
+          <w:color w:val="333333"/>
+          <w:sz w:val="24"/>
+          <w:szCs w:val="24"/>
+          <w:shd w:val="clear" w:color="auto" w:fill="FFFFFF"/>
+        </w:rPr>
+        <w:t> reads, and present theory on how these sequences contain matches that may be used to anchor alignments to the genome. In the next, we present a practical comparison of alignment methods on PacBio</w:t>
       </w:r>
       <w:r>
         <w:rPr>
@@ -697,7 +522,6 @@
         </w:rPr>
         <w:t>RS</w:t>
       </w:r>
-      <w:proofErr w:type="spellEnd"/>
       <w:r>
         <w:rPr>
           <w:rFonts w:cs="Times New Roman"/>
@@ -728,66 +552,34 @@
           <w:szCs w:val="24"/>
         </w:rPr>
       </w:pPr>
-      <w:proofErr w:type="gramStart"/>
-      <w:r>
-        <w:rPr>
-          <w:rFonts w:cs="Times New Roman"/>
-          <w:sz w:val="24"/>
-          <w:szCs w:val="24"/>
-        </w:rPr>
-        <w:t>限制锚点数量</w:t>
-      </w:r>
-      <w:proofErr w:type="gramEnd"/>
-      <w:r>
-        <w:rPr>
-          <w:rFonts w:cs="Times New Roman"/>
-          <w:sz w:val="24"/>
-          <w:szCs w:val="24"/>
-        </w:rPr>
-        <w:t>的方法，就是限制低多样性的锚点，可以用长锚点</w:t>
-      </w:r>
-    </w:p>
-    <w:p>
-      <w:pPr>
-        <w:rPr>
-          <w:rFonts w:cs="Times New Roman"/>
-          <w:color w:val="333333"/>
-          <w:sz w:val="24"/>
-          <w:szCs w:val="24"/>
-          <w:shd w:val="clear" w:color="auto" w:fill="FFFFFF"/>
-        </w:rPr>
-      </w:pPr>
-      <w:r>
-        <w:rPr>
-          <w:rFonts w:cs="Times New Roman"/>
-          <w:color w:val="333333"/>
-          <w:sz w:val="24"/>
-          <w:szCs w:val="24"/>
-          <w:shd w:val="clear" w:color="auto" w:fill="FFFFFF"/>
-        </w:rPr>
-        <w:t>One approach to limiting the number of anchors is to limit to a set of anchors of low multiplicity in the genome</w:t>
-      </w:r>
-      <w:proofErr w:type="gramStart"/>
-      <w:r>
-        <w:rPr>
-          <w:rFonts w:cs="Times New Roman"/>
-          <w:color w:val="333333"/>
-          <w:sz w:val="24"/>
-          <w:szCs w:val="24"/>
-          <w:shd w:val="clear" w:color="auto" w:fill="FFFFFF"/>
-        </w:rPr>
-        <w:t>;  this</w:t>
-      </w:r>
-      <w:proofErr w:type="gramEnd"/>
-      <w:r>
-        <w:rPr>
-          <w:rFonts w:cs="Times New Roman"/>
-          <w:color w:val="333333"/>
-          <w:sz w:val="24"/>
-          <w:szCs w:val="24"/>
-          <w:shd w:val="clear" w:color="auto" w:fill="FFFFFF"/>
-        </w:rPr>
-        <w:t xml:space="preserve"> is commonly done by using longer anchors.</w:t>
+      <w:r>
+        <w:rPr>
+          <w:rFonts w:cs="Times New Roman"/>
+          <w:sz w:val="24"/>
+          <w:szCs w:val="24"/>
+        </w:rPr>
+        <w:t>限制锚点数量的方法，就是限制低多样性的锚点，可以用长锚点</w:t>
+      </w:r>
+    </w:p>
+    <w:p>
+      <w:pPr>
+        <w:rPr>
+          <w:rFonts w:cs="Times New Roman"/>
+          <w:color w:val="333333"/>
+          <w:sz w:val="24"/>
+          <w:szCs w:val="24"/>
+          <w:shd w:val="clear" w:color="auto" w:fill="FFFFFF"/>
+        </w:rPr>
+      </w:pPr>
+      <w:r>
+        <w:rPr>
+          <w:rFonts w:cs="Times New Roman"/>
+          <w:color w:val="333333"/>
+          <w:sz w:val="24"/>
+          <w:szCs w:val="24"/>
+          <w:shd w:val="clear" w:color="auto" w:fill="FFFFFF"/>
+        </w:rPr>
+        <w:t>One approach to limiting the number of anchors is to limit to a set of anchors of low multiplicity in the genome;  this is commonly done by using longer anchors.</w:t>
       </w:r>
     </w:p>
     <w:p>
@@ -851,27 +643,15 @@
         </w:rPr>
         <w:t>3</w:t>
       </w:r>
-      <w:proofErr w:type="gramStart"/>
-      <w:r>
-        <w:rPr>
-          <w:rFonts w:cs="Times New Roman"/>
-          <w:color w:val="333333"/>
-          <w:sz w:val="24"/>
-          <w:szCs w:val="24"/>
-          <w:shd w:val="clear" w:color="auto" w:fill="FFFFFF"/>
-        </w:rPr>
-        <w:t>百万</w:t>
-      </w:r>
-      <w:proofErr w:type="gramEnd"/>
-      <w:r>
-        <w:rPr>
-          <w:rFonts w:cs="Times New Roman"/>
-          <w:color w:val="333333"/>
-          <w:sz w:val="24"/>
-          <w:szCs w:val="24"/>
-          <w:shd w:val="clear" w:color="auto" w:fill="FFFFFF"/>
-        </w:rPr>
-        <w:t>次</w:t>
+      <w:r>
+        <w:rPr>
+          <w:rFonts w:cs="Times New Roman"/>
+          <w:color w:val="333333"/>
+          <w:sz w:val="24"/>
+          <w:szCs w:val="24"/>
+          <w:shd w:val="clear" w:color="auto" w:fill="FFFFFF"/>
+        </w:rPr>
+        <w:t>百万次</w:t>
       </w:r>
     </w:p>
     <w:p>
@@ -946,7 +726,6 @@
         </w:rPr>
         <w:t>，对于它是一个几何分布，且在</w:t>
       </w:r>
-      <w:proofErr w:type="spellStart"/>
       <w:r>
         <w:rPr>
           <w:rFonts w:cs="Times New Roman"/>
@@ -958,7 +737,6 @@
         <w:lastRenderedPageBreak/>
         <w:t>PacBioRS</w:t>
       </w:r>
-      <w:proofErr w:type="spellEnd"/>
       <w:r>
         <w:rPr>
           <w:rFonts w:cs="Times New Roman"/>
@@ -1018,29 +796,7 @@
           <w:szCs w:val="24"/>
           <w:shd w:val="clear" w:color="auto" w:fill="FFFFFF"/>
         </w:rPr>
-        <w:t>Rather than focusing on the average case, it is more informative to consider the distribution of runs of error-free sequences;</w:t>
-      </w:r>
-      <w:proofErr w:type="gramStart"/>
-      <w:r>
-        <w:rPr>
-          <w:rFonts w:cs="Times New Roman"/>
-          <w:color w:val="333333"/>
-          <w:sz w:val="24"/>
-          <w:szCs w:val="24"/>
-          <w:shd w:val="clear" w:color="auto" w:fill="FFFFFF"/>
-        </w:rPr>
-        <w:t>  for</w:t>
-      </w:r>
-      <w:proofErr w:type="gramEnd"/>
-      <w:r>
-        <w:rPr>
-          <w:rFonts w:cs="Times New Roman"/>
-          <w:color w:val="333333"/>
-          <w:sz w:val="24"/>
-          <w:szCs w:val="24"/>
-          <w:shd w:val="clear" w:color="auto" w:fill="FFFFFF"/>
-        </w:rPr>
-        <w:t xml:space="preserve"> a uniform distribution of errors across a read, this is a geometric distribution.</w:t>
+        <w:t>Rather than focusing on the average case, it is more informative to consider the distribution of runs of error-free sequences;  for a uniform distribution of errors across a read, this is a geometric distribution.</w:t>
       </w:r>
     </w:p>
     <w:p>
@@ -1232,17 +988,7 @@
           <w:sz w:val="24"/>
           <w:szCs w:val="24"/>
         </w:rPr>
-        <w:t>ε = </w:t>
-      </w:r>
-      <w:proofErr w:type="gramStart"/>
-      <w:r>
-        <w:rPr>
-          <w:rFonts w:cs="Times New Roman"/>
-          <w:color w:val="333333"/>
-          <w:sz w:val="24"/>
-          <w:szCs w:val="24"/>
-        </w:rPr>
-        <w:t>0.05</w:t>
+        <w:t>ε = 0.05</w:t>
       </w:r>
       <w:r>
         <w:rPr>
@@ -1273,40 +1019,7 @@
           <w:szCs w:val="24"/>
           <w:shd w:val="clear" w:color="auto" w:fill="FFFFFF"/>
         </w:rPr>
-        <w:t> </w:t>
-      </w:r>
-      <w:proofErr w:type="gramEnd"/>
-      <w:r>
-        <w:rPr>
-          <w:rFonts w:cs="Times New Roman"/>
-          <w:color w:val="333333"/>
-          <w:sz w:val="24"/>
-          <w:szCs w:val="24"/>
-          <w:shd w:val="clear" w:color="auto" w:fill="FFFFFF"/>
-        </w:rPr>
-        <w:t xml:space="preserve">The waiting lengths to sequence a word of length ≥ k at ε = 0.05 at </w:t>
-      </w:r>
-      <w:proofErr w:type="spellStart"/>
-      <w:r>
-        <w:rPr>
-          <w:rFonts w:cs="Times New Roman"/>
-          <w:color w:val="333333"/>
-          <w:sz w:val="24"/>
-          <w:szCs w:val="24"/>
-          <w:shd w:val="clear" w:color="auto" w:fill="FFFFFF"/>
-        </w:rPr>
-        <w:t>varrying</w:t>
-      </w:r>
-      <w:proofErr w:type="spellEnd"/>
-      <w:r>
-        <w:rPr>
-          <w:rFonts w:cs="Times New Roman"/>
-          <w:color w:val="333333"/>
-          <w:sz w:val="24"/>
-          <w:szCs w:val="24"/>
-          <w:shd w:val="clear" w:color="auto" w:fill="FFFFFF"/>
-        </w:rPr>
-        <w:t xml:space="preserve"> accuracy. This gives an estimate of the number of bases required to sequence before having an error free stretch that may serve as an alignment anchor.</w:t>
+        <w:t> The waiting lengths to sequence a word of length ≥ k at ε = 0.05 at varrying accuracy. This gives an estimate of the number of bases required to sequence before having an error free stretch that may serve as an alignment anchor.</w:t>
       </w:r>
     </w:p>
     <w:p>
@@ -1379,29 +1092,7 @@
           <w:szCs w:val="24"/>
           <w:shd w:val="clear" w:color="auto" w:fill="FFFFFF"/>
         </w:rPr>
-        <w:t xml:space="preserve"> Instead of using waiting lengths, it is possible </w:t>
-      </w:r>
-      <w:proofErr w:type="gramStart"/>
-      <w:r>
-        <w:rPr>
-          <w:rFonts w:cs="Times New Roman"/>
-          <w:color w:val="333333"/>
-          <w:sz w:val="24"/>
-          <w:szCs w:val="24"/>
-          <w:shd w:val="clear" w:color="auto" w:fill="FFFFFF"/>
-        </w:rPr>
-        <w:t>to directly compute</w:t>
-      </w:r>
-      <w:proofErr w:type="gramEnd"/>
-      <w:r>
-        <w:rPr>
-          <w:rFonts w:cs="Times New Roman"/>
-          <w:color w:val="333333"/>
-          <w:sz w:val="24"/>
-          <w:szCs w:val="24"/>
-          <w:shd w:val="clear" w:color="auto" w:fill="FFFFFF"/>
-        </w:rPr>
-        <w:t xml:space="preserve"> the probability of sequencing a certain number of anchors when the error rate is known.</w:t>
+        <w:t> Instead of using waiting lengths, it is possible to directly compute the probability of sequencing a certain number of anchors when the error rate is known.</w:t>
       </w:r>
     </w:p>
     <w:p>
@@ -1445,27 +1136,15 @@
         </w:rPr>
         <w:t>M</w:t>
       </w:r>
-      <w:proofErr w:type="gramStart"/>
-      <w:r>
-        <w:rPr>
-          <w:rFonts w:cs="Times New Roman"/>
-          <w:color w:val="333333"/>
-          <w:sz w:val="24"/>
-          <w:szCs w:val="24"/>
-          <w:shd w:val="clear" w:color="auto" w:fill="FFFFFF"/>
-        </w:rPr>
-        <w:t>个</w:t>
-      </w:r>
-      <w:proofErr w:type="gramEnd"/>
-      <w:r>
-        <w:rPr>
-          <w:rFonts w:cs="Times New Roman"/>
-          <w:color w:val="333333"/>
-          <w:sz w:val="24"/>
-          <w:szCs w:val="24"/>
-          <w:shd w:val="clear" w:color="auto" w:fill="FFFFFF"/>
-        </w:rPr>
-        <w:t>错误的方法数，要求得到至少</w:t>
+      <w:r>
+        <w:rPr>
+          <w:rFonts w:cs="Times New Roman"/>
+          <w:color w:val="333333"/>
+          <w:sz w:val="24"/>
+          <w:szCs w:val="24"/>
+          <w:shd w:val="clear" w:color="auto" w:fill="FFFFFF"/>
+        </w:rPr>
+        <w:t>个错误的方法数，要求得到至少</w:t>
       </w:r>
       <w:r>
         <w:rPr>
@@ -1477,49 +1156,15 @@
         </w:rPr>
         <w:t>N</w:t>
       </w:r>
-      <w:proofErr w:type="gramStart"/>
-      <w:r>
-        <w:rPr>
-          <w:rFonts w:cs="Times New Roman"/>
-          <w:color w:val="333333"/>
-          <w:sz w:val="24"/>
-          <w:szCs w:val="24"/>
-          <w:shd w:val="clear" w:color="auto" w:fill="FFFFFF"/>
-        </w:rPr>
-        <w:t>个</w:t>
-      </w:r>
-      <w:proofErr w:type="gramEnd"/>
-      <w:r>
-        <w:rPr>
-          <w:rFonts w:cs="Times New Roman"/>
-          <w:color w:val="333333"/>
-          <w:sz w:val="24"/>
-          <w:szCs w:val="24"/>
-          <w:shd w:val="clear" w:color="auto" w:fill="FFFFFF"/>
-        </w:rPr>
-        <w:t>最大</w:t>
-      </w:r>
-      <w:proofErr w:type="gramStart"/>
-      <w:r>
-        <w:rPr>
-          <w:rFonts w:cs="Times New Roman"/>
-          <w:color w:val="333333"/>
-          <w:sz w:val="24"/>
-          <w:szCs w:val="24"/>
-          <w:shd w:val="clear" w:color="auto" w:fill="FFFFFF"/>
-        </w:rPr>
-        <w:t>的子串中</w:t>
-      </w:r>
-      <w:proofErr w:type="gramEnd"/>
-      <w:r>
-        <w:rPr>
-          <w:rFonts w:cs="Times New Roman"/>
-          <w:color w:val="333333"/>
-          <w:sz w:val="24"/>
-          <w:szCs w:val="24"/>
-          <w:shd w:val="clear" w:color="auto" w:fill="FFFFFF"/>
-        </w:rPr>
-        <w:t>长度大于等于</w:t>
+      <w:r>
+        <w:rPr>
+          <w:rFonts w:cs="Times New Roman"/>
+          <w:color w:val="333333"/>
+          <w:sz w:val="24"/>
+          <w:szCs w:val="24"/>
+          <w:shd w:val="clear" w:color="auto" w:fill="FFFFFF"/>
+        </w:rPr>
+        <w:t>个最大的子串中长度大于等于</w:t>
       </w:r>
       <w:r>
         <w:rPr>
@@ -1552,7 +1197,6 @@
         </w:rPr>
         <w:t>define </w:t>
       </w:r>
-      <w:proofErr w:type="spellStart"/>
       <w:r>
         <w:rPr>
           <w:rStyle w:val="a6"/>
@@ -1564,7 +1208,6 @@
         </w:rPr>
         <w:t>NumConfigurations</w:t>
       </w:r>
-      <w:proofErr w:type="spellEnd"/>
       <w:r>
         <w:rPr>
           <w:rStyle w:val="emphasistypebolditalic"/>
@@ -1639,27 +1282,15 @@
         </w:rPr>
         <w:t>N</w:t>
       </w:r>
-      <w:proofErr w:type="gramStart"/>
-      <w:r>
-        <w:rPr>
-          <w:rFonts w:cs="Times New Roman"/>
-          <w:color w:val="333333"/>
-          <w:sz w:val="24"/>
-          <w:szCs w:val="24"/>
-          <w:shd w:val="clear" w:color="auto" w:fill="FFFFFF"/>
-        </w:rPr>
-        <w:t>个锚点</w:t>
-      </w:r>
-      <w:proofErr w:type="gramEnd"/>
-      <w:r>
-        <w:rPr>
-          <w:rFonts w:cs="Times New Roman"/>
-          <w:color w:val="333333"/>
-          <w:sz w:val="24"/>
-          <w:szCs w:val="24"/>
-          <w:shd w:val="clear" w:color="auto" w:fill="FFFFFF"/>
-        </w:rPr>
-        <w:t>的概率</w:t>
+      <w:r>
+        <w:rPr>
+          <w:rFonts w:cs="Times New Roman"/>
+          <w:color w:val="333333"/>
+          <w:sz w:val="24"/>
+          <w:szCs w:val="24"/>
+          <w:shd w:val="clear" w:color="auto" w:fill="FFFFFF"/>
+        </w:rPr>
+        <w:t>个锚点的概率</w:t>
       </w:r>
       <w:r>
         <w:rPr>
@@ -1702,33 +1333,13 @@
         </w:rPr>
         <w:t> </w:t>
       </w:r>
-      <w:proofErr w:type="spellStart"/>
-      <w:proofErr w:type="gramStart"/>
-      <w:r>
-        <w:rPr>
-          <w:rFonts w:cs="Times New Roman"/>
-          <w:sz w:val="24"/>
-          <w:szCs w:val="24"/>
-        </w:rPr>
-        <w:t>NumConfigurations</w:t>
-      </w:r>
-      <w:proofErr w:type="spellEnd"/>
-      <w:r>
-        <w:rPr>
-          <w:rFonts w:cs="Times New Roman"/>
-          <w:sz w:val="24"/>
-          <w:szCs w:val="24"/>
-        </w:rPr>
-        <w:t>(</w:t>
-      </w:r>
-      <w:proofErr w:type="gramEnd"/>
-      <w:r>
-        <w:rPr>
-          <w:rFonts w:cs="Times New Roman"/>
-          <w:sz w:val="24"/>
-          <w:szCs w:val="24"/>
-        </w:rPr>
-        <w:t>M,N,K,L)/(LM)</w:t>
+      <w:r>
+        <w:rPr>
+          <w:rFonts w:cs="Times New Roman"/>
+          <w:sz w:val="24"/>
+          <w:szCs w:val="24"/>
+        </w:rPr>
+        <w:t>NumConfigurations(M,N,K,L)/(LM)</w:t>
       </w:r>
       <w:r>
         <w:rPr>
@@ -1744,7 +1355,7 @@
     <w:p>
       <w:pPr>
         <w:rPr>
-          <w:rFonts w:cs="Times New Roman" w:hint="eastAsia"/>
+          <w:rFonts w:cs="Times New Roman"/>
           <w:color w:val="FF0000"/>
           <w:sz w:val="24"/>
           <w:szCs w:val="24"/>
@@ -2050,9 +1661,801 @@
           <w:szCs w:val="27"/>
           <w:shd w:val="clear" w:color="auto" w:fill="FFFFFF"/>
         </w:rPr>
-        <w:t xml:space="preserve">This indicates that with minimum anchor size K = 15, one would </w:t>
-      </w:r>
-      <w:proofErr w:type="spellStart"/>
+        <w:t>This indicates that with minimum anchor size K = 15, one would would expect to find at least 10 anchors at the correctly mapped interval in the genome.</w:t>
+      </w:r>
+    </w:p>
+    <w:p>
+      <w:pPr>
+        <w:rPr>
+          <w:rFonts w:cs="Times New Roman"/>
+          <w:color w:val="333333"/>
+          <w:sz w:val="24"/>
+          <w:szCs w:val="24"/>
+          <w:shd w:val="clear" w:color="auto" w:fill="FFFFFF"/>
+        </w:rPr>
+      </w:pPr>
+    </w:p>
+    <w:p>
+      <w:pPr>
+        <w:rPr>
+          <w:rFonts w:cs="Times New Roman"/>
+          <w:color w:val="FF0000"/>
+          <w:sz w:val="24"/>
+          <w:szCs w:val="24"/>
+          <w:shd w:val="clear" w:color="auto" w:fill="FFFFFF"/>
+        </w:rPr>
+      </w:pPr>
+      <w:r>
+        <w:rPr>
+          <w:rFonts w:cs="Times New Roman" w:hint="eastAsia"/>
+          <w:color w:val="333333"/>
+          <w:sz w:val="24"/>
+          <w:szCs w:val="24"/>
+          <w:shd w:val="clear" w:color="auto" w:fill="FFFFFF"/>
+        </w:rPr>
+        <w:t>当从</w:t>
+      </w:r>
+      <w:r>
+        <w:rPr>
+          <w:rFonts w:cs="Times New Roman"/>
+          <w:color w:val="333333"/>
+          <w:sz w:val="24"/>
+          <w:szCs w:val="24"/>
+          <w:shd w:val="clear" w:color="auto" w:fill="FFFFFF"/>
+        </w:rPr>
+        <w:t>基因组中重复抽样，</w:t>
+      </w:r>
+      <w:r>
+        <w:rPr>
+          <w:rFonts w:cs="Times New Roman" w:hint="eastAsia"/>
+          <w:color w:val="333333"/>
+          <w:sz w:val="24"/>
+          <w:szCs w:val="24"/>
+          <w:shd w:val="clear" w:color="auto" w:fill="FFFFFF"/>
+        </w:rPr>
+        <w:t>会有</w:t>
+      </w:r>
+      <w:r>
+        <w:rPr>
+          <w:rFonts w:cs="Times New Roman"/>
+          <w:color w:val="333333"/>
+          <w:sz w:val="24"/>
+          <w:szCs w:val="24"/>
+          <w:shd w:val="clear" w:color="auto" w:fill="FFFFFF"/>
+        </w:rPr>
+        <w:t>一些密集的锚点</w:t>
+      </w:r>
+      <w:r>
+        <w:rPr>
+          <w:rFonts w:cs="Times New Roman"/>
+          <w:color w:val="333333"/>
+          <w:sz w:val="24"/>
+          <w:szCs w:val="24"/>
+          <w:shd w:val="clear" w:color="auto" w:fill="FFFFFF"/>
+        </w:rPr>
+        <w:t>anchors</w:t>
+      </w:r>
+      <w:r>
+        <w:rPr>
+          <w:rFonts w:cs="Times New Roman"/>
+          <w:color w:val="333333"/>
+          <w:sz w:val="24"/>
+          <w:szCs w:val="24"/>
+          <w:shd w:val="clear" w:color="auto" w:fill="FFFFFF"/>
+        </w:rPr>
+        <w:t>簇</w:t>
+      </w:r>
+      <w:r>
+        <w:rPr>
+          <w:rFonts w:cs="Times New Roman" w:hint="eastAsia"/>
+          <w:color w:val="333333"/>
+          <w:sz w:val="24"/>
+          <w:szCs w:val="24"/>
+          <w:shd w:val="clear" w:color="auto" w:fill="FFFFFF"/>
+        </w:rPr>
+        <w:t>使</w:t>
+      </w:r>
+      <w:r>
+        <w:rPr>
+          <w:rFonts w:cs="Times New Roman"/>
+          <w:color w:val="333333"/>
+          <w:sz w:val="24"/>
+          <w:szCs w:val="24"/>
+          <w:shd w:val="clear" w:color="auto" w:fill="FFFFFF"/>
+        </w:rPr>
+        <w:t>reads</w:t>
+      </w:r>
+      <w:r>
+        <w:rPr>
+          <w:rFonts w:cs="Times New Roman"/>
+          <w:color w:val="333333"/>
+          <w:sz w:val="24"/>
+          <w:szCs w:val="24"/>
+          <w:shd w:val="clear" w:color="auto" w:fill="FFFFFF"/>
+        </w:rPr>
+        <w:t>匹配到</w:t>
+      </w:r>
+      <w:r>
+        <w:rPr>
+          <w:rFonts w:cs="Times New Roman"/>
+          <w:color w:val="333333"/>
+          <w:sz w:val="24"/>
+          <w:szCs w:val="24"/>
+          <w:shd w:val="clear" w:color="auto" w:fill="FFFFFF"/>
+        </w:rPr>
+        <w:t>基因组中</w:t>
+      </w:r>
+      <w:r>
+        <w:rPr>
+          <w:rFonts w:cs="Times New Roman" w:hint="eastAsia"/>
+          <w:color w:val="333333"/>
+          <w:sz w:val="24"/>
+          <w:szCs w:val="24"/>
+          <w:shd w:val="clear" w:color="auto" w:fill="FFFFFF"/>
+        </w:rPr>
+        <w:t>，</w:t>
+      </w:r>
+      <w:r>
+        <w:rPr>
+          <w:rFonts w:cs="Times New Roman"/>
+          <w:color w:val="FF0000"/>
+          <w:sz w:val="24"/>
+          <w:szCs w:val="24"/>
+          <w:shd w:val="clear" w:color="auto" w:fill="FFFFFF"/>
+        </w:rPr>
+        <w:t>找到锚点后，在基因组中间隔使用详细的动态规划</w:t>
+      </w:r>
+    </w:p>
+    <w:p>
+      <w:pPr>
+        <w:rPr>
+          <w:rFonts w:cs="Times New Roman"/>
+          <w:color w:val="FF0000"/>
+          <w:sz w:val="24"/>
+          <w:szCs w:val="24"/>
+          <w:shd w:val="clear" w:color="auto" w:fill="FFFFFF"/>
+        </w:rPr>
+      </w:pPr>
+    </w:p>
+    <w:p>
+      <w:pPr>
+        <w:rPr>
+          <w:rFonts w:cs="Times New Roman"/>
+          <w:color w:val="333333"/>
+          <w:sz w:val="24"/>
+          <w:szCs w:val="24"/>
+          <w:shd w:val="clear" w:color="auto" w:fill="FFFFFF"/>
+        </w:rPr>
+      </w:pPr>
+    </w:p>
+    <w:p>
+      <w:pPr>
+        <w:rPr>
+          <w:rFonts w:cs="Times New Roman"/>
+          <w:color w:val="333333"/>
+          <w:sz w:val="24"/>
+          <w:szCs w:val="24"/>
+          <w:shd w:val="clear" w:color="auto" w:fill="FFFFFF"/>
+        </w:rPr>
+      </w:pPr>
+      <w:r>
+        <w:rPr>
+          <w:rFonts w:cs="Times New Roman" w:hint="eastAsia"/>
+          <w:color w:val="333333"/>
+          <w:sz w:val="24"/>
+          <w:szCs w:val="24"/>
+          <w:shd w:val="clear" w:color="auto" w:fill="FFFFFF"/>
+        </w:rPr>
+        <w:t>由于</w:t>
+      </w:r>
+      <w:r>
+        <w:rPr>
+          <w:rFonts w:cs="Times New Roman" w:hint="eastAsia"/>
+          <w:color w:val="333333"/>
+          <w:sz w:val="24"/>
+          <w:szCs w:val="24"/>
+          <w:shd w:val="clear" w:color="auto" w:fill="FFFFFF"/>
+        </w:rPr>
+        <w:t>人类</w:t>
+      </w:r>
+      <w:r>
+        <w:rPr>
+          <w:rFonts w:cs="Times New Roman"/>
+          <w:color w:val="333333"/>
+          <w:sz w:val="24"/>
+          <w:szCs w:val="24"/>
+          <w:shd w:val="clear" w:color="auto" w:fill="FFFFFF"/>
+        </w:rPr>
+        <w:t>中</w:t>
+      </w:r>
+      <w:r>
+        <w:rPr>
+          <w:rFonts w:cs="Times New Roman" w:hint="eastAsia"/>
+          <w:color w:val="333333"/>
+          <w:sz w:val="24"/>
+          <w:szCs w:val="24"/>
+          <w:shd w:val="clear" w:color="auto" w:fill="FFFFFF"/>
+        </w:rPr>
+        <w:t>像</w:t>
+      </w:r>
+      <w:r>
+        <w:rPr>
+          <w:rFonts w:cs="Times New Roman"/>
+          <w:color w:val="333333"/>
+          <w:sz w:val="24"/>
+          <w:szCs w:val="24"/>
+          <w:shd w:val="clear" w:color="auto" w:fill="FFFFFF"/>
+        </w:rPr>
+        <w:t>ALU</w:t>
+      </w:r>
+      <w:r>
+        <w:rPr>
+          <w:rFonts w:cs="Times New Roman"/>
+          <w:color w:val="333333"/>
+          <w:sz w:val="24"/>
+          <w:szCs w:val="24"/>
+          <w:shd w:val="clear" w:color="auto" w:fill="FFFFFF"/>
+        </w:rPr>
+        <w:t>，</w:t>
+      </w:r>
+      <w:r>
+        <w:rPr>
+          <w:rFonts w:cs="Times New Roman"/>
+          <w:color w:val="333333"/>
+          <w:sz w:val="24"/>
+          <w:szCs w:val="24"/>
+          <w:shd w:val="clear" w:color="auto" w:fill="FFFFFF"/>
+        </w:rPr>
+        <w:t>LINE</w:t>
+      </w:r>
+      <w:r>
+        <w:rPr>
+          <w:rFonts w:cs="Times New Roman"/>
+          <w:color w:val="333333"/>
+          <w:sz w:val="24"/>
+          <w:szCs w:val="24"/>
+          <w:shd w:val="clear" w:color="auto" w:fill="FFFFFF"/>
+        </w:rPr>
+        <w:t>这种重复序列存在，</w:t>
+      </w:r>
+      <w:r>
+        <w:rPr>
+          <w:rFonts w:cs="Times New Roman" w:hint="eastAsia"/>
+          <w:color w:val="333333"/>
+          <w:sz w:val="24"/>
+          <w:szCs w:val="24"/>
+          <w:shd w:val="clear" w:color="auto" w:fill="FFFFFF"/>
+        </w:rPr>
+        <w:t>计算需要</w:t>
+      </w:r>
+      <w:r>
+        <w:rPr>
+          <w:rFonts w:cs="Times New Roman"/>
+          <w:color w:val="333333"/>
+          <w:sz w:val="24"/>
+          <w:szCs w:val="24"/>
+          <w:shd w:val="clear" w:color="auto" w:fill="FFFFFF"/>
+        </w:rPr>
+        <w:t>太高以至于不能将</w:t>
+      </w:r>
+      <w:r>
+        <w:rPr>
+          <w:rFonts w:cs="Times New Roman" w:hint="eastAsia"/>
+          <w:color w:val="333333"/>
+          <w:sz w:val="24"/>
+          <w:szCs w:val="24"/>
+          <w:shd w:val="clear" w:color="auto" w:fill="FFFFFF"/>
+        </w:rPr>
+        <w:t>所有</w:t>
+      </w:r>
+      <w:r>
+        <w:rPr>
+          <w:rFonts w:cs="Times New Roman"/>
+          <w:color w:val="333333"/>
+          <w:sz w:val="24"/>
+          <w:szCs w:val="24"/>
+          <w:shd w:val="clear" w:color="auto" w:fill="FFFFFF"/>
+        </w:rPr>
+        <w:t>的</w:t>
+      </w:r>
+      <w:r>
+        <w:rPr>
+          <w:rFonts w:cs="Times New Roman"/>
+          <w:color w:val="333333"/>
+          <w:sz w:val="24"/>
+          <w:szCs w:val="24"/>
+          <w:shd w:val="clear" w:color="auto" w:fill="FFFFFF"/>
+        </w:rPr>
+        <w:t>read</w:t>
+      </w:r>
+      <w:r>
+        <w:rPr>
+          <w:rFonts w:cs="Times New Roman" w:hint="eastAsia"/>
+          <w:color w:val="333333"/>
+          <w:sz w:val="24"/>
+          <w:szCs w:val="24"/>
+          <w:shd w:val="clear" w:color="auto" w:fill="FFFFFF"/>
+        </w:rPr>
+        <w:t>去比对</w:t>
+      </w:r>
+      <w:r>
+        <w:rPr>
+          <w:rFonts w:cs="Times New Roman"/>
+          <w:color w:val="333333"/>
+          <w:sz w:val="24"/>
+          <w:szCs w:val="24"/>
+          <w:shd w:val="clear" w:color="auto" w:fill="FFFFFF"/>
+        </w:rPr>
+        <w:t>到</w:t>
+      </w:r>
+      <w:r>
+        <w:rPr>
+          <w:rFonts w:cs="Times New Roman" w:hint="eastAsia"/>
+          <w:color w:val="333333"/>
+          <w:sz w:val="24"/>
+          <w:szCs w:val="24"/>
+          <w:shd w:val="clear" w:color="auto" w:fill="FFFFFF"/>
+        </w:rPr>
+        <w:t>重复区</w:t>
+      </w:r>
+      <w:r>
+        <w:rPr>
+          <w:rFonts w:cs="Times New Roman"/>
+          <w:color w:val="333333"/>
+          <w:sz w:val="24"/>
+          <w:szCs w:val="24"/>
+          <w:shd w:val="clear" w:color="auto" w:fill="FFFFFF"/>
+        </w:rPr>
+        <w:t>实例</w:t>
+      </w:r>
+      <w:r>
+        <w:rPr>
+          <w:rFonts w:cs="Times New Roman" w:hint="eastAsia"/>
+          <w:color w:val="333333"/>
+          <w:sz w:val="24"/>
+          <w:szCs w:val="24"/>
+          <w:shd w:val="clear" w:color="auto" w:fill="FFFFFF"/>
+        </w:rPr>
+        <w:t>，</w:t>
+      </w:r>
+      <w:r>
+        <w:rPr>
+          <w:rFonts w:cs="Times New Roman"/>
+          <w:color w:val="333333"/>
+          <w:sz w:val="24"/>
+          <w:szCs w:val="24"/>
+          <w:shd w:val="clear" w:color="auto" w:fill="FFFFFF"/>
+        </w:rPr>
+        <w:t>在另一方面</w:t>
+      </w:r>
+      <w:r>
+        <w:rPr>
+          <w:rFonts w:cs="Times New Roman" w:hint="eastAsia"/>
+          <w:color w:val="333333"/>
+          <w:sz w:val="24"/>
+          <w:szCs w:val="24"/>
+          <w:shd w:val="clear" w:color="auto" w:fill="FFFFFF"/>
+        </w:rPr>
+        <w:t>，</w:t>
+      </w:r>
+      <w:r>
+        <w:rPr>
+          <w:rFonts w:cs="Times New Roman"/>
+          <w:color w:val="333333"/>
+          <w:sz w:val="24"/>
+          <w:szCs w:val="24"/>
+          <w:shd w:val="clear" w:color="auto" w:fill="FFFFFF"/>
+        </w:rPr>
+        <w:t>如果只有</w:t>
+      </w:r>
+      <w:r>
+        <w:rPr>
+          <w:rFonts w:cs="Times New Roman" w:hint="eastAsia"/>
+          <w:color w:val="333333"/>
+          <w:sz w:val="24"/>
+          <w:szCs w:val="24"/>
+          <w:shd w:val="clear" w:color="auto" w:fill="FFFFFF"/>
+        </w:rPr>
+        <w:t>一个</w:t>
+      </w:r>
+      <w:r>
+        <w:rPr>
+          <w:rFonts w:cs="Times New Roman"/>
+          <w:color w:val="333333"/>
+          <w:sz w:val="24"/>
+          <w:szCs w:val="24"/>
+          <w:shd w:val="clear" w:color="auto" w:fill="FFFFFF"/>
+        </w:rPr>
+        <w:t>限制性</w:t>
+      </w:r>
+      <w:r>
+        <w:rPr>
+          <w:rFonts w:cs="Times New Roman" w:hint="eastAsia"/>
+          <w:color w:val="333333"/>
+          <w:sz w:val="24"/>
+          <w:szCs w:val="24"/>
+          <w:shd w:val="clear" w:color="auto" w:fill="FFFFFF"/>
+        </w:rPr>
+        <w:t>数量</w:t>
+      </w:r>
+      <w:r>
+        <w:rPr>
+          <w:rFonts w:cs="Times New Roman"/>
+          <w:color w:val="333333"/>
+          <w:sz w:val="24"/>
+          <w:szCs w:val="24"/>
+          <w:shd w:val="clear" w:color="auto" w:fill="FFFFFF"/>
+        </w:rPr>
+        <w:t>的</w:t>
+      </w:r>
+      <w:r>
+        <w:rPr>
+          <w:rFonts w:cs="Times New Roman" w:hint="eastAsia"/>
+          <w:color w:val="333333"/>
+          <w:sz w:val="24"/>
+          <w:szCs w:val="24"/>
+          <w:shd w:val="clear" w:color="auto" w:fill="FFFFFF"/>
+        </w:rPr>
+        <w:t>详细</w:t>
+      </w:r>
+      <w:r>
+        <w:rPr>
+          <w:rFonts w:cs="Times New Roman"/>
+          <w:color w:val="333333"/>
+          <w:sz w:val="24"/>
+          <w:szCs w:val="24"/>
+          <w:shd w:val="clear" w:color="auto" w:fill="FFFFFF"/>
+        </w:rPr>
+        <w:t>匹配区域</w:t>
+      </w:r>
+      <w:r>
+        <w:rPr>
+          <w:rFonts w:cs="Times New Roman" w:hint="eastAsia"/>
+          <w:color w:val="333333"/>
+          <w:sz w:val="24"/>
+          <w:szCs w:val="24"/>
+          <w:shd w:val="clear" w:color="auto" w:fill="FFFFFF"/>
+        </w:rPr>
+        <w:t>，</w:t>
+      </w:r>
+      <w:r>
+        <w:rPr>
+          <w:rFonts w:cs="Times New Roman" w:hint="eastAsia"/>
+          <w:color w:val="333333"/>
+          <w:sz w:val="24"/>
+          <w:szCs w:val="24"/>
+          <w:shd w:val="clear" w:color="auto" w:fill="FFFFFF"/>
+        </w:rPr>
+        <w:t>那么</w:t>
+      </w:r>
+      <w:r>
+        <w:rPr>
+          <w:rFonts w:cs="Times New Roman"/>
+          <w:color w:val="333333"/>
+          <w:sz w:val="24"/>
+          <w:szCs w:val="24"/>
+          <w:shd w:val="clear" w:color="auto" w:fill="FFFFFF"/>
+        </w:rPr>
+        <w:t>找到具体位置</w:t>
+      </w:r>
+      <w:r>
+        <w:rPr>
+          <w:rFonts w:cs="Times New Roman" w:hint="eastAsia"/>
+          <w:color w:val="333333"/>
+          <w:sz w:val="24"/>
+          <w:szCs w:val="24"/>
+          <w:shd w:val="clear" w:color="auto" w:fill="FFFFFF"/>
+        </w:rPr>
+        <w:t>机会</w:t>
+      </w:r>
+      <w:r>
+        <w:rPr>
+          <w:rFonts w:cs="Times New Roman"/>
+          <w:color w:val="333333"/>
+          <w:sz w:val="24"/>
+          <w:szCs w:val="24"/>
+          <w:shd w:val="clear" w:color="auto" w:fill="FFFFFF"/>
+        </w:rPr>
+        <w:t>也是很小的</w:t>
+      </w:r>
+    </w:p>
+    <w:p>
+      <w:pPr>
+        <w:rPr>
+          <w:rFonts w:cs="Times New Roman"/>
+          <w:color w:val="333333"/>
+          <w:sz w:val="24"/>
+          <w:szCs w:val="24"/>
+          <w:shd w:val="clear" w:color="auto" w:fill="FFFFFF"/>
+        </w:rPr>
+      </w:pPr>
+    </w:p>
+    <w:p>
+      <w:pPr>
+        <w:rPr>
+          <w:rFonts w:cs="Times New Roman"/>
+          <w:color w:val="333333"/>
+          <w:sz w:val="24"/>
+          <w:szCs w:val="24"/>
+          <w:shd w:val="clear" w:color="auto" w:fill="FFFFFF"/>
+        </w:rPr>
+      </w:pPr>
+      <w:r>
+        <w:rPr>
+          <w:rFonts w:cs="Times New Roman"/>
+          <w:color w:val="333333"/>
+          <w:sz w:val="24"/>
+          <w:szCs w:val="24"/>
+          <w:shd w:val="clear" w:color="auto" w:fill="FFFFFF"/>
+        </w:rPr>
+        <w:t>基因组中重复的相似度通常是由</w:t>
+      </w:r>
+      <w:r>
+        <w:rPr>
+          <w:rFonts w:cs="Times New Roman"/>
+          <w:color w:val="333333"/>
+          <w:sz w:val="24"/>
+          <w:szCs w:val="24"/>
+          <w:shd w:val="clear" w:color="auto" w:fill="FFFFFF"/>
+        </w:rPr>
+        <w:t>两个序列的成对</w:t>
+      </w:r>
+      <w:r>
+        <w:rPr>
+          <w:rFonts w:cs="Times New Roman" w:hint="eastAsia"/>
+          <w:color w:val="333333"/>
+          <w:sz w:val="24"/>
+          <w:szCs w:val="24"/>
+          <w:shd w:val="clear" w:color="auto" w:fill="FFFFFF"/>
+        </w:rPr>
+        <w:t>比对</w:t>
+      </w:r>
+      <w:r>
+        <w:rPr>
+          <w:rFonts w:cs="Times New Roman"/>
+          <w:color w:val="333333"/>
+          <w:sz w:val="24"/>
+          <w:szCs w:val="24"/>
+          <w:shd w:val="clear" w:color="auto" w:fill="FFFFFF"/>
+        </w:rPr>
+        <w:t>的百分数确定的</w:t>
+      </w:r>
+    </w:p>
+    <w:p>
+      <w:pPr>
+        <w:rPr>
+          <w:rFonts w:cs="Times New Roman"/>
+          <w:color w:val="333333"/>
+          <w:sz w:val="24"/>
+          <w:szCs w:val="24"/>
+          <w:shd w:val="clear" w:color="auto" w:fill="FFFFFF"/>
+        </w:rPr>
+      </w:pPr>
+      <w:r>
+        <w:rPr>
+          <w:rFonts w:cs="Times New Roman"/>
+          <w:color w:val="333333"/>
+          <w:sz w:val="24"/>
+          <w:szCs w:val="24"/>
+          <w:shd w:val="clear" w:color="auto" w:fill="FFFFFF"/>
+        </w:rPr>
+        <w:t>The similarity of repeats in a genome is typically defined by percent identity from a pairwise alignment of the two sequences</w:t>
+      </w:r>
+    </w:p>
+    <w:p>
+      <w:pPr>
+        <w:rPr>
+          <w:rFonts w:cs="Times New Roman"/>
+          <w:color w:val="333333"/>
+          <w:sz w:val="24"/>
+          <w:szCs w:val="24"/>
+          <w:shd w:val="clear" w:color="auto" w:fill="FFFFFF"/>
+        </w:rPr>
+      </w:pPr>
+      <w:r>
+        <w:rPr>
+          <w:rFonts w:cs="Times New Roman"/>
+          <w:color w:val="333333"/>
+          <w:sz w:val="24"/>
+          <w:szCs w:val="24"/>
+          <w:shd w:val="clear" w:color="auto" w:fill="FFFFFF"/>
+        </w:rPr>
+        <w:t>然而，具有高相似度的序列可能不会共享许多长</w:t>
+      </w:r>
+      <w:r>
+        <w:rPr>
+          <w:rFonts w:cs="Times New Roman" w:hint="eastAsia"/>
+          <w:color w:val="333333"/>
+          <w:sz w:val="24"/>
+          <w:szCs w:val="24"/>
+          <w:shd w:val="clear" w:color="auto" w:fill="FFFFFF"/>
+        </w:rPr>
+        <w:t>stretch</w:t>
+      </w:r>
+      <w:r>
+        <w:rPr>
+          <w:rFonts w:cs="Times New Roman"/>
+          <w:color w:val="333333"/>
+          <w:sz w:val="24"/>
+          <w:szCs w:val="24"/>
+          <w:shd w:val="clear" w:color="auto" w:fill="FFFFFF"/>
+        </w:rPr>
+        <w:t>的精确匹配，这就是在使</w:t>
+      </w:r>
+      <w:r>
+        <w:rPr>
+          <w:rFonts w:cs="Times New Roman"/>
+          <w:color w:val="333333"/>
+          <w:sz w:val="24"/>
+          <w:szCs w:val="24"/>
+          <w:shd w:val="clear" w:color="auto" w:fill="FFFFFF"/>
+        </w:rPr>
+        <w:lastRenderedPageBreak/>
+        <w:t>用基于锚的</w:t>
+      </w:r>
+      <w:r>
+        <w:rPr>
+          <w:rFonts w:cs="Times New Roman" w:hint="eastAsia"/>
+          <w:color w:val="333333"/>
+          <w:sz w:val="24"/>
+          <w:szCs w:val="24"/>
+          <w:shd w:val="clear" w:color="auto" w:fill="FFFFFF"/>
+        </w:rPr>
+        <w:t>map</w:t>
+      </w:r>
+      <w:r>
+        <w:rPr>
+          <w:rFonts w:cs="Times New Roman"/>
+          <w:color w:val="333333"/>
+          <w:sz w:val="24"/>
+          <w:szCs w:val="24"/>
+          <w:shd w:val="clear" w:color="auto" w:fill="FFFFFF"/>
+        </w:rPr>
+        <w:t>ping</w:t>
+      </w:r>
+      <w:r>
+        <w:rPr>
+          <w:rFonts w:cs="Times New Roman"/>
+          <w:color w:val="333333"/>
+          <w:sz w:val="24"/>
+          <w:szCs w:val="24"/>
+          <w:shd w:val="clear" w:color="auto" w:fill="FFFFFF"/>
+        </w:rPr>
+        <w:t>。</w:t>
+      </w:r>
+    </w:p>
+    <w:p>
+      <w:pPr>
+        <w:rPr>
+          <w:rFonts w:cs="Times New Roman"/>
+          <w:color w:val="333333"/>
+          <w:sz w:val="24"/>
+          <w:szCs w:val="24"/>
+          <w:shd w:val="clear" w:color="auto" w:fill="FFFFFF"/>
+        </w:rPr>
+      </w:pPr>
+    </w:p>
+    <w:p>
+      <w:pPr>
+        <w:rPr>
+          <w:rFonts w:cs="Times New Roman"/>
+          <w:color w:val="333333"/>
+          <w:sz w:val="24"/>
+          <w:szCs w:val="24"/>
+          <w:shd w:val="clear" w:color="auto" w:fill="FFFFFF"/>
+        </w:rPr>
+      </w:pPr>
+      <w:r>
+        <w:rPr>
+          <w:rFonts w:cs="Times New Roman"/>
+          <w:color w:val="FF0000"/>
+          <w:sz w:val="24"/>
+          <w:szCs w:val="24"/>
+          <w:shd w:val="clear" w:color="auto" w:fill="FFFFFF"/>
+        </w:rPr>
+        <w:t>我们引入了另一个度量指标</w:t>
+      </w:r>
+      <w:r>
+        <w:rPr>
+          <w:rFonts w:cs="Times New Roman"/>
+          <w:color w:val="FF0000"/>
+          <w:sz w:val="24"/>
+          <w:szCs w:val="24"/>
+          <w:shd w:val="clear" w:color="auto" w:fill="FFFFFF"/>
+        </w:rPr>
+        <w:t>:</w:t>
+      </w:r>
+      <w:r>
+        <w:rPr>
+          <w:rFonts w:cs="Times New Roman"/>
+          <w:color w:val="FF0000"/>
+          <w:sz w:val="24"/>
+          <w:szCs w:val="24"/>
+          <w:shd w:val="clear" w:color="auto" w:fill="FFFFFF"/>
+        </w:rPr>
+        <w:t>两个序列的锚相似度是在两个序列之间共享</w:t>
+      </w:r>
+      <w:r>
+        <w:rPr>
+          <w:rFonts w:cs="Times New Roman"/>
+          <w:color w:val="FF0000"/>
+          <w:sz w:val="24"/>
+          <w:szCs w:val="24"/>
+          <w:shd w:val="clear" w:color="auto" w:fill="FFFFFF"/>
+        </w:rPr>
+        <w:t>，在锚定距上有一定的约束</w:t>
+      </w:r>
+      <w:r>
+        <w:rPr>
+          <w:rFonts w:cs="Times New Roman"/>
+          <w:color w:val="FF0000"/>
+          <w:sz w:val="24"/>
+          <w:szCs w:val="24"/>
+          <w:shd w:val="clear" w:color="auto" w:fill="FFFFFF"/>
+        </w:rPr>
+        <w:t>固定长度、非重叠、有序锚点的最大数目</w:t>
+      </w:r>
+      <w:r>
+        <w:rPr>
+          <w:rFonts w:cs="Times New Roman" w:hint="eastAsia"/>
+          <w:color w:val="FF0000"/>
+          <w:sz w:val="24"/>
+          <w:szCs w:val="24"/>
+          <w:shd w:val="clear" w:color="auto" w:fill="FFFFFF"/>
+        </w:rPr>
+        <w:t>。</w:t>
+      </w:r>
+      <w:r>
+        <w:rPr>
+          <w:rFonts w:cs="Times New Roman" w:hint="eastAsia"/>
+          <w:color w:val="333333"/>
+          <w:sz w:val="24"/>
+          <w:szCs w:val="24"/>
+          <w:shd w:val="clear" w:color="auto" w:fill="FFFFFF"/>
+        </w:rPr>
+        <w:t xml:space="preserve"> </w:t>
+      </w:r>
+    </w:p>
+    <w:p>
+      <w:pPr>
+        <w:rPr>
+          <w:rFonts w:cs="Times New Roman"/>
+          <w:color w:val="333333"/>
+          <w:sz w:val="24"/>
+          <w:szCs w:val="24"/>
+          <w:shd w:val="clear" w:color="auto" w:fill="FFFFFF"/>
+        </w:rPr>
+      </w:pPr>
+      <w:r>
+        <w:rPr>
+          <w:rFonts w:cs="Times New Roman"/>
+          <w:color w:val="333333"/>
+          <w:sz w:val="24"/>
+          <w:szCs w:val="24"/>
+          <w:shd w:val="clear" w:color="auto" w:fill="FFFFFF"/>
+        </w:rPr>
+        <w:t>we introduce an alternative metric: the </w:t>
+      </w:r>
+      <w:r>
+        <w:rPr>
+          <w:rFonts w:cs="Times New Roman"/>
+          <w:b/>
+          <w:bCs/>
+          <w:sz w:val="24"/>
+          <w:szCs w:val="24"/>
+        </w:rPr>
+        <w:t>anchor similarity</w:t>
+      </w:r>
+      <w:r>
+        <w:rPr>
+          <w:rFonts w:cs="Times New Roman"/>
+          <w:color w:val="333333"/>
+          <w:sz w:val="24"/>
+          <w:szCs w:val="24"/>
+          <w:shd w:val="clear" w:color="auto" w:fill="FFFFFF"/>
+        </w:rPr>
+        <w:t> of two sequences is the maximum number of fixed-length, non-overlapping, ordered anchors, shared between two sequences</w:t>
+      </w:r>
       <w:r>
         <w:rPr>
           <w:rFonts w:ascii="Open Sans" w:hAnsi="Open Sans"/>
@@ -2061,892 +2464,61 @@
           <w:szCs w:val="27"/>
           <w:shd w:val="clear" w:color="auto" w:fill="FFFFFF"/>
         </w:rPr>
-        <w:t>would</w:t>
-      </w:r>
-      <w:proofErr w:type="spellEnd"/>
-      <w:r>
-        <w:rPr>
-          <w:rFonts w:ascii="Open Sans" w:hAnsi="Open Sans"/>
+        <w:t>, with certain constraints on anchor spacing</w:t>
+      </w:r>
+    </w:p>
+    <w:p>
+      <w:pPr>
+        <w:rPr>
+          <w:rFonts w:cs="Times New Roman"/>
+          <w:color w:val="333333"/>
+          <w:sz w:val="24"/>
+          <w:szCs w:val="24"/>
+          <w:shd w:val="clear" w:color="auto" w:fill="FFFFFF"/>
+        </w:rPr>
+      </w:pPr>
+    </w:p>
+    <w:p>
+      <w:pPr>
+        <w:rPr>
+          <w:rFonts w:cs="Times New Roman"/>
+          <w:color w:val="333333"/>
+          <w:sz w:val="24"/>
+          <w:szCs w:val="24"/>
+          <w:shd w:val="clear" w:color="auto" w:fill="FFFFFF"/>
+        </w:rPr>
+      </w:pPr>
+      <w:r>
+        <w:rPr>
+          <w:rFonts w:cs="Times New Roman" w:hint="eastAsia"/>
+          <w:color w:val="333333"/>
+          <w:sz w:val="24"/>
+          <w:szCs w:val="24"/>
+          <w:shd w:val="clear" w:color="auto" w:fill="FFFFFF"/>
+        </w:rPr>
+        <w:t>锚点</w:t>
+      </w:r>
+      <w:r>
+        <w:rPr>
+          <w:rFonts w:cs="Times New Roman"/>
+          <w:color w:val="333333"/>
+          <w:sz w:val="24"/>
+          <w:szCs w:val="24"/>
+          <w:shd w:val="clear" w:color="auto" w:fill="FFFFFF"/>
+        </w:rPr>
+        <w:t>相似性需要两个参数：</w:t>
+      </w:r>
+    </w:p>
+    <w:p>
+      <w:pPr>
+        <w:rPr>
+          <w:rFonts w:ascii="Open Sans" w:hAnsi="Open Sans" w:hint="eastAsia"/>
           <w:color w:val="333333"/>
           <w:sz w:val="27"/>
           <w:szCs w:val="27"/>
           <w:shd w:val="clear" w:color="auto" w:fill="FFFFFF"/>
         </w:rPr>
-        <w:t xml:space="preserve"> expect to find at least 10 anchors at the correctly mapped interval in the genome.</w:t>
-      </w:r>
-    </w:p>
-    <w:p>
-      <w:pPr>
-        <w:rPr>
-          <w:rFonts w:cs="Times New Roman" w:hint="eastAsia"/>
-          <w:color w:val="333333"/>
-          <w:sz w:val="24"/>
-          <w:szCs w:val="24"/>
-          <w:shd w:val="clear" w:color="auto" w:fill="FFFFFF"/>
-        </w:rPr>
-      </w:pPr>
-    </w:p>
-    <w:p>
-      <w:pPr>
-        <w:rPr>
-          <w:rFonts w:cs="Times New Roman"/>
-          <w:color w:val="FF0000"/>
-          <w:sz w:val="24"/>
-          <w:szCs w:val="24"/>
-          <w:shd w:val="clear" w:color="auto" w:fill="FFFFFF"/>
-        </w:rPr>
-      </w:pPr>
-      <w:r>
-        <w:rPr>
-          <w:rFonts w:cs="Times New Roman" w:hint="eastAsia"/>
-          <w:color w:val="333333"/>
-          <w:sz w:val="24"/>
-          <w:szCs w:val="24"/>
-          <w:shd w:val="clear" w:color="auto" w:fill="FFFFFF"/>
-        </w:rPr>
-        <w:t>当从</w:t>
-      </w:r>
-      <w:r>
-        <w:rPr>
-          <w:rFonts w:cs="Times New Roman"/>
-          <w:color w:val="333333"/>
-          <w:sz w:val="24"/>
-          <w:szCs w:val="24"/>
-          <w:shd w:val="clear" w:color="auto" w:fill="FFFFFF"/>
-        </w:rPr>
-        <w:t>基因组中重复抽样，</w:t>
-      </w:r>
-      <w:r>
-        <w:rPr>
-          <w:rFonts w:cs="Times New Roman" w:hint="eastAsia"/>
-          <w:color w:val="333333"/>
-          <w:sz w:val="24"/>
-          <w:szCs w:val="24"/>
-          <w:shd w:val="clear" w:color="auto" w:fill="FFFFFF"/>
-        </w:rPr>
-        <w:t>会有</w:t>
-      </w:r>
-      <w:r>
-        <w:rPr>
-          <w:rFonts w:cs="Times New Roman"/>
-          <w:color w:val="333333"/>
-          <w:sz w:val="24"/>
-          <w:szCs w:val="24"/>
-          <w:shd w:val="clear" w:color="auto" w:fill="FFFFFF"/>
-        </w:rPr>
-        <w:t>一些密集的</w:t>
-      </w:r>
-      <w:proofErr w:type="gramStart"/>
-      <w:r>
-        <w:rPr>
-          <w:rFonts w:cs="Times New Roman"/>
-          <w:color w:val="333333"/>
-          <w:sz w:val="24"/>
-          <w:szCs w:val="24"/>
-          <w:shd w:val="clear" w:color="auto" w:fill="FFFFFF"/>
-        </w:rPr>
-        <w:t>锚点</w:t>
-      </w:r>
-      <w:r>
-        <w:rPr>
-          <w:rFonts w:cs="Times New Roman"/>
-          <w:color w:val="333333"/>
-          <w:sz w:val="24"/>
-          <w:szCs w:val="24"/>
-          <w:shd w:val="clear" w:color="auto" w:fill="FFFFFF"/>
-        </w:rPr>
-        <w:t>anchors</w:t>
-      </w:r>
-      <w:r>
-        <w:rPr>
-          <w:rFonts w:cs="Times New Roman"/>
-          <w:color w:val="333333"/>
-          <w:sz w:val="24"/>
-          <w:szCs w:val="24"/>
-          <w:shd w:val="clear" w:color="auto" w:fill="FFFFFF"/>
-        </w:rPr>
-        <w:t>簇</w:t>
-      </w:r>
-      <w:r>
-        <w:rPr>
-          <w:rFonts w:cs="Times New Roman" w:hint="eastAsia"/>
-          <w:color w:val="333333"/>
-          <w:sz w:val="24"/>
-          <w:szCs w:val="24"/>
-          <w:shd w:val="clear" w:color="auto" w:fill="FFFFFF"/>
-        </w:rPr>
-        <w:t>使</w:t>
-      </w:r>
-      <w:proofErr w:type="gramEnd"/>
-      <w:r>
-        <w:rPr>
-          <w:rFonts w:cs="Times New Roman"/>
-          <w:color w:val="333333"/>
-          <w:sz w:val="24"/>
-          <w:szCs w:val="24"/>
-          <w:shd w:val="clear" w:color="auto" w:fill="FFFFFF"/>
-        </w:rPr>
-        <w:t>reads</w:t>
-      </w:r>
-      <w:r>
-        <w:rPr>
-          <w:rFonts w:cs="Times New Roman"/>
-          <w:color w:val="333333"/>
-          <w:sz w:val="24"/>
-          <w:szCs w:val="24"/>
-          <w:shd w:val="clear" w:color="auto" w:fill="FFFFFF"/>
-        </w:rPr>
-        <w:t>匹配到</w:t>
-      </w:r>
-      <w:r>
-        <w:rPr>
-          <w:rFonts w:cs="Times New Roman"/>
-          <w:color w:val="333333"/>
-          <w:sz w:val="24"/>
-          <w:szCs w:val="24"/>
-          <w:shd w:val="clear" w:color="auto" w:fill="FFFFFF"/>
-        </w:rPr>
-        <w:t>基因组中</w:t>
-      </w:r>
-      <w:r>
-        <w:rPr>
-          <w:rFonts w:cs="Times New Roman" w:hint="eastAsia"/>
-          <w:color w:val="333333"/>
-          <w:sz w:val="24"/>
-          <w:szCs w:val="24"/>
-          <w:shd w:val="clear" w:color="auto" w:fill="FFFFFF"/>
-        </w:rPr>
-        <w:t>，</w:t>
-      </w:r>
-      <w:proofErr w:type="gramStart"/>
-      <w:r>
-        <w:rPr>
-          <w:rFonts w:cs="Times New Roman"/>
-          <w:color w:val="FF0000"/>
-          <w:sz w:val="24"/>
-          <w:szCs w:val="24"/>
-          <w:shd w:val="clear" w:color="auto" w:fill="FFFFFF"/>
-        </w:rPr>
-        <w:t>找到锚点后</w:t>
-      </w:r>
-      <w:proofErr w:type="gramEnd"/>
-      <w:r>
-        <w:rPr>
-          <w:rFonts w:cs="Times New Roman"/>
-          <w:color w:val="FF0000"/>
-          <w:sz w:val="24"/>
-          <w:szCs w:val="24"/>
-          <w:shd w:val="clear" w:color="auto" w:fill="FFFFFF"/>
-        </w:rPr>
-        <w:t>，在基因组中间隔使用详细的动态规划</w:t>
-      </w:r>
-    </w:p>
-    <w:p>
-      <w:pPr>
-        <w:rPr>
-          <w:rFonts w:cs="Times New Roman"/>
-          <w:color w:val="FF0000"/>
-          <w:sz w:val="24"/>
-          <w:szCs w:val="24"/>
-          <w:shd w:val="clear" w:color="auto" w:fill="FFFFFF"/>
-        </w:rPr>
-      </w:pPr>
-    </w:p>
-    <w:p>
-      <w:pPr>
-        <w:rPr>
-          <w:rFonts w:cs="Times New Roman"/>
-          <w:color w:val="333333"/>
-          <w:sz w:val="24"/>
-          <w:szCs w:val="24"/>
-          <w:shd w:val="clear" w:color="auto" w:fill="FFFFFF"/>
-        </w:rPr>
-      </w:pPr>
-    </w:p>
-    <w:p>
-      <w:pPr>
-        <w:rPr>
-          <w:rFonts w:cs="Times New Roman"/>
-          <w:color w:val="333333"/>
-          <w:sz w:val="24"/>
-          <w:szCs w:val="24"/>
-          <w:shd w:val="clear" w:color="auto" w:fill="FFFFFF"/>
-        </w:rPr>
-      </w:pPr>
-      <w:r>
-        <w:rPr>
-          <w:rFonts w:cs="Times New Roman" w:hint="eastAsia"/>
-          <w:color w:val="333333"/>
-          <w:sz w:val="24"/>
-          <w:szCs w:val="24"/>
-          <w:shd w:val="clear" w:color="auto" w:fill="FFFFFF"/>
-        </w:rPr>
-        <w:t>由于</w:t>
-      </w:r>
-      <w:r>
-        <w:rPr>
-          <w:rFonts w:cs="Times New Roman" w:hint="eastAsia"/>
-          <w:color w:val="333333"/>
-          <w:sz w:val="24"/>
-          <w:szCs w:val="24"/>
-          <w:shd w:val="clear" w:color="auto" w:fill="FFFFFF"/>
-        </w:rPr>
-        <w:t>人类</w:t>
-      </w:r>
-      <w:r>
-        <w:rPr>
-          <w:rFonts w:cs="Times New Roman"/>
-          <w:color w:val="333333"/>
-          <w:sz w:val="24"/>
-          <w:szCs w:val="24"/>
-          <w:shd w:val="clear" w:color="auto" w:fill="FFFFFF"/>
-        </w:rPr>
-        <w:t>中</w:t>
-      </w:r>
-      <w:r>
-        <w:rPr>
-          <w:rFonts w:cs="Times New Roman" w:hint="eastAsia"/>
-          <w:color w:val="333333"/>
-          <w:sz w:val="24"/>
-          <w:szCs w:val="24"/>
-          <w:shd w:val="clear" w:color="auto" w:fill="FFFFFF"/>
-        </w:rPr>
-        <w:t>像</w:t>
-      </w:r>
-      <w:r>
-        <w:rPr>
-          <w:rFonts w:cs="Times New Roman"/>
-          <w:color w:val="333333"/>
-          <w:sz w:val="24"/>
-          <w:szCs w:val="24"/>
-          <w:shd w:val="clear" w:color="auto" w:fill="FFFFFF"/>
-        </w:rPr>
-        <w:t>ALU</w:t>
-      </w:r>
-      <w:r>
-        <w:rPr>
-          <w:rFonts w:cs="Times New Roman"/>
-          <w:color w:val="333333"/>
-          <w:sz w:val="24"/>
-          <w:szCs w:val="24"/>
-          <w:shd w:val="clear" w:color="auto" w:fill="FFFFFF"/>
-        </w:rPr>
-        <w:t>，</w:t>
-      </w:r>
-      <w:r>
-        <w:rPr>
-          <w:rFonts w:cs="Times New Roman"/>
-          <w:color w:val="333333"/>
-          <w:sz w:val="24"/>
-          <w:szCs w:val="24"/>
-          <w:shd w:val="clear" w:color="auto" w:fill="FFFFFF"/>
-        </w:rPr>
-        <w:t>LINE</w:t>
-      </w:r>
-      <w:r>
-        <w:rPr>
-          <w:rFonts w:cs="Times New Roman"/>
-          <w:color w:val="333333"/>
-          <w:sz w:val="24"/>
-          <w:szCs w:val="24"/>
-          <w:shd w:val="clear" w:color="auto" w:fill="FFFFFF"/>
-        </w:rPr>
-        <w:t>这种重复序列存在，</w:t>
-      </w:r>
-      <w:r>
-        <w:rPr>
-          <w:rFonts w:cs="Times New Roman" w:hint="eastAsia"/>
-          <w:color w:val="333333"/>
-          <w:sz w:val="24"/>
-          <w:szCs w:val="24"/>
-          <w:shd w:val="clear" w:color="auto" w:fill="FFFFFF"/>
-        </w:rPr>
-        <w:t>计算需要</w:t>
-      </w:r>
-      <w:r>
-        <w:rPr>
-          <w:rFonts w:cs="Times New Roman"/>
-          <w:color w:val="333333"/>
-          <w:sz w:val="24"/>
-          <w:szCs w:val="24"/>
-          <w:shd w:val="clear" w:color="auto" w:fill="FFFFFF"/>
-        </w:rPr>
-        <w:t>太高以至于不能将</w:t>
-      </w:r>
-      <w:r>
-        <w:rPr>
-          <w:rFonts w:cs="Times New Roman" w:hint="eastAsia"/>
-          <w:color w:val="333333"/>
-          <w:sz w:val="24"/>
-          <w:szCs w:val="24"/>
-          <w:shd w:val="clear" w:color="auto" w:fill="FFFFFF"/>
-        </w:rPr>
-        <w:t>所有</w:t>
-      </w:r>
-      <w:r>
-        <w:rPr>
-          <w:rFonts w:cs="Times New Roman"/>
-          <w:color w:val="333333"/>
-          <w:sz w:val="24"/>
-          <w:szCs w:val="24"/>
-          <w:shd w:val="clear" w:color="auto" w:fill="FFFFFF"/>
-        </w:rPr>
-        <w:t>的</w:t>
-      </w:r>
-      <w:r>
-        <w:rPr>
-          <w:rFonts w:cs="Times New Roman"/>
-          <w:color w:val="333333"/>
-          <w:sz w:val="24"/>
-          <w:szCs w:val="24"/>
-          <w:shd w:val="clear" w:color="auto" w:fill="FFFFFF"/>
-        </w:rPr>
-        <w:t>read</w:t>
-      </w:r>
-      <w:r>
-        <w:rPr>
-          <w:rFonts w:cs="Times New Roman" w:hint="eastAsia"/>
-          <w:color w:val="333333"/>
-          <w:sz w:val="24"/>
-          <w:szCs w:val="24"/>
-          <w:shd w:val="clear" w:color="auto" w:fill="FFFFFF"/>
-        </w:rPr>
-        <w:t>去比对</w:t>
-      </w:r>
-      <w:r>
-        <w:rPr>
-          <w:rFonts w:cs="Times New Roman"/>
-          <w:color w:val="333333"/>
-          <w:sz w:val="24"/>
-          <w:szCs w:val="24"/>
-          <w:shd w:val="clear" w:color="auto" w:fill="FFFFFF"/>
-        </w:rPr>
-        <w:t>到</w:t>
-      </w:r>
-      <w:r>
-        <w:rPr>
-          <w:rFonts w:cs="Times New Roman" w:hint="eastAsia"/>
-          <w:color w:val="333333"/>
-          <w:sz w:val="24"/>
-          <w:szCs w:val="24"/>
-          <w:shd w:val="clear" w:color="auto" w:fill="FFFFFF"/>
-        </w:rPr>
-        <w:t>重复区</w:t>
-      </w:r>
-      <w:r>
-        <w:rPr>
-          <w:rFonts w:cs="Times New Roman"/>
-          <w:color w:val="333333"/>
-          <w:sz w:val="24"/>
-          <w:szCs w:val="24"/>
-          <w:shd w:val="clear" w:color="auto" w:fill="FFFFFF"/>
-        </w:rPr>
-        <w:t>实例</w:t>
-      </w:r>
-      <w:r>
-        <w:rPr>
-          <w:rFonts w:cs="Times New Roman" w:hint="eastAsia"/>
-          <w:color w:val="333333"/>
-          <w:sz w:val="24"/>
-          <w:szCs w:val="24"/>
-          <w:shd w:val="clear" w:color="auto" w:fill="FFFFFF"/>
-        </w:rPr>
-        <w:t>，</w:t>
-      </w:r>
-      <w:r>
-        <w:rPr>
-          <w:rFonts w:cs="Times New Roman"/>
-          <w:color w:val="333333"/>
-          <w:sz w:val="24"/>
-          <w:szCs w:val="24"/>
-          <w:shd w:val="clear" w:color="auto" w:fill="FFFFFF"/>
-        </w:rPr>
-        <w:t>在另一方面</w:t>
-      </w:r>
-      <w:r>
-        <w:rPr>
-          <w:rFonts w:cs="Times New Roman" w:hint="eastAsia"/>
-          <w:color w:val="333333"/>
-          <w:sz w:val="24"/>
-          <w:szCs w:val="24"/>
-          <w:shd w:val="clear" w:color="auto" w:fill="FFFFFF"/>
-        </w:rPr>
-        <w:t>，</w:t>
-      </w:r>
-      <w:r>
-        <w:rPr>
-          <w:rFonts w:cs="Times New Roman"/>
-          <w:color w:val="333333"/>
-          <w:sz w:val="24"/>
-          <w:szCs w:val="24"/>
-          <w:shd w:val="clear" w:color="auto" w:fill="FFFFFF"/>
-        </w:rPr>
-        <w:t>如果只有</w:t>
-      </w:r>
-      <w:r>
-        <w:rPr>
-          <w:rFonts w:cs="Times New Roman" w:hint="eastAsia"/>
-          <w:color w:val="333333"/>
-          <w:sz w:val="24"/>
-          <w:szCs w:val="24"/>
-          <w:shd w:val="clear" w:color="auto" w:fill="FFFFFF"/>
-        </w:rPr>
-        <w:t>一个</w:t>
-      </w:r>
-      <w:r>
-        <w:rPr>
-          <w:rFonts w:cs="Times New Roman"/>
-          <w:color w:val="333333"/>
-          <w:sz w:val="24"/>
-          <w:szCs w:val="24"/>
-          <w:shd w:val="clear" w:color="auto" w:fill="FFFFFF"/>
-        </w:rPr>
-        <w:t>限制性</w:t>
-      </w:r>
-      <w:r>
-        <w:rPr>
-          <w:rFonts w:cs="Times New Roman" w:hint="eastAsia"/>
-          <w:color w:val="333333"/>
-          <w:sz w:val="24"/>
-          <w:szCs w:val="24"/>
-          <w:shd w:val="clear" w:color="auto" w:fill="FFFFFF"/>
-        </w:rPr>
-        <w:t>数量</w:t>
-      </w:r>
-      <w:r>
-        <w:rPr>
-          <w:rFonts w:cs="Times New Roman"/>
-          <w:color w:val="333333"/>
-          <w:sz w:val="24"/>
-          <w:szCs w:val="24"/>
-          <w:shd w:val="clear" w:color="auto" w:fill="FFFFFF"/>
-        </w:rPr>
-        <w:t>的</w:t>
-      </w:r>
-      <w:r>
-        <w:rPr>
-          <w:rFonts w:cs="Times New Roman" w:hint="eastAsia"/>
-          <w:color w:val="333333"/>
-          <w:sz w:val="24"/>
-          <w:szCs w:val="24"/>
-          <w:shd w:val="clear" w:color="auto" w:fill="FFFFFF"/>
-        </w:rPr>
-        <w:t>详细</w:t>
-      </w:r>
-      <w:r>
-        <w:rPr>
-          <w:rFonts w:cs="Times New Roman"/>
-          <w:color w:val="333333"/>
-          <w:sz w:val="24"/>
-          <w:szCs w:val="24"/>
-          <w:shd w:val="clear" w:color="auto" w:fill="FFFFFF"/>
-        </w:rPr>
-        <w:t>匹配区域</w:t>
-      </w:r>
-      <w:r>
-        <w:rPr>
-          <w:rFonts w:cs="Times New Roman" w:hint="eastAsia"/>
-          <w:color w:val="333333"/>
-          <w:sz w:val="24"/>
-          <w:szCs w:val="24"/>
-          <w:shd w:val="clear" w:color="auto" w:fill="FFFFFF"/>
-        </w:rPr>
-        <w:t>，</w:t>
-      </w:r>
-      <w:r>
-        <w:rPr>
-          <w:rFonts w:cs="Times New Roman" w:hint="eastAsia"/>
-          <w:color w:val="333333"/>
-          <w:sz w:val="24"/>
-          <w:szCs w:val="24"/>
-          <w:shd w:val="clear" w:color="auto" w:fill="FFFFFF"/>
-        </w:rPr>
-        <w:t>那么</w:t>
-      </w:r>
-      <w:r>
-        <w:rPr>
-          <w:rFonts w:cs="Times New Roman"/>
-          <w:color w:val="333333"/>
-          <w:sz w:val="24"/>
-          <w:szCs w:val="24"/>
-          <w:shd w:val="clear" w:color="auto" w:fill="FFFFFF"/>
-        </w:rPr>
-        <w:t>找到具体位置</w:t>
-      </w:r>
-      <w:r>
-        <w:rPr>
-          <w:rFonts w:cs="Times New Roman" w:hint="eastAsia"/>
-          <w:color w:val="333333"/>
-          <w:sz w:val="24"/>
-          <w:szCs w:val="24"/>
-          <w:shd w:val="clear" w:color="auto" w:fill="FFFFFF"/>
-        </w:rPr>
-        <w:t>机会</w:t>
-      </w:r>
-      <w:r>
-        <w:rPr>
-          <w:rFonts w:cs="Times New Roman"/>
-          <w:color w:val="333333"/>
-          <w:sz w:val="24"/>
-          <w:szCs w:val="24"/>
-          <w:shd w:val="clear" w:color="auto" w:fill="FFFFFF"/>
-        </w:rPr>
-        <w:t>也是很小的</w:t>
-      </w:r>
-    </w:p>
-    <w:p>
-      <w:pPr>
-        <w:rPr>
-          <w:rFonts w:cs="Times New Roman" w:hint="eastAsia"/>
-          <w:color w:val="333333"/>
-          <w:sz w:val="24"/>
-          <w:szCs w:val="24"/>
-          <w:shd w:val="clear" w:color="auto" w:fill="FFFFFF"/>
-        </w:rPr>
-      </w:pPr>
-    </w:p>
-    <w:p>
-      <w:pPr>
-        <w:rPr>
-          <w:rFonts w:cs="Times New Roman"/>
-          <w:color w:val="333333"/>
-          <w:sz w:val="24"/>
-          <w:szCs w:val="24"/>
-          <w:shd w:val="clear" w:color="auto" w:fill="FFFFFF"/>
-        </w:rPr>
-      </w:pPr>
-      <w:r>
-        <w:rPr>
-          <w:rFonts w:cs="Times New Roman"/>
-          <w:color w:val="333333"/>
-          <w:sz w:val="24"/>
-          <w:szCs w:val="24"/>
-          <w:shd w:val="clear" w:color="auto" w:fill="FFFFFF"/>
-        </w:rPr>
-        <w:t>基因组中重复的相似度通常是由</w:t>
-      </w:r>
-      <w:r>
-        <w:rPr>
-          <w:rFonts w:cs="Times New Roman"/>
-          <w:color w:val="333333"/>
-          <w:sz w:val="24"/>
-          <w:szCs w:val="24"/>
-          <w:shd w:val="clear" w:color="auto" w:fill="FFFFFF"/>
-        </w:rPr>
-        <w:t>两个序列的成对</w:t>
-      </w:r>
-      <w:r>
-        <w:rPr>
-          <w:rFonts w:cs="Times New Roman" w:hint="eastAsia"/>
-          <w:color w:val="333333"/>
-          <w:sz w:val="24"/>
-          <w:szCs w:val="24"/>
-          <w:shd w:val="clear" w:color="auto" w:fill="FFFFFF"/>
-        </w:rPr>
-        <w:t>比对</w:t>
-      </w:r>
-      <w:r>
-        <w:rPr>
-          <w:rFonts w:cs="Times New Roman"/>
-          <w:color w:val="333333"/>
-          <w:sz w:val="24"/>
-          <w:szCs w:val="24"/>
-          <w:shd w:val="clear" w:color="auto" w:fill="FFFFFF"/>
-        </w:rPr>
-        <w:t>的百分数确定的</w:t>
-      </w:r>
-    </w:p>
-    <w:p>
-      <w:pPr>
-        <w:rPr>
-          <w:rFonts w:cs="Times New Roman"/>
-          <w:color w:val="333333"/>
-          <w:sz w:val="24"/>
-          <w:szCs w:val="24"/>
-          <w:shd w:val="clear" w:color="auto" w:fill="FFFFFF"/>
-        </w:rPr>
-      </w:pPr>
-      <w:r>
-        <w:rPr>
-          <w:rFonts w:cs="Times New Roman"/>
-          <w:color w:val="333333"/>
-          <w:sz w:val="24"/>
-          <w:szCs w:val="24"/>
-          <w:shd w:val="clear" w:color="auto" w:fill="FFFFFF"/>
-        </w:rPr>
-        <w:t xml:space="preserve">The similarity of repeats in a genome </w:t>
-      </w:r>
-      <w:proofErr w:type="gramStart"/>
-      <w:r>
-        <w:rPr>
-          <w:rFonts w:cs="Times New Roman"/>
-          <w:color w:val="333333"/>
-          <w:sz w:val="24"/>
-          <w:szCs w:val="24"/>
-          <w:shd w:val="clear" w:color="auto" w:fill="FFFFFF"/>
-        </w:rPr>
-        <w:t>is typically defined</w:t>
-      </w:r>
-      <w:proofErr w:type="gramEnd"/>
-      <w:r>
-        <w:rPr>
-          <w:rFonts w:cs="Times New Roman"/>
-          <w:color w:val="333333"/>
-          <w:sz w:val="24"/>
-          <w:szCs w:val="24"/>
-          <w:shd w:val="clear" w:color="auto" w:fill="FFFFFF"/>
-        </w:rPr>
-        <w:t xml:space="preserve"> by percent identity from a pairwise alignment of the two sequences</w:t>
-      </w:r>
-    </w:p>
-    <w:p>
-      <w:pPr>
-        <w:rPr>
-          <w:rFonts w:cs="Times New Roman" w:hint="eastAsia"/>
-          <w:color w:val="333333"/>
-          <w:sz w:val="24"/>
-          <w:szCs w:val="24"/>
-          <w:shd w:val="clear" w:color="auto" w:fill="FFFFFF"/>
-        </w:rPr>
-      </w:pPr>
-      <w:r>
-        <w:rPr>
-          <w:rFonts w:cs="Times New Roman"/>
-          <w:color w:val="333333"/>
-          <w:sz w:val="24"/>
-          <w:szCs w:val="24"/>
-          <w:shd w:val="clear" w:color="auto" w:fill="FFFFFF"/>
-        </w:rPr>
-        <w:t>然而，具有高相似度的序列可能不会共享许多长</w:t>
-      </w:r>
-      <w:r>
-        <w:rPr>
-          <w:rFonts w:cs="Times New Roman" w:hint="eastAsia"/>
-          <w:color w:val="333333"/>
-          <w:sz w:val="24"/>
-          <w:szCs w:val="24"/>
-          <w:shd w:val="clear" w:color="auto" w:fill="FFFFFF"/>
-        </w:rPr>
-        <w:t>stretch</w:t>
-      </w:r>
-      <w:r>
-        <w:rPr>
-          <w:rFonts w:cs="Times New Roman"/>
-          <w:color w:val="333333"/>
-          <w:sz w:val="24"/>
-          <w:szCs w:val="24"/>
-          <w:shd w:val="clear" w:color="auto" w:fill="FFFFFF"/>
-        </w:rPr>
-        <w:t>的精确匹配，这就是在使</w:t>
-      </w:r>
-      <w:r>
-        <w:rPr>
-          <w:rFonts w:cs="Times New Roman"/>
-          <w:color w:val="333333"/>
-          <w:sz w:val="24"/>
-          <w:szCs w:val="24"/>
-          <w:shd w:val="clear" w:color="auto" w:fill="FFFFFF"/>
-        </w:rPr>
-        <w:lastRenderedPageBreak/>
-        <w:t>用基于锚的</w:t>
-      </w:r>
-      <w:r>
-        <w:rPr>
-          <w:rFonts w:cs="Times New Roman" w:hint="eastAsia"/>
-          <w:color w:val="333333"/>
-          <w:sz w:val="24"/>
-          <w:szCs w:val="24"/>
-          <w:shd w:val="clear" w:color="auto" w:fill="FFFFFF"/>
-        </w:rPr>
-        <w:t>map</w:t>
-      </w:r>
-      <w:r>
-        <w:rPr>
-          <w:rFonts w:cs="Times New Roman"/>
-          <w:color w:val="333333"/>
-          <w:sz w:val="24"/>
-          <w:szCs w:val="24"/>
-          <w:shd w:val="clear" w:color="auto" w:fill="FFFFFF"/>
-        </w:rPr>
-        <w:t>ping</w:t>
-      </w:r>
-      <w:r>
-        <w:rPr>
-          <w:rFonts w:cs="Times New Roman"/>
-          <w:color w:val="333333"/>
-          <w:sz w:val="24"/>
-          <w:szCs w:val="24"/>
-          <w:shd w:val="clear" w:color="auto" w:fill="FFFFFF"/>
-        </w:rPr>
-        <w:t>。</w:t>
-      </w:r>
-    </w:p>
-    <w:p>
-      <w:pPr>
-        <w:rPr>
-          <w:rFonts w:cs="Times New Roman"/>
-          <w:color w:val="333333"/>
-          <w:sz w:val="24"/>
-          <w:szCs w:val="24"/>
-          <w:shd w:val="clear" w:color="auto" w:fill="FFFFFF"/>
-        </w:rPr>
-      </w:pPr>
-    </w:p>
-    <w:p>
-      <w:pPr>
-        <w:rPr>
-          <w:rFonts w:cs="Times New Roman" w:hint="eastAsia"/>
-          <w:color w:val="333333"/>
-          <w:sz w:val="24"/>
-          <w:szCs w:val="24"/>
-          <w:shd w:val="clear" w:color="auto" w:fill="FFFFFF"/>
-        </w:rPr>
-      </w:pPr>
-      <w:r>
-        <w:rPr>
-          <w:rFonts w:cs="Times New Roman"/>
-          <w:color w:val="FF0000"/>
-          <w:sz w:val="24"/>
-          <w:szCs w:val="24"/>
-          <w:shd w:val="clear" w:color="auto" w:fill="FFFFFF"/>
-        </w:rPr>
-        <w:t>我们引入了另一个度量指标</w:t>
-      </w:r>
-      <w:r>
-        <w:rPr>
-          <w:rFonts w:cs="Times New Roman"/>
-          <w:color w:val="FF0000"/>
-          <w:sz w:val="24"/>
-          <w:szCs w:val="24"/>
-          <w:shd w:val="clear" w:color="auto" w:fill="FFFFFF"/>
-        </w:rPr>
-        <w:t>:</w:t>
-      </w:r>
-      <w:r>
-        <w:rPr>
-          <w:rFonts w:cs="Times New Roman"/>
-          <w:color w:val="FF0000"/>
-          <w:sz w:val="24"/>
-          <w:szCs w:val="24"/>
-          <w:shd w:val="clear" w:color="auto" w:fill="FFFFFF"/>
-        </w:rPr>
-        <w:t>两个序列的锚相似度是在两个序列之间共享</w:t>
-      </w:r>
-      <w:r>
-        <w:rPr>
-          <w:rFonts w:cs="Times New Roman"/>
-          <w:color w:val="FF0000"/>
-          <w:sz w:val="24"/>
-          <w:szCs w:val="24"/>
-          <w:shd w:val="clear" w:color="auto" w:fill="FFFFFF"/>
-        </w:rPr>
-        <w:t>，在锚定距上有一定的约束</w:t>
-      </w:r>
-      <w:r>
-        <w:rPr>
-          <w:rFonts w:cs="Times New Roman"/>
-          <w:color w:val="FF0000"/>
-          <w:sz w:val="24"/>
-          <w:szCs w:val="24"/>
-          <w:shd w:val="clear" w:color="auto" w:fill="FFFFFF"/>
-        </w:rPr>
-        <w:t>固定长度、非重叠、</w:t>
-      </w:r>
-      <w:proofErr w:type="gramStart"/>
-      <w:r>
-        <w:rPr>
-          <w:rFonts w:cs="Times New Roman"/>
-          <w:color w:val="FF0000"/>
-          <w:sz w:val="24"/>
-          <w:szCs w:val="24"/>
-          <w:shd w:val="clear" w:color="auto" w:fill="FFFFFF"/>
-        </w:rPr>
-        <w:t>有序锚点的</w:t>
-      </w:r>
-      <w:proofErr w:type="gramEnd"/>
-      <w:r>
-        <w:rPr>
-          <w:rFonts w:cs="Times New Roman"/>
-          <w:color w:val="FF0000"/>
-          <w:sz w:val="24"/>
-          <w:szCs w:val="24"/>
-          <w:shd w:val="clear" w:color="auto" w:fill="FFFFFF"/>
-        </w:rPr>
-        <w:t>最大数目</w:t>
-      </w:r>
-      <w:r>
-        <w:rPr>
-          <w:rFonts w:cs="Times New Roman" w:hint="eastAsia"/>
-          <w:color w:val="FF0000"/>
-          <w:sz w:val="24"/>
-          <w:szCs w:val="24"/>
-          <w:shd w:val="clear" w:color="auto" w:fill="FFFFFF"/>
-        </w:rPr>
-        <w:t>。</w:t>
-      </w:r>
-      <w:r>
-        <w:rPr>
-          <w:rFonts w:cs="Times New Roman" w:hint="eastAsia"/>
-          <w:color w:val="333333"/>
-          <w:sz w:val="24"/>
-          <w:szCs w:val="24"/>
-          <w:shd w:val="clear" w:color="auto" w:fill="FFFFFF"/>
-        </w:rPr>
-        <w:t xml:space="preserve"> </w:t>
-      </w:r>
-    </w:p>
-    <w:p>
-      <w:pPr>
-        <w:rPr>
-          <w:rFonts w:cs="Times New Roman" w:hint="eastAsia"/>
-          <w:color w:val="333333"/>
-          <w:sz w:val="24"/>
-          <w:szCs w:val="24"/>
-          <w:shd w:val="clear" w:color="auto" w:fill="FFFFFF"/>
-        </w:rPr>
-      </w:pPr>
-      <w:proofErr w:type="gramStart"/>
-      <w:r>
-        <w:rPr>
-          <w:rFonts w:cs="Times New Roman"/>
-          <w:color w:val="333333"/>
-          <w:sz w:val="24"/>
-          <w:szCs w:val="24"/>
-          <w:shd w:val="clear" w:color="auto" w:fill="FFFFFF"/>
-        </w:rPr>
-        <w:t>we</w:t>
-      </w:r>
-      <w:proofErr w:type="gramEnd"/>
-      <w:r>
-        <w:rPr>
-          <w:rFonts w:cs="Times New Roman"/>
-          <w:color w:val="333333"/>
-          <w:sz w:val="24"/>
-          <w:szCs w:val="24"/>
-          <w:shd w:val="clear" w:color="auto" w:fill="FFFFFF"/>
-        </w:rPr>
-        <w:t xml:space="preserve"> introduce an alternative metric: the </w:t>
-      </w:r>
-      <w:r>
-        <w:rPr>
-          <w:rFonts w:cs="Times New Roman"/>
-          <w:b/>
-          <w:bCs/>
-          <w:sz w:val="24"/>
-          <w:szCs w:val="24"/>
-        </w:rPr>
-        <w:t>anchor similarity</w:t>
-      </w:r>
-      <w:r>
-        <w:rPr>
-          <w:rFonts w:cs="Times New Roman"/>
-          <w:color w:val="333333"/>
-          <w:sz w:val="24"/>
-          <w:szCs w:val="24"/>
-          <w:shd w:val="clear" w:color="auto" w:fill="FFFFFF"/>
-        </w:rPr>
-        <w:t> of two sequences is the maximum number of fixed-length, non-overlapping, ordered anchors, shared between two sequences</w:t>
-      </w:r>
+      </w:pPr>
       <w:r>
         <w:rPr>
           <w:rFonts w:ascii="Open Sans" w:hAnsi="Open Sans"/>
@@ -2955,73 +2527,1072 @@
           <w:szCs w:val="27"/>
           <w:shd w:val="clear" w:color="auto" w:fill="FFFFFF"/>
         </w:rPr>
-        <w:t>, with certain constraints on anchor spacing</w:t>
-      </w:r>
-    </w:p>
-    <w:p>
-      <w:pPr>
-        <w:rPr>
-          <w:rFonts w:cs="Times New Roman"/>
-          <w:color w:val="333333"/>
-          <w:sz w:val="24"/>
-          <w:szCs w:val="24"/>
-          <w:shd w:val="clear" w:color="auto" w:fill="FFFFFF"/>
-        </w:rPr>
-      </w:pPr>
-    </w:p>
-    <w:p>
-      <w:pPr>
-        <w:rPr>
-          <w:rFonts w:cs="Times New Roman"/>
-          <w:color w:val="333333"/>
-          <w:sz w:val="24"/>
-          <w:szCs w:val="24"/>
-          <w:shd w:val="clear" w:color="auto" w:fill="FFFFFF"/>
-        </w:rPr>
-      </w:pPr>
-      <w:proofErr w:type="gramStart"/>
-      <w:r>
-        <w:rPr>
-          <w:rFonts w:cs="Times New Roman" w:hint="eastAsia"/>
-          <w:color w:val="333333"/>
-          <w:sz w:val="24"/>
-          <w:szCs w:val="24"/>
-          <w:shd w:val="clear" w:color="auto" w:fill="FFFFFF"/>
-        </w:rPr>
-        <w:t>锚点</w:t>
-      </w:r>
-      <w:r>
-        <w:rPr>
-          <w:rFonts w:cs="Times New Roman"/>
-          <w:color w:val="333333"/>
-          <w:sz w:val="24"/>
-          <w:szCs w:val="24"/>
-          <w:shd w:val="clear" w:color="auto" w:fill="FFFFFF"/>
-        </w:rPr>
-        <w:t>相似性</w:t>
-      </w:r>
-      <w:proofErr w:type="gramEnd"/>
-      <w:r>
-        <w:rPr>
-          <w:rFonts w:cs="Times New Roman"/>
-          <w:color w:val="333333"/>
-          <w:sz w:val="24"/>
-          <w:szCs w:val="24"/>
-          <w:shd w:val="clear" w:color="auto" w:fill="FFFFFF"/>
-        </w:rPr>
-        <w:t>需要两个参数：</w:t>
-      </w:r>
-    </w:p>
-    <w:p>
-      <w:pPr>
-        <w:rPr>
-          <w:rFonts w:ascii="Open Sans" w:hAnsi="Open Sans"/>
+        <w:t>Anchor similarity requires two parameters: K, the minimum anchor size; and δ, the indel rate, which may change the spacing between anchors.</w:t>
+      </w:r>
+    </w:p>
+    <w:p>
+      <w:pPr>
+        <w:rPr>
+          <w:rFonts w:ascii="Open Sans" w:hAnsi="Open Sans" w:hint="eastAsia"/>
           <w:color w:val="333333"/>
           <w:sz w:val="27"/>
           <w:szCs w:val="27"/>
           <w:shd w:val="clear" w:color="auto" w:fill="FFFFFF"/>
         </w:rPr>
       </w:pPr>
+    </w:p>
+    <w:p>
+      <w:pPr>
+        <w:rPr>
+          <w:rFonts w:cs="Times New Roman"/>
+          <w:color w:val="333333"/>
+          <w:sz w:val="24"/>
+          <w:szCs w:val="24"/>
+          <w:shd w:val="clear" w:color="auto" w:fill="FFFFFF"/>
+        </w:rPr>
+      </w:pPr>
+    </w:p>
+    <w:p>
+      <w:pPr>
+        <w:rPr>
+          <w:rFonts w:cs="Times New Roman"/>
+          <w:sz w:val="24"/>
+          <w:szCs w:val="24"/>
+        </w:rPr>
+      </w:pPr>
+      <w:r>
+        <w:rPr>
+          <w:rFonts w:cs="Times New Roman" w:hint="eastAsia"/>
+          <w:sz w:val="24"/>
+          <w:szCs w:val="24"/>
+        </w:rPr>
+        <w:t>随机抽取</w:t>
+      </w:r>
+      <w:r>
+        <w:rPr>
+          <w:rFonts w:cs="Times New Roman"/>
+          <w:sz w:val="24"/>
+          <w:szCs w:val="24"/>
+        </w:rPr>
+        <w:t>1million</w:t>
+      </w:r>
+      <w:r>
+        <w:rPr>
+          <w:rFonts w:cs="Times New Roman" w:hint="eastAsia"/>
+          <w:sz w:val="24"/>
+          <w:szCs w:val="24"/>
+        </w:rPr>
+        <w:t>基因组中长度</w:t>
+      </w:r>
+      <w:r>
+        <w:rPr>
+          <w:rFonts w:cs="Times New Roman"/>
+          <w:sz w:val="24"/>
+          <w:szCs w:val="24"/>
+        </w:rPr>
+        <w:t>L=1kb</w:t>
+      </w:r>
+      <w:r>
+        <w:rPr>
+          <w:rFonts w:cs="Times New Roman" w:hint="eastAsia"/>
+          <w:sz w:val="24"/>
+          <w:szCs w:val="24"/>
+        </w:rPr>
+        <w:t>的随机间隔，计算所有间隔之间相似度，间隔长度</w:t>
+      </w:r>
+      <w:r>
+        <w:rPr>
+          <w:rFonts w:cs="Times New Roman"/>
+          <w:sz w:val="24"/>
+          <w:szCs w:val="24"/>
+        </w:rPr>
+        <w:t>L1=</w:t>
+      </w:r>
+      <w:r>
+        <w:rPr>
+          <w:rFonts w:cs="Times New Roman" w:hint="eastAsia"/>
+          <w:sz w:val="24"/>
+          <w:szCs w:val="24"/>
+        </w:rPr>
+        <w:t>（</w:t>
+      </w:r>
+      <w:r>
+        <w:rPr>
+          <w:rFonts w:cs="Times New Roman"/>
+          <w:sz w:val="24"/>
+          <w:szCs w:val="24"/>
+        </w:rPr>
+        <w:t>1+a</w:t>
+      </w:r>
+      <w:r>
+        <w:rPr>
+          <w:rFonts w:cs="Times New Roman" w:hint="eastAsia"/>
+          <w:sz w:val="24"/>
+          <w:szCs w:val="24"/>
+        </w:rPr>
+        <w:t>）</w:t>
+      </w:r>
+      <w:r>
+        <w:rPr>
+          <w:rFonts w:cs="Times New Roman"/>
+          <w:sz w:val="24"/>
+          <w:szCs w:val="24"/>
+        </w:rPr>
+        <w:t>L=</w:t>
+      </w:r>
+      <w:r>
+        <w:rPr>
+          <w:rFonts w:cs="Times New Roman" w:hint="eastAsia"/>
+          <w:sz w:val="24"/>
+          <w:szCs w:val="24"/>
+        </w:rPr>
+        <w:t>（</w:t>
+      </w:r>
+      <w:r>
+        <w:rPr>
+          <w:rFonts w:cs="Times New Roman"/>
+          <w:sz w:val="24"/>
+          <w:szCs w:val="24"/>
+        </w:rPr>
+        <w:t>1+0.15</w:t>
+      </w:r>
+      <w:r>
+        <w:rPr>
+          <w:rFonts w:cs="Times New Roman" w:hint="eastAsia"/>
+          <w:sz w:val="24"/>
+          <w:szCs w:val="24"/>
+        </w:rPr>
+        <w:t>）</w:t>
+      </w:r>
+      <w:r>
+        <w:rPr>
+          <w:rFonts w:cs="Times New Roman"/>
+          <w:sz w:val="24"/>
+          <w:szCs w:val="24"/>
+        </w:rPr>
+        <w:t>*1000=1150bp</w:t>
+      </w:r>
+      <w:r>
+        <w:rPr>
+          <w:rFonts w:cs="Times New Roman" w:hint="eastAsia"/>
+          <w:sz w:val="24"/>
+          <w:szCs w:val="24"/>
+        </w:rPr>
+        <w:t>，假定插入删除比率为</w:t>
+      </w:r>
+      <w:r>
+        <w:rPr>
+          <w:rFonts w:cs="Times New Roman"/>
+          <w:sz w:val="24"/>
+          <w:szCs w:val="24"/>
+        </w:rPr>
+        <w:t>0.15</w:t>
+      </w:r>
+      <w:r>
+        <w:rPr>
+          <w:rFonts w:cs="Times New Roman" w:hint="eastAsia"/>
+          <w:sz w:val="24"/>
+          <w:szCs w:val="24"/>
+        </w:rPr>
+        <w:t>，</w:t>
+      </w:r>
+    </w:p>
+    <w:p>
+      <w:pPr>
+        <w:rPr>
+          <w:rFonts w:cs="Times New Roman"/>
+          <w:sz w:val="24"/>
+          <w:szCs w:val="24"/>
+        </w:rPr>
+      </w:pPr>
+      <w:r>
+        <w:rPr>
+          <w:rFonts w:cs="Times New Roman" w:hint="eastAsia"/>
+          <w:sz w:val="24"/>
+          <w:szCs w:val="24"/>
+        </w:rPr>
+        <w:t>在锚点</w:t>
+      </w:r>
+      <w:r>
+        <w:rPr>
+          <w:rFonts w:cs="Times New Roman"/>
+          <w:sz w:val="24"/>
+          <w:szCs w:val="24"/>
+        </w:rPr>
+        <w:t>15,20,25</w:t>
+      </w:r>
+      <w:r>
+        <w:rPr>
+          <w:rFonts w:cs="Times New Roman" w:hint="eastAsia"/>
+          <w:sz w:val="24"/>
+          <w:szCs w:val="24"/>
+        </w:rPr>
+        <w:t>的的这些长度中，找到间隔中</w:t>
+      </w:r>
+      <w:r>
+        <w:rPr>
+          <w:rFonts w:cs="Times New Roman"/>
+          <w:sz w:val="24"/>
+          <w:szCs w:val="24"/>
+        </w:rPr>
+        <w:t>&gt;=s-similar</w:t>
+      </w:r>
+      <w:r>
+        <w:rPr>
+          <w:rFonts w:cs="Times New Roman" w:hint="eastAsia"/>
+          <w:sz w:val="24"/>
+          <w:szCs w:val="24"/>
+        </w:rPr>
+        <w:t>的数量，绘制直方图，</w:t>
+      </w:r>
+    </w:p>
+    <w:p>
+      <w:pPr>
+        <w:rPr>
+          <w:rFonts w:cs="Times New Roman"/>
+          <w:sz w:val="24"/>
+          <w:szCs w:val="24"/>
+        </w:rPr>
+      </w:pPr>
+    </w:p>
+    <w:p>
+      <w:pPr>
+        <w:rPr>
+          <w:rFonts w:cs="Times New Roman"/>
+          <w:sz w:val="24"/>
+          <w:szCs w:val="24"/>
+        </w:rPr>
+      </w:pPr>
+    </w:p>
+    <w:p>
+      <w:pPr>
+        <w:rPr>
+          <w:rFonts w:cs="Times New Roman"/>
+          <w:sz w:val="24"/>
+          <w:szCs w:val="24"/>
+        </w:rPr>
+      </w:pPr>
+      <w:r>
+        <w:rPr>
+          <w:rFonts w:cs="Times New Roman" w:hint="eastAsia"/>
+          <w:sz w:val="24"/>
+          <w:szCs w:val="24"/>
+        </w:rPr>
+        <w:t>从这个图中，可以解释在使用锚点映射</w:t>
+      </w:r>
+      <w:r>
+        <w:rPr>
+          <w:rFonts w:cs="Times New Roman"/>
+          <w:sz w:val="24"/>
+          <w:szCs w:val="24"/>
+        </w:rPr>
+        <w:t>read</w:t>
+      </w:r>
+      <w:r>
+        <w:rPr>
+          <w:rFonts w:cs="Times New Roman" w:hint="eastAsia"/>
+          <w:sz w:val="24"/>
+          <w:szCs w:val="24"/>
+        </w:rPr>
+        <w:t>时必须搜索的间隔数。</w:t>
+      </w:r>
+    </w:p>
+    <w:p>
+      <w:pPr>
+        <w:rPr>
+          <w:rFonts w:cs="Times New Roman"/>
+          <w:sz w:val="24"/>
+          <w:szCs w:val="24"/>
+        </w:rPr>
+      </w:pPr>
+      <w:r>
+        <w:rPr>
+          <w:rFonts w:cs="Times New Roman" w:hint="eastAsia"/>
+          <w:sz w:val="24"/>
+          <w:szCs w:val="24"/>
+        </w:rPr>
+        <w:t>从四个图中，能得到间隔长度，所选的锚点长度和匹配上的锚点数量</w:t>
+      </w:r>
+      <w:r>
+        <w:rPr>
+          <w:rFonts w:cs="Times New Roman"/>
+          <w:sz w:val="24"/>
+          <w:szCs w:val="24"/>
+        </w:rPr>
+        <w:t>s-similar</w:t>
+      </w:r>
+      <w:r>
+        <w:rPr>
+          <w:rFonts w:cs="Times New Roman" w:hint="eastAsia"/>
+          <w:sz w:val="24"/>
+          <w:szCs w:val="24"/>
+        </w:rPr>
+        <w:t>，了解到</w:t>
+      </w:r>
+      <w:r>
+        <w:rPr>
+          <w:rFonts w:cs="Times New Roman"/>
+          <w:sz w:val="24"/>
+          <w:szCs w:val="24"/>
+        </w:rPr>
+        <w:t>97.5%</w:t>
+      </w:r>
+      <w:r>
+        <w:rPr>
+          <w:rFonts w:cs="Times New Roman" w:hint="eastAsia"/>
+          <w:sz w:val="24"/>
+          <w:szCs w:val="24"/>
+        </w:rPr>
+        <w:t>的样本需要至少</w:t>
+      </w:r>
+      <w:r>
+        <w:rPr>
+          <w:rFonts w:cs="Times New Roman"/>
+          <w:sz w:val="24"/>
+          <w:szCs w:val="24"/>
+        </w:rPr>
+        <w:t>20</w:t>
+      </w:r>
+      <w:r>
+        <w:rPr>
+          <w:rFonts w:cs="Times New Roman" w:hint="eastAsia"/>
+          <w:sz w:val="24"/>
+          <w:szCs w:val="24"/>
+        </w:rPr>
+        <w:t>个锚点相似，才能将候选位置限定在</w:t>
+      </w:r>
+      <w:r>
+        <w:rPr>
+          <w:rFonts w:cs="Times New Roman"/>
+          <w:sz w:val="24"/>
+          <w:szCs w:val="24"/>
+        </w:rPr>
+        <w:t>100</w:t>
+      </w:r>
+      <w:r>
+        <w:rPr>
+          <w:rFonts w:cs="Times New Roman" w:hint="eastAsia"/>
+          <w:sz w:val="24"/>
+          <w:szCs w:val="24"/>
+        </w:rPr>
+        <w:t>及以上很小范围。</w:t>
+      </w:r>
+    </w:p>
+    <w:p>
+      <w:pPr>
+        <w:rPr>
+          <w:rFonts w:cs="Times New Roman"/>
+          <w:sz w:val="24"/>
+          <w:szCs w:val="24"/>
+        </w:rPr>
+      </w:pPr>
+    </w:p>
+    <w:p>
+      <w:pPr>
+        <w:rPr>
+          <w:rFonts w:cs="Times New Roman"/>
+          <w:sz w:val="24"/>
+          <w:szCs w:val="24"/>
+        </w:rPr>
+      </w:pPr>
+      <w:r>
+        <w:rPr>
+          <w:rFonts w:cs="Times New Roman" w:hint="eastAsia"/>
+          <w:sz w:val="24"/>
+          <w:szCs w:val="24"/>
+        </w:rPr>
+        <w:t>我们比较人类基因组中锚点相似性值的分布和匹配锚点期望分布</w:t>
+      </w:r>
+    </w:p>
+    <w:p>
+      <w:pPr>
+        <w:rPr>
+          <w:rFonts w:cs="Times New Roman"/>
+          <w:color w:val="333333"/>
+          <w:sz w:val="24"/>
+          <w:szCs w:val="24"/>
+          <w:shd w:val="clear" w:color="auto" w:fill="FFFFFF"/>
+        </w:rPr>
+      </w:pPr>
+      <w:r>
+        <w:rPr>
+          <w:rFonts w:cs="Times New Roman"/>
+          <w:color w:val="333333"/>
+          <w:sz w:val="24"/>
+          <w:szCs w:val="24"/>
+          <w:shd w:val="clear" w:color="auto" w:fill="FFFFFF"/>
+        </w:rPr>
+        <w:t>We compared the distribution of values of anchor similarity from the human genome with values of</w:t>
+      </w:r>
+      <w:r>
+        <w:rPr>
+          <w:rStyle w:val="mtext"/>
+          <w:rFonts w:cs="Times New Roman"/>
+          <w:color w:val="333333"/>
+          <w:sz w:val="24"/>
+          <w:szCs w:val="24"/>
+          <w:bdr w:val="none" w:sz="0" w:space="0" w:color="auto" w:frame="1"/>
+          <w:shd w:val="clear" w:color="auto" w:fill="FFFFFF"/>
+        </w:rPr>
+        <w:t>NumConfigurations</w:t>
+      </w:r>
+      <w:r>
+        <w:rPr>
+          <w:rStyle w:val="mo"/>
+          <w:rFonts w:cs="Times New Roman"/>
+          <w:color w:val="333333"/>
+          <w:sz w:val="24"/>
+          <w:szCs w:val="24"/>
+          <w:bdr w:val="none" w:sz="0" w:space="0" w:color="auto" w:frame="1"/>
+          <w:shd w:val="clear" w:color="auto" w:fill="FFFFFF"/>
+        </w:rPr>
+        <w:t>(</w:t>
+      </w:r>
+      <w:r>
+        <w:rPr>
+          <w:rStyle w:val="mi"/>
+          <w:rFonts w:cs="Times New Roman"/>
+          <w:color w:val="333333"/>
+          <w:sz w:val="24"/>
+          <w:szCs w:val="24"/>
+          <w:bdr w:val="none" w:sz="0" w:space="0" w:color="auto" w:frame="1"/>
+          <w:shd w:val="clear" w:color="auto" w:fill="FFFFFF"/>
+        </w:rPr>
+        <w:t>M</w:t>
+      </w:r>
+      <w:r>
+        <w:rPr>
+          <w:rStyle w:val="mo"/>
+          <w:rFonts w:cs="Times New Roman"/>
+          <w:color w:val="333333"/>
+          <w:sz w:val="24"/>
+          <w:szCs w:val="24"/>
+          <w:bdr w:val="none" w:sz="0" w:space="0" w:color="auto" w:frame="1"/>
+          <w:shd w:val="clear" w:color="auto" w:fill="FFFFFF"/>
+        </w:rPr>
+        <w:t>,</w:t>
+      </w:r>
+      <w:r>
+        <w:rPr>
+          <w:rStyle w:val="mi"/>
+          <w:rFonts w:cs="Times New Roman"/>
+          <w:color w:val="333333"/>
+          <w:sz w:val="24"/>
+          <w:szCs w:val="24"/>
+          <w:bdr w:val="none" w:sz="0" w:space="0" w:color="auto" w:frame="1"/>
+          <w:shd w:val="clear" w:color="auto" w:fill="FFFFFF"/>
+        </w:rPr>
+        <w:t>N</w:t>
+      </w:r>
+      <w:r>
+        <w:rPr>
+          <w:rStyle w:val="mo"/>
+          <w:rFonts w:cs="Times New Roman"/>
+          <w:color w:val="333333"/>
+          <w:sz w:val="24"/>
+          <w:szCs w:val="24"/>
+          <w:bdr w:val="none" w:sz="0" w:space="0" w:color="auto" w:frame="1"/>
+          <w:shd w:val="clear" w:color="auto" w:fill="FFFFFF"/>
+        </w:rPr>
+        <w:t>,</w:t>
+      </w:r>
+      <w:r>
+        <w:rPr>
+          <w:rStyle w:val="mi"/>
+          <w:rFonts w:cs="Times New Roman"/>
+          <w:color w:val="333333"/>
+          <w:sz w:val="24"/>
+          <w:szCs w:val="24"/>
+          <w:bdr w:val="none" w:sz="0" w:space="0" w:color="auto" w:frame="1"/>
+          <w:shd w:val="clear" w:color="auto" w:fill="FFFFFF"/>
+        </w:rPr>
+        <w:t>K</w:t>
+      </w:r>
+      <w:r>
+        <w:rPr>
+          <w:rStyle w:val="mo"/>
+          <w:rFonts w:cs="Times New Roman"/>
+          <w:color w:val="333333"/>
+          <w:sz w:val="24"/>
+          <w:szCs w:val="24"/>
+          <w:bdr w:val="none" w:sz="0" w:space="0" w:color="auto" w:frame="1"/>
+          <w:shd w:val="clear" w:color="auto" w:fill="FFFFFF"/>
+        </w:rPr>
+        <w:t>,</w:t>
+      </w:r>
+      <w:r>
+        <w:rPr>
+          <w:rStyle w:val="mi"/>
+          <w:rFonts w:cs="Times New Roman"/>
+          <w:color w:val="333333"/>
+          <w:sz w:val="24"/>
+          <w:szCs w:val="24"/>
+          <w:bdr w:val="none" w:sz="0" w:space="0" w:color="auto" w:frame="1"/>
+          <w:shd w:val="clear" w:color="auto" w:fill="FFFFFF"/>
+        </w:rPr>
+        <w:t>L</w:t>
+      </w:r>
+      <w:r>
+        <w:rPr>
+          <w:rStyle w:val="mo"/>
+          <w:rFonts w:cs="Times New Roman"/>
+          <w:color w:val="333333"/>
+          <w:sz w:val="24"/>
+          <w:szCs w:val="24"/>
+          <w:bdr w:val="none" w:sz="0" w:space="0" w:color="auto" w:frame="1"/>
+          <w:shd w:val="clear" w:color="auto" w:fill="FFFFFF"/>
+        </w:rPr>
+        <w:t>)/(</w:t>
+      </w:r>
+      <w:r>
+        <w:rPr>
+          <w:rStyle w:val="mi"/>
+          <w:rFonts w:cs="Times New Roman"/>
+          <w:color w:val="333333"/>
+          <w:sz w:val="24"/>
+          <w:szCs w:val="24"/>
+          <w:bdr w:val="none" w:sz="0" w:space="0" w:color="auto" w:frame="1"/>
+          <w:shd w:val="clear" w:color="auto" w:fill="FFFFFF"/>
+        </w:rPr>
+        <w:t>LM</w:t>
+      </w:r>
+      <w:r>
+        <w:rPr>
+          <w:rStyle w:val="mo"/>
+          <w:rFonts w:cs="Times New Roman"/>
+          <w:color w:val="333333"/>
+          <w:sz w:val="24"/>
+          <w:szCs w:val="24"/>
+          <w:bdr w:val="none" w:sz="0" w:space="0" w:color="auto" w:frame="1"/>
+          <w:shd w:val="clear" w:color="auto" w:fill="FFFFFF"/>
+        </w:rPr>
+        <w:t>)</w:t>
+      </w:r>
+      <w:r>
+        <w:rPr>
+          <w:rFonts w:cs="Times New Roman"/>
+          <w:color w:val="333333"/>
+          <w:sz w:val="24"/>
+          <w:szCs w:val="24"/>
+          <w:shd w:val="clear" w:color="auto" w:fill="FFFFFF"/>
+        </w:rPr>
+        <w:t> to see how the mapability of sequences compares to the expected distributions of matching anchors. </w:t>
+      </w:r>
+    </w:p>
+    <w:p>
+      <w:pPr>
+        <w:rPr>
+          <w:rFonts w:cs="Times New Roman"/>
+          <w:sz w:val="24"/>
+          <w:szCs w:val="24"/>
+        </w:rPr>
+      </w:pPr>
+    </w:p>
+    <w:p>
+      <w:pPr>
+        <w:rPr>
+          <w:rFonts w:cs="Times New Roman"/>
+          <w:sz w:val="24"/>
+          <w:szCs w:val="24"/>
+        </w:rPr>
+      </w:pPr>
+    </w:p>
+    <w:p>
+      <w:pPr>
+        <w:rPr>
+          <w:rFonts w:cs="Times New Roman"/>
+          <w:sz w:val="24"/>
+          <w:szCs w:val="24"/>
+        </w:rPr>
+      </w:pPr>
+      <w:r>
+        <w:rPr>
+          <w:rFonts w:cs="Times New Roman" w:hint="eastAsia"/>
+          <w:sz w:val="24"/>
+          <w:szCs w:val="24"/>
+        </w:rPr>
+        <w:t>有些基因组间隔中的</w:t>
+      </w:r>
+      <w:r>
+        <w:rPr>
+          <w:rFonts w:cs="Times New Roman"/>
+          <w:sz w:val="24"/>
+          <w:szCs w:val="24"/>
+        </w:rPr>
+        <w:t>reads</w:t>
+      </w:r>
+      <w:r>
+        <w:rPr>
+          <w:rFonts w:cs="Times New Roman"/>
+          <w:sz w:val="24"/>
+          <w:szCs w:val="24"/>
+        </w:rPr>
+        <w:tab/>
+      </w:r>
+      <w:r>
+        <w:rPr>
+          <w:rFonts w:cs="Times New Roman" w:hint="eastAsia"/>
+          <w:sz w:val="24"/>
+          <w:szCs w:val="24"/>
+        </w:rPr>
+        <w:t>与基因组其他间隔具有很低锚相似度，因此假的匹配簇就少，得到特异匹配，然而有的间隔</w:t>
+      </w:r>
+      <w:r>
+        <w:rPr>
+          <w:rFonts w:cs="Times New Roman"/>
+          <w:sz w:val="24"/>
+          <w:szCs w:val="24"/>
+        </w:rPr>
+        <w:t>reads</w:t>
+      </w:r>
+      <w:r>
+        <w:rPr>
+          <w:rFonts w:cs="Times New Roman" w:hint="eastAsia"/>
+          <w:sz w:val="24"/>
+          <w:szCs w:val="24"/>
+        </w:rPr>
+        <w:t>与其他间隔之间具有高相似度，那就会有很多匹配簇。</w:t>
+      </w:r>
+    </w:p>
+    <w:p>
+      <w:pPr>
+        <w:rPr>
+          <w:rFonts w:cs="Times New Roman"/>
+          <w:sz w:val="24"/>
+          <w:szCs w:val="24"/>
+        </w:rPr>
+      </w:pPr>
+    </w:p>
+    <w:p>
+      <w:pPr>
+        <w:rPr>
+          <w:rFonts w:cs="Times New Roman"/>
+          <w:sz w:val="24"/>
+          <w:szCs w:val="24"/>
+        </w:rPr>
+      </w:pPr>
+      <w:r>
+        <w:rPr>
+          <w:rFonts w:cs="Times New Roman" w:hint="eastAsia"/>
+          <w:sz w:val="24"/>
+          <w:szCs w:val="24"/>
+        </w:rPr>
+        <w:t>表四表明对于任何</w:t>
+      </w:r>
+      <w:r>
+        <w:rPr>
+          <w:rFonts w:cs="Times New Roman"/>
+          <w:sz w:val="24"/>
+          <w:szCs w:val="24"/>
+        </w:rPr>
+        <w:t>reads</w:t>
+      </w:r>
+      <w:r>
+        <w:rPr>
+          <w:rFonts w:cs="Times New Roman" w:hint="eastAsia"/>
+          <w:sz w:val="24"/>
+          <w:szCs w:val="24"/>
+        </w:rPr>
+        <w:t>至少有</w:t>
+      </w:r>
+      <w:r>
+        <w:rPr>
+          <w:rFonts w:cs="Times New Roman"/>
+          <w:sz w:val="24"/>
+          <w:szCs w:val="24"/>
+        </w:rPr>
+        <w:t>8</w:t>
+      </w:r>
+      <w:r>
+        <w:rPr>
+          <w:rFonts w:cs="Times New Roman" w:hint="eastAsia"/>
+          <w:sz w:val="24"/>
+          <w:szCs w:val="24"/>
+        </w:rPr>
+        <w:t>个长度为</w:t>
+      </w:r>
+      <w:r>
+        <w:rPr>
+          <w:rFonts w:cs="Times New Roman"/>
+          <w:sz w:val="24"/>
+          <w:szCs w:val="24"/>
+        </w:rPr>
+        <w:t>20</w:t>
+      </w:r>
+      <w:r>
+        <w:rPr>
+          <w:rFonts w:cs="Times New Roman" w:hint="eastAsia"/>
+          <w:sz w:val="24"/>
+          <w:szCs w:val="24"/>
+        </w:rPr>
+        <w:t>或更大的锚</w:t>
+      </w:r>
+    </w:p>
+    <w:p>
+      <w:pPr>
+        <w:rPr>
+          <w:rFonts w:cs="Times New Roman"/>
+          <w:color w:val="333333"/>
+          <w:sz w:val="24"/>
+          <w:szCs w:val="24"/>
+          <w:shd w:val="clear" w:color="auto" w:fill="FFFFFF"/>
+        </w:rPr>
+      </w:pPr>
+      <w:r>
+        <w:rPr>
+          <w:rFonts w:cs="Times New Roman"/>
+          <w:color w:val="333333"/>
+          <w:sz w:val="24"/>
+          <w:szCs w:val="24"/>
+          <w:shd w:val="clear" w:color="auto" w:fill="FFFFFF"/>
+        </w:rPr>
+        <w:t>The green points in C show the number of matching intervals when using a similar set of parameters: at least 10 anchors of length 20. Importantly, 95% of the samples match uniquely in the genome.</w:t>
+      </w:r>
+    </w:p>
+    <w:p>
+      <w:pPr>
+        <w:rPr>
+          <w:rFonts w:cs="Times New Roman"/>
+          <w:color w:val="333333"/>
+          <w:sz w:val="24"/>
+          <w:szCs w:val="24"/>
+          <w:shd w:val="clear" w:color="auto" w:fill="FFFFFF"/>
+        </w:rPr>
+      </w:pPr>
+    </w:p>
+    <w:p>
+      <w:pPr>
+        <w:rPr>
+          <w:rFonts w:cs="Times New Roman"/>
+          <w:color w:val="333333"/>
+          <w:sz w:val="24"/>
+          <w:szCs w:val="24"/>
+          <w:shd w:val="clear" w:color="auto" w:fill="FFFFFF"/>
+        </w:rPr>
+      </w:pPr>
+      <w:r>
+        <w:rPr>
+          <w:rFonts w:cs="Times New Roman" w:hint="eastAsia"/>
+          <w:color w:val="333333"/>
+          <w:sz w:val="24"/>
+          <w:szCs w:val="24"/>
+          <w:shd w:val="clear" w:color="auto" w:fill="FFFFFF"/>
+        </w:rPr>
+        <w:t>然后模拟多个物种基因组，发现</w:t>
+      </w:r>
+      <w:r>
+        <w:rPr>
+          <w:rFonts w:cs="Times New Roman"/>
+          <w:color w:val="333333"/>
+          <w:sz w:val="24"/>
+          <w:szCs w:val="24"/>
+          <w:shd w:val="clear" w:color="auto" w:fill="FFFFFF"/>
+        </w:rPr>
+        <w:t>95%</w:t>
+      </w:r>
+      <w:r>
+        <w:rPr>
+          <w:rFonts w:cs="Times New Roman" w:hint="eastAsia"/>
+          <w:color w:val="333333"/>
+          <w:sz w:val="24"/>
+          <w:szCs w:val="24"/>
+          <w:shd w:val="clear" w:color="auto" w:fill="FFFFFF"/>
+        </w:rPr>
+        <w:t>的长为</w:t>
+      </w:r>
+      <w:r>
+        <w:rPr>
+          <w:rFonts w:cs="Times New Roman"/>
+          <w:color w:val="333333"/>
+          <w:sz w:val="24"/>
+          <w:szCs w:val="24"/>
+          <w:shd w:val="clear" w:color="auto" w:fill="FFFFFF"/>
+        </w:rPr>
+        <w:t>1000</w:t>
+      </w:r>
+      <w:r>
+        <w:rPr>
+          <w:rFonts w:cs="Times New Roman" w:hint="eastAsia"/>
+          <w:color w:val="333333"/>
+          <w:sz w:val="24"/>
+          <w:szCs w:val="24"/>
+          <w:shd w:val="clear" w:color="auto" w:fill="FFFFFF"/>
+        </w:rPr>
+        <w:t>碱基的</w:t>
+      </w:r>
+      <w:r>
+        <w:rPr>
+          <w:rFonts w:cs="Times New Roman"/>
+          <w:color w:val="333333"/>
+          <w:sz w:val="24"/>
+          <w:szCs w:val="24"/>
+          <w:shd w:val="clear" w:color="auto" w:fill="FFFFFF"/>
+        </w:rPr>
+        <w:t>reads</w:t>
+      </w:r>
+      <w:r>
+        <w:rPr>
+          <w:rFonts w:cs="Times New Roman" w:hint="eastAsia"/>
+          <w:color w:val="333333"/>
+          <w:sz w:val="24"/>
+          <w:szCs w:val="24"/>
+          <w:shd w:val="clear" w:color="auto" w:fill="FFFFFF"/>
+        </w:rPr>
+        <w:t>能够正确匹配到基因组中</w:t>
+      </w:r>
+    </w:p>
+    <w:p>
+      <w:pPr>
+        <w:rPr>
+          <w:rFonts w:cs="Times New Roman"/>
+          <w:color w:val="333333"/>
+          <w:sz w:val="24"/>
+          <w:szCs w:val="24"/>
+          <w:shd w:val="clear" w:color="auto" w:fill="FFFFFF"/>
+        </w:rPr>
+      </w:pPr>
+      <w:r>
+        <w:rPr>
+          <w:rFonts w:cs="Times New Roman"/>
+          <w:color w:val="333333"/>
+          <w:sz w:val="24"/>
+          <w:szCs w:val="24"/>
+          <w:shd w:val="clear" w:color="auto" w:fill="FFFFFF"/>
+        </w:rPr>
+        <w:t>For example, 95% of 1000-base reads from the human genome simulated with a 15% error rate map to the correct location in the genome.</w:t>
+      </w:r>
+    </w:p>
+    <w:p>
+      <w:pPr>
+        <w:rPr>
+          <w:rFonts w:cs="Times New Roman"/>
+          <w:color w:val="333333"/>
+          <w:sz w:val="24"/>
+          <w:szCs w:val="24"/>
+          <w:shd w:val="clear" w:color="auto" w:fill="FFFFFF"/>
+        </w:rPr>
+      </w:pPr>
+    </w:p>
+    <w:p>
+      <w:pPr>
+        <w:rPr>
+          <w:rFonts w:cs="Times New Roman"/>
+          <w:color w:val="333333"/>
+          <w:sz w:val="24"/>
+          <w:szCs w:val="24"/>
+          <w:shd w:val="clear" w:color="auto" w:fill="FFFFFF"/>
+        </w:rPr>
+      </w:pPr>
+      <w:r>
+        <w:rPr>
+          <w:rFonts w:cs="Times New Roman" w:hint="eastAsia"/>
+          <w:color w:val="333333"/>
+          <w:sz w:val="24"/>
+          <w:szCs w:val="24"/>
+          <w:shd w:val="clear" w:color="auto" w:fill="FFFFFF"/>
+        </w:rPr>
+        <w:t>在图四中，</w:t>
+      </w:r>
+      <w:r>
+        <w:rPr>
+          <w:rFonts w:cs="Times New Roman"/>
+          <w:color w:val="333333"/>
+          <w:sz w:val="24"/>
+          <w:szCs w:val="24"/>
+          <w:shd w:val="clear" w:color="auto" w:fill="FFFFFF"/>
+        </w:rPr>
+        <w:t>K=15</w:t>
+      </w:r>
+      <w:r>
+        <w:rPr>
+          <w:rFonts w:cs="Times New Roman" w:hint="eastAsia"/>
+          <w:color w:val="333333"/>
+          <w:sz w:val="24"/>
+          <w:szCs w:val="24"/>
+          <w:shd w:val="clear" w:color="auto" w:fill="FFFFFF"/>
+        </w:rPr>
+        <w:t>时，选择</w:t>
+      </w:r>
+      <w:r>
+        <w:rPr>
+          <w:rFonts w:cs="Times New Roman"/>
+          <w:color w:val="333333"/>
+          <w:sz w:val="24"/>
+          <w:szCs w:val="24"/>
+          <w:shd w:val="clear" w:color="auto" w:fill="FFFFFF"/>
+        </w:rPr>
+        <w:t>&gt;=1-similar</w:t>
+      </w:r>
+      <w:r>
+        <w:rPr>
+          <w:rFonts w:cs="Times New Roman" w:hint="eastAsia"/>
+          <w:color w:val="333333"/>
+          <w:sz w:val="24"/>
+          <w:szCs w:val="24"/>
+          <w:shd w:val="clear" w:color="auto" w:fill="FFFFFF"/>
+        </w:rPr>
+        <w:t>的相似度时，只有</w:t>
+      </w:r>
+      <w:r>
+        <w:rPr>
+          <w:rFonts w:cs="Times New Roman"/>
+          <w:color w:val="333333"/>
+          <w:sz w:val="24"/>
+          <w:szCs w:val="24"/>
+          <w:shd w:val="clear" w:color="auto" w:fill="FFFFFF"/>
+        </w:rPr>
+        <w:t>22%</w:t>
+      </w:r>
+      <w:r>
+        <w:rPr>
+          <w:rFonts w:cs="Times New Roman" w:hint="eastAsia"/>
+          <w:color w:val="333333"/>
+          <w:sz w:val="24"/>
+          <w:szCs w:val="24"/>
+          <w:shd w:val="clear" w:color="auto" w:fill="FFFFFF"/>
+        </w:rPr>
+        <w:t>的</w:t>
+      </w:r>
+      <w:r>
+        <w:rPr>
+          <w:rFonts w:cs="Times New Roman"/>
+          <w:color w:val="333333"/>
+          <w:sz w:val="24"/>
+          <w:szCs w:val="24"/>
+          <w:shd w:val="clear" w:color="auto" w:fill="FFFFFF"/>
+        </w:rPr>
+        <w:t>reads</w:t>
+      </w:r>
+      <w:r>
+        <w:rPr>
+          <w:rFonts w:cs="Times New Roman" w:hint="eastAsia"/>
+          <w:color w:val="333333"/>
+          <w:sz w:val="24"/>
+          <w:szCs w:val="24"/>
+          <w:shd w:val="clear" w:color="auto" w:fill="FFFFFF"/>
+        </w:rPr>
+        <w:t>能将候选</w:t>
+      </w:r>
+      <w:r>
+        <w:rPr>
+          <w:rFonts w:cs="Times New Roman" w:hint="eastAsia"/>
+          <w:color w:val="333333"/>
+          <w:sz w:val="24"/>
+          <w:szCs w:val="24"/>
+          <w:shd w:val="clear" w:color="auto" w:fill="FFFFFF"/>
+        </w:rPr>
+        <w:lastRenderedPageBreak/>
+        <w:t>间隔位置限定在</w:t>
+      </w:r>
+      <w:r>
+        <w:rPr>
+          <w:rFonts w:cs="Times New Roman"/>
+          <w:color w:val="333333"/>
+          <w:sz w:val="24"/>
+          <w:szCs w:val="24"/>
+          <w:shd w:val="clear" w:color="auto" w:fill="FFFFFF"/>
+        </w:rPr>
+        <w:t>100</w:t>
+      </w:r>
+      <w:r>
+        <w:rPr>
+          <w:rFonts w:cs="Times New Roman" w:hint="eastAsia"/>
+          <w:color w:val="333333"/>
+          <w:sz w:val="24"/>
+          <w:szCs w:val="24"/>
+          <w:shd w:val="clear" w:color="auto" w:fill="FFFFFF"/>
+        </w:rPr>
+        <w:t>左右，但如果相似度选择为</w:t>
+      </w:r>
+      <w:r>
+        <w:rPr>
+          <w:rFonts w:cs="Times New Roman"/>
+          <w:color w:val="333333"/>
+          <w:sz w:val="24"/>
+          <w:szCs w:val="24"/>
+          <w:shd w:val="clear" w:color="auto" w:fill="FFFFFF"/>
+        </w:rPr>
+        <w:t>10</w:t>
+      </w:r>
+      <w:r>
+        <w:rPr>
+          <w:rFonts w:cs="Times New Roman" w:hint="eastAsia"/>
+          <w:color w:val="333333"/>
+          <w:sz w:val="24"/>
+          <w:szCs w:val="24"/>
+          <w:shd w:val="clear" w:color="auto" w:fill="FFFFFF"/>
+        </w:rPr>
+        <w:t>时，即两个间隔之间锚点至少十个相似时，那么在</w:t>
+      </w:r>
+      <w:r>
+        <w:rPr>
+          <w:rFonts w:cs="Times New Roman"/>
+          <w:color w:val="333333"/>
+          <w:sz w:val="24"/>
+          <w:szCs w:val="24"/>
+          <w:shd w:val="clear" w:color="auto" w:fill="FFFFFF"/>
+        </w:rPr>
+        <w:t>K=15</w:t>
+      </w:r>
+      <w:r>
+        <w:rPr>
+          <w:rFonts w:cs="Times New Roman" w:hint="eastAsia"/>
+          <w:color w:val="333333"/>
+          <w:sz w:val="24"/>
+          <w:szCs w:val="24"/>
+          <w:shd w:val="clear" w:color="auto" w:fill="FFFFFF"/>
+        </w:rPr>
+        <w:t>时，就能让超过</w:t>
+      </w:r>
+      <w:r>
+        <w:rPr>
+          <w:rFonts w:cs="Times New Roman"/>
+          <w:color w:val="333333"/>
+          <w:sz w:val="24"/>
+          <w:szCs w:val="24"/>
+          <w:shd w:val="clear" w:color="auto" w:fill="FFFFFF"/>
+        </w:rPr>
+        <w:t>90%</w:t>
+      </w:r>
+      <w:r>
+        <w:rPr>
+          <w:rFonts w:cs="Times New Roman" w:hint="eastAsia"/>
+          <w:color w:val="333333"/>
+          <w:sz w:val="24"/>
+          <w:szCs w:val="24"/>
+          <w:shd w:val="clear" w:color="auto" w:fill="FFFFFF"/>
+        </w:rPr>
+        <w:t>的</w:t>
+      </w:r>
+      <w:r>
+        <w:rPr>
+          <w:rFonts w:cs="Times New Roman"/>
+          <w:color w:val="333333"/>
+          <w:sz w:val="24"/>
+          <w:szCs w:val="24"/>
+          <w:shd w:val="clear" w:color="auto" w:fill="FFFFFF"/>
+        </w:rPr>
+        <w:t>reads</w:t>
+      </w:r>
+      <w:r>
+        <w:rPr>
+          <w:rFonts w:cs="Times New Roman" w:hint="eastAsia"/>
+          <w:color w:val="333333"/>
+          <w:sz w:val="24"/>
+          <w:szCs w:val="24"/>
+          <w:shd w:val="clear" w:color="auto" w:fill="FFFFFF"/>
+        </w:rPr>
+        <w:t>确定特定的匹配</w:t>
+      </w:r>
+    </w:p>
+    <w:p>
+      <w:pPr>
+        <w:rPr>
+          <w:rFonts w:cs="Times New Roman"/>
+          <w:sz w:val="24"/>
+          <w:szCs w:val="24"/>
+        </w:rPr>
+      </w:pPr>
       <w:r>
         <w:rPr>
           <w:rFonts w:ascii="Open Sans" w:hAnsi="Open Sans"/>
@@ -3030,9 +3601,20 @@
           <w:szCs w:val="27"/>
           <w:shd w:val="clear" w:color="auto" w:fill="FFFFFF"/>
         </w:rPr>
-        <w:t xml:space="preserve">Anchor similarity requires two parameters: K, the minimum anchor size; and δ, the </w:t>
-      </w:r>
-      <w:proofErr w:type="spellStart"/>
+        <w:t>As shown in Figure</w:t>
+      </w:r>
+      <w:hyperlink r:id="rId6" w:anchor="Fig4" w:history="1">
+        <w:r>
+          <w:rPr>
+            <w:rStyle w:val="a3"/>
+            <w:rFonts w:ascii="Open Sans" w:hAnsi="Open Sans"/>
+            <w:color w:val="0070BB"/>
+            <w:sz w:val="27"/>
+            <w:szCs w:val="27"/>
+          </w:rPr>
+          <w:t>4</w:t>
+        </w:r>
+      </w:hyperlink>
       <w:r>
         <w:rPr>
           <w:rFonts w:ascii="Open Sans" w:hAnsi="Open Sans"/>
@@ -3041,22 +3623,20 @@
           <w:szCs w:val="27"/>
           <w:shd w:val="clear" w:color="auto" w:fill="FFFFFF"/>
         </w:rPr>
-        <w:t>indel</w:t>
-      </w:r>
-      <w:proofErr w:type="spellEnd"/>
-      <w:r>
-        <w:rPr>
+        <w:t>B, a read with a 15% error rate has a 97% chance of having 10 anchors of length 15 or more. The anchor similarity corresponding to these reads uses parameters </w:t>
+      </w:r>
+      <w:r>
+        <w:rPr>
+          <w:rStyle w:val="a5"/>
           <w:rFonts w:ascii="Open Sans" w:hAnsi="Open Sans"/>
           <w:color w:val="333333"/>
           <w:sz w:val="27"/>
           <w:szCs w:val="27"/>
           <w:shd w:val="clear" w:color="auto" w:fill="FFFFFF"/>
         </w:rPr>
-        <w:t xml:space="preserve"> rate, which may change the spacing between anchors.</w:t>
-      </w:r>
-    </w:p>
-    <w:p>
-      <w:pPr>
+        <w:t>δ</w:t>
+      </w:r>
+      <w:r>
         <w:rPr>
           <w:rFonts w:ascii="Open Sans" w:hAnsi="Open Sans"/>
           <w:color w:val="333333"/>
@@ -3064,23 +3644,151 @@
           <w:szCs w:val="27"/>
           <w:shd w:val="clear" w:color="auto" w:fill="FFFFFF"/>
         </w:rPr>
-      </w:pPr>
-    </w:p>
-    <w:p>
-      <w:pPr>
-        <w:rPr>
-          <w:rFonts w:cs="Times New Roman" w:hint="eastAsia"/>
-          <w:color w:val="333333"/>
-          <w:sz w:val="24"/>
-          <w:szCs w:val="24"/>
-          <w:shd w:val="clear" w:color="auto" w:fill="FFFFFF"/>
-        </w:rPr>
-      </w:pPr>
-    </w:p>
-    <w:p>
-      <w:pPr>
-        <w:rPr>
-          <w:rFonts w:cs="Times New Roman" w:hint="eastAsia"/>
+        <w:t> = 0</w:t>
+      </w:r>
+      <w:r>
+        <w:rPr>
+          <w:rStyle w:val="a5"/>
+          <w:rFonts w:ascii="Open Sans" w:hAnsi="Open Sans"/>
+          <w:color w:val="333333"/>
+          <w:sz w:val="27"/>
+          <w:szCs w:val="27"/>
+          <w:shd w:val="clear" w:color="auto" w:fill="FFFFFF"/>
+        </w:rPr>
+        <w:t>.</w:t>
+      </w:r>
+      <w:r>
+        <w:rPr>
+          <w:rFonts w:ascii="Open Sans" w:hAnsi="Open Sans"/>
+          <w:color w:val="333333"/>
+          <w:sz w:val="27"/>
+          <w:szCs w:val="27"/>
+          <w:shd w:val="clear" w:color="auto" w:fill="FFFFFF"/>
+        </w:rPr>
+        <w:t> 15,</w:t>
+      </w:r>
+      <w:r>
+        <w:rPr>
+          <w:rStyle w:val="a5"/>
+          <w:rFonts w:ascii="Open Sans" w:hAnsi="Open Sans"/>
+          <w:color w:val="333333"/>
+          <w:sz w:val="27"/>
+          <w:szCs w:val="27"/>
+          <w:shd w:val="clear" w:color="auto" w:fill="FFFFFF"/>
+        </w:rPr>
+        <w:t>L</w:t>
+      </w:r>
+      <w:r>
+        <w:rPr>
+          <w:rFonts w:ascii="Open Sans" w:hAnsi="Open Sans"/>
+          <w:color w:val="333333"/>
+          <w:sz w:val="27"/>
+          <w:szCs w:val="27"/>
+          <w:shd w:val="clear" w:color="auto" w:fill="FFFFFF"/>
+        </w:rPr>
+        <w:t> = 1000, and </w:t>
+      </w:r>
+      <w:r>
+        <w:rPr>
+          <w:rStyle w:val="a5"/>
+          <w:rFonts w:ascii="Open Sans" w:hAnsi="Open Sans"/>
+          <w:color w:val="333333"/>
+          <w:sz w:val="27"/>
+          <w:szCs w:val="27"/>
+          <w:shd w:val="clear" w:color="auto" w:fill="FFFFFF"/>
+        </w:rPr>
+        <w:t>k</w:t>
+      </w:r>
+      <w:r>
+        <w:rPr>
+          <w:rFonts w:ascii="Open Sans" w:hAnsi="Open Sans"/>
+          <w:color w:val="333333"/>
+          <w:sz w:val="27"/>
+          <w:szCs w:val="27"/>
+          <w:shd w:val="clear" w:color="auto" w:fill="FFFFFF"/>
+        </w:rPr>
+        <w:t> = 15, and is shown by the red curve in Figure</w:t>
+      </w:r>
+      <w:hyperlink r:id="rId7" w:anchor="Fig5" w:history="1">
+        <w:r>
+          <w:rPr>
+            <w:rStyle w:val="a3"/>
+            <w:rFonts w:ascii="Open Sans" w:hAnsi="Open Sans"/>
+            <w:color w:val="0070BB"/>
+            <w:sz w:val="27"/>
+            <w:szCs w:val="27"/>
+          </w:rPr>
+          <w:t>5</w:t>
+        </w:r>
+      </w:hyperlink>
+      <w:r>
+        <w:rPr>
+          <w:rFonts w:ascii="Open Sans" w:hAnsi="Open Sans"/>
+          <w:color w:val="333333"/>
+          <w:sz w:val="27"/>
+          <w:szCs w:val="27"/>
+          <w:shd w:val="clear" w:color="auto" w:fill="FFFFFF"/>
+        </w:rPr>
+        <w:t>A. Over 90% of the sampled intervals only have one location with at least 10 anchors of length 15, indicating they map uniquely under this repeat under this repeat metric. The other two genomes, </w:t>
+      </w:r>
+      <w:r>
+        <w:rPr>
+          <w:rStyle w:val="a5"/>
+          <w:rFonts w:ascii="Open Sans" w:hAnsi="Open Sans"/>
+          <w:color w:val="333333"/>
+          <w:sz w:val="27"/>
+          <w:szCs w:val="27"/>
+          <w:shd w:val="clear" w:color="auto" w:fill="FFFFFF"/>
+        </w:rPr>
+        <w:t>E. coli</w:t>
+      </w:r>
+      <w:r>
+        <w:rPr>
+          <w:rFonts w:ascii="Open Sans" w:hAnsi="Open Sans"/>
+          <w:color w:val="333333"/>
+          <w:sz w:val="27"/>
+          <w:szCs w:val="27"/>
+          <w:shd w:val="clear" w:color="auto" w:fill="FFFFFF"/>
+        </w:rPr>
+        <w:t>, and </w:t>
+      </w:r>
+      <w:r>
+        <w:rPr>
+          <w:rStyle w:val="a5"/>
+          <w:rFonts w:ascii="Open Sans" w:hAnsi="Open Sans"/>
+          <w:color w:val="333333"/>
+          <w:sz w:val="27"/>
+          <w:szCs w:val="27"/>
+          <w:shd w:val="clear" w:color="auto" w:fill="FFFFFF"/>
+        </w:rPr>
+        <w:t>A. thaliana</w:t>
+      </w:r>
+      <w:r>
+        <w:rPr>
+          <w:rFonts w:ascii="Open Sans" w:hAnsi="Open Sans"/>
+          <w:color w:val="333333"/>
+          <w:sz w:val="27"/>
+          <w:szCs w:val="27"/>
+          <w:shd w:val="clear" w:color="auto" w:fill="FFFFFF"/>
+        </w:rPr>
+        <w:t>, are shown for guidance</w:t>
+      </w:r>
+    </w:p>
+    <w:p>
+      <w:pPr>
+        <w:rPr>
+          <w:rFonts w:cs="Times New Roman"/>
+          <w:color w:val="333333"/>
+          <w:sz w:val="24"/>
+          <w:szCs w:val="24"/>
+          <w:shd w:val="clear" w:color="auto" w:fill="FFFFFF"/>
+        </w:rPr>
+      </w:pPr>
+    </w:p>
+    <w:p>
+      <w:pPr>
+        <w:rPr>
+          <w:rFonts w:cs="Times New Roman"/>
           <w:color w:val="333333"/>
           <w:sz w:val="24"/>
           <w:szCs w:val="24"/>

--- a/笔记/BLASTR.docx
+++ b/笔记/BLASTR.docx
@@ -12,6 +12,7 @@
           <w:shd w:val="clear" w:color="auto" w:fill="FFFFFF"/>
         </w:rPr>
       </w:pPr>
+      <w:bookmarkStart w:id="0" w:name="_GoBack"/>
       <w:r>
         <w:rPr>
           <w:rFonts w:cs="Times New Roman"/>
@@ -43,7 +44,7 @@
         </w:rPr>
         <w:t>First, find clusters of short exact matches between the read and the genome using either a suffix array or BWT-FM index[</w:t>
       </w:r>
-      <w:hyperlink r:id="rId5" w:anchor="CR7" w:history="1">
+      <w:hyperlink r:id="rId7" w:anchor="CR7" w:history="1">
         <w:r>
           <w:rPr>
             <w:rStyle w:val="a3"/>
@@ -1249,28 +1250,19 @@
       <w:pPr>
         <w:rPr>
           <w:rFonts w:cs="Times New Roman"/>
-          <w:szCs w:val="24"/>
-        </w:rPr>
-      </w:pPr>
-      <w:r>
-        <w:rPr>
-          <w:rFonts w:cs="Times New Roman" w:hint="eastAsia"/>
-          <w:color w:val="333333"/>
-          <w:sz w:val="24"/>
-          <w:szCs w:val="24"/>
-          <w:shd w:val="clear" w:color="auto" w:fill="FFFFFF"/>
-        </w:rPr>
-        <w:t>假定</w:t>
-      </w:r>
-      <w:r>
-        <w:rPr>
-          <w:rFonts w:cs="Times New Roman"/>
-          <w:color w:val="333333"/>
-          <w:sz w:val="24"/>
-          <w:szCs w:val="24"/>
-          <w:shd w:val="clear" w:color="auto" w:fill="FFFFFF"/>
-        </w:rPr>
-        <w:t>测序错误是均等随机的，则得到</w:t>
+          <w:sz w:val="24"/>
+          <w:szCs w:val="24"/>
+        </w:rPr>
+      </w:pPr>
+      <w:r>
+        <w:rPr>
+          <w:rFonts w:cs="Times New Roman"/>
+          <w:color w:val="333333"/>
+          <w:sz w:val="24"/>
+          <w:szCs w:val="24"/>
+          <w:shd w:val="clear" w:color="auto" w:fill="FFFFFF"/>
+        </w:rPr>
+        <w:t>假定测序错误是均等随机的，则得到</w:t>
       </w:r>
       <w:r>
         <w:rPr>
@@ -1290,27 +1282,7 @@
           <w:szCs w:val="24"/>
           <w:shd w:val="clear" w:color="auto" w:fill="FFFFFF"/>
         </w:rPr>
-        <w:t>个锚点的概率</w:t>
-      </w:r>
-      <w:r>
-        <w:rPr>
-          <w:rFonts w:cs="Times New Roman" w:hint="eastAsia"/>
-          <w:color w:val="333333"/>
-          <w:sz w:val="24"/>
-          <w:szCs w:val="24"/>
-          <w:shd w:val="clear" w:color="auto" w:fill="FFFFFF"/>
-        </w:rPr>
-        <w:t>为</w:t>
-      </w:r>
-      <w:r>
-        <w:rPr>
-          <w:rFonts w:cs="Times New Roman"/>
-          <w:color w:val="333333"/>
-          <w:sz w:val="24"/>
-          <w:szCs w:val="24"/>
-          <w:shd w:val="clear" w:color="auto" w:fill="FFFFFF"/>
-        </w:rPr>
-        <w:t>：</w:t>
+        <w:t>个锚点的概率为：</w:t>
       </w:r>
     </w:p>
     <w:p>
@@ -1364,23 +1336,13 @@
       </w:pPr>
       <w:r>
         <w:rPr>
-          <w:rFonts w:cs="Times New Roman" w:hint="eastAsia"/>
-          <w:color w:val="333333"/>
-          <w:sz w:val="24"/>
-          <w:szCs w:val="24"/>
-          <w:shd w:val="clear" w:color="auto" w:fill="FFFFFF"/>
-        </w:rPr>
-        <w:t>我们</w:t>
-      </w:r>
-      <w:r>
-        <w:rPr>
-          <w:rFonts w:cs="Times New Roman"/>
-          <w:color w:val="333333"/>
-          <w:sz w:val="24"/>
-          <w:szCs w:val="24"/>
-          <w:shd w:val="clear" w:color="auto" w:fill="FFFFFF"/>
-        </w:rPr>
-        <w:t>计算了</w:t>
+          <w:rFonts w:cs="Times New Roman"/>
+          <w:color w:val="333333"/>
+          <w:sz w:val="24"/>
+          <w:szCs w:val="24"/>
+          <w:shd w:val="clear" w:color="auto" w:fill="FFFFFF"/>
+        </w:rPr>
+        <w:t>我们计算了</w:t>
       </w:r>
       <w:r>
         <w:rPr>
@@ -1394,43 +1356,13 @@
       </w:r>
       <w:r>
         <w:rPr>
-          <w:rFonts w:cs="Times New Roman" w:hint="eastAsia"/>
-          <w:color w:val="333333"/>
-          <w:sz w:val="24"/>
-          <w:szCs w:val="24"/>
-          <w:shd w:val="clear" w:color="auto" w:fill="FFFFFF"/>
-        </w:rPr>
-        <w:t>时，这个</w:t>
-      </w:r>
-      <w:r>
-        <w:rPr>
-          <w:rFonts w:cs="Times New Roman"/>
-          <w:color w:val="333333"/>
-          <w:sz w:val="24"/>
-          <w:szCs w:val="24"/>
-          <w:shd w:val="clear" w:color="auto" w:fill="FFFFFF"/>
-        </w:rPr>
-        <w:t>概率值，</w:t>
-      </w:r>
-      <w:r>
-        <w:rPr>
-          <w:rFonts w:cs="Times New Roman" w:hint="eastAsia"/>
-          <w:color w:val="333333"/>
-          <w:sz w:val="24"/>
-          <w:szCs w:val="24"/>
-          <w:shd w:val="clear" w:color="auto" w:fill="FFFFFF"/>
-        </w:rPr>
-        <w:t>研究</w:t>
-      </w:r>
-      <w:r>
-        <w:rPr>
-          <w:rFonts w:cs="Times New Roman"/>
-          <w:color w:val="333333"/>
-          <w:sz w:val="24"/>
-          <w:szCs w:val="24"/>
-          <w:shd w:val="clear" w:color="auto" w:fill="FFFFFF"/>
-        </w:rPr>
-        <w:t>比对</w:t>
+          <w:rFonts w:cs="Times New Roman"/>
+          <w:color w:val="333333"/>
+          <w:sz w:val="24"/>
+          <w:szCs w:val="24"/>
+          <w:shd w:val="clear" w:color="auto" w:fill="FFFFFF"/>
+        </w:rPr>
+        <w:t>时，这个概率值，研究比对</w:t>
       </w:r>
       <w:r>
         <w:rPr>
@@ -1450,17 +1382,7 @@
           <w:szCs w:val="24"/>
           <w:shd w:val="clear" w:color="auto" w:fill="FFFFFF"/>
         </w:rPr>
-        <w:t>的数量，</w:t>
-      </w:r>
-      <w:r>
-        <w:rPr>
-          <w:rFonts w:cs="Times New Roman" w:hint="eastAsia"/>
-          <w:color w:val="333333"/>
-          <w:sz w:val="24"/>
-          <w:szCs w:val="24"/>
-          <w:shd w:val="clear" w:color="auto" w:fill="FFFFFF"/>
-        </w:rPr>
-        <w:t>结果表明</w:t>
+        <w:t>的数量，结果表明</w:t>
       </w:r>
       <w:r>
         <w:rPr>
@@ -1474,7 +1396,7 @@
       </w:r>
       <w:r>
         <w:rPr>
-          <w:rFonts w:cs="Times New Roman" w:hint="eastAsia"/>
+          <w:rFonts w:cs="Times New Roman"/>
           <w:color w:val="333333"/>
           <w:sz w:val="24"/>
           <w:szCs w:val="24"/>
@@ -1490,17 +1412,17 @@
           <w:szCs w:val="24"/>
           <w:shd w:val="clear" w:color="auto" w:fill="FFFFFF"/>
         </w:rPr>
-        <w:t>且</w:t>
-      </w:r>
-      <w:r>
-        <w:rPr>
-          <w:rFonts w:cs="Times New Roman" w:hint="eastAsia"/>
+        <w:t>且在测序精度为</w:t>
+      </w:r>
+      <w:r>
+        <w:rPr>
+          <w:rFonts w:cs="Times New Roman"/>
           <w:color w:val="FF0000"/>
           <w:sz w:val="24"/>
           <w:szCs w:val="24"/>
           <w:shd w:val="clear" w:color="auto" w:fill="FFFFFF"/>
         </w:rPr>
-        <w:t>在</w:t>
+        <w:t>85%</w:t>
       </w:r>
       <w:r>
         <w:rPr>
@@ -1510,17 +1432,17 @@
           <w:szCs w:val="24"/>
           <w:shd w:val="clear" w:color="auto" w:fill="FFFFFF"/>
         </w:rPr>
-        <w:t>测序精度为</w:t>
-      </w:r>
-      <w:r>
-        <w:rPr>
-          <w:rFonts w:cs="Times New Roman" w:hint="eastAsia"/>
+        <w:t>时，几乎所有的结果显示有至少</w:t>
+      </w:r>
+      <w:r>
+        <w:rPr>
+          <w:rFonts w:cs="Times New Roman"/>
           <w:color w:val="FF0000"/>
           <w:sz w:val="24"/>
           <w:szCs w:val="24"/>
           <w:shd w:val="clear" w:color="auto" w:fill="FFFFFF"/>
         </w:rPr>
-        <w:t>85</w:t>
+        <w:t>10</w:t>
       </w:r>
       <w:r>
         <w:rPr>
@@ -1530,7 +1452,7 @@
           <w:szCs w:val="24"/>
           <w:shd w:val="clear" w:color="auto" w:fill="FFFFFF"/>
         </w:rPr>
-        <w:t>%</w:t>
+        <w:t>个长度为</w:t>
       </w:r>
       <w:r>
         <w:rPr>
@@ -1540,17 +1462,17 @@
           <w:szCs w:val="24"/>
           <w:shd w:val="clear" w:color="auto" w:fill="FFFFFF"/>
         </w:rPr>
-        <w:t>时，几乎</w:t>
-      </w:r>
-      <w:r>
-        <w:rPr>
-          <w:rFonts w:cs="Times New Roman" w:hint="eastAsia"/>
+        <w:t>15</w:t>
+      </w:r>
+      <w:r>
+        <w:rPr>
+          <w:rFonts w:cs="Times New Roman"/>
           <w:color w:val="FF0000"/>
           <w:sz w:val="24"/>
           <w:szCs w:val="24"/>
           <w:shd w:val="clear" w:color="auto" w:fill="FFFFFF"/>
         </w:rPr>
-        <w:t>所有</w:t>
+        <w:t>的</w:t>
       </w:r>
       <w:r>
         <w:rPr>
@@ -1560,17 +1482,130 @@
           <w:szCs w:val="24"/>
           <w:shd w:val="clear" w:color="auto" w:fill="FFFFFF"/>
         </w:rPr>
-        <w:t>的结果显示</w:t>
-      </w:r>
-      <w:r>
-        <w:rPr>
-          <w:rFonts w:cs="Times New Roman" w:hint="eastAsia"/>
+        <w:t>anchors</w:t>
+      </w:r>
+    </w:p>
+    <w:p>
+      <w:pPr>
+        <w:rPr>
+          <w:rFonts w:cs="Times New Roman"/>
+          <w:color w:val="333333"/>
+          <w:sz w:val="24"/>
+          <w:szCs w:val="24"/>
+          <w:shd w:val="clear" w:color="auto" w:fill="FFFFFF"/>
+        </w:rPr>
+      </w:pPr>
+      <w:r>
+        <w:rPr>
+          <w:rFonts w:cs="Times New Roman"/>
+          <w:color w:val="333333"/>
+          <w:sz w:val="24"/>
+          <w:szCs w:val="24"/>
+          <w:shd w:val="clear" w:color="auto" w:fill="FFFFFF"/>
+        </w:rPr>
+        <w:t>This indicates that with minimum anchor size K = 15, one would would expect to find at least 10 anchors at the correctly mapped interval in the genome.</w:t>
+      </w:r>
+    </w:p>
+    <w:p>
+      <w:pPr>
+        <w:rPr>
+          <w:rFonts w:cs="Times New Roman"/>
+          <w:color w:val="333333"/>
+          <w:sz w:val="24"/>
+          <w:szCs w:val="24"/>
+          <w:shd w:val="clear" w:color="auto" w:fill="FFFFFF"/>
+        </w:rPr>
+      </w:pPr>
+    </w:p>
+    <w:p>
+      <w:pPr>
+        <w:rPr>
+          <w:rFonts w:cs="Times New Roman"/>
           <w:color w:val="FF0000"/>
           <w:sz w:val="24"/>
           <w:szCs w:val="24"/>
           <w:shd w:val="clear" w:color="auto" w:fill="FFFFFF"/>
         </w:rPr>
-        <w:t>有</w:t>
+      </w:pPr>
+      <w:r>
+        <w:rPr>
+          <w:rFonts w:cs="Times New Roman"/>
+          <w:color w:val="333333"/>
+          <w:sz w:val="24"/>
+          <w:szCs w:val="24"/>
+          <w:shd w:val="clear" w:color="auto" w:fill="FFFFFF"/>
+        </w:rPr>
+        <w:t>当从基因组中重复抽样，会有一些密集的锚点</w:t>
+      </w:r>
+      <w:r>
+        <w:rPr>
+          <w:rFonts w:cs="Times New Roman"/>
+          <w:color w:val="333333"/>
+          <w:sz w:val="24"/>
+          <w:szCs w:val="24"/>
+          <w:shd w:val="clear" w:color="auto" w:fill="FFFFFF"/>
+        </w:rPr>
+        <w:t>anchors</w:t>
+      </w:r>
+      <w:r>
+        <w:rPr>
+          <w:rFonts w:cs="Times New Roman"/>
+          <w:color w:val="333333"/>
+          <w:sz w:val="24"/>
+          <w:szCs w:val="24"/>
+          <w:shd w:val="clear" w:color="auto" w:fill="FFFFFF"/>
+        </w:rPr>
+        <w:t>簇</w:t>
+      </w:r>
+      <w:r>
+        <w:rPr>
+          <w:rFonts w:cs="Times New Roman"/>
+          <w:color w:val="333333"/>
+          <w:sz w:val="24"/>
+          <w:szCs w:val="24"/>
+          <w:shd w:val="clear" w:color="auto" w:fill="FFFFFF"/>
+        </w:rPr>
+        <w:t>使</w:t>
+      </w:r>
+      <w:r>
+        <w:rPr>
+          <w:rFonts w:cs="Times New Roman"/>
+          <w:color w:val="333333"/>
+          <w:sz w:val="24"/>
+          <w:szCs w:val="24"/>
+          <w:shd w:val="clear" w:color="auto" w:fill="FFFFFF"/>
+        </w:rPr>
+        <w:t>reads</w:t>
+      </w:r>
+      <w:r>
+        <w:rPr>
+          <w:rFonts w:cs="Times New Roman"/>
+          <w:color w:val="333333"/>
+          <w:sz w:val="24"/>
+          <w:szCs w:val="24"/>
+          <w:shd w:val="clear" w:color="auto" w:fill="FFFFFF"/>
+        </w:rPr>
+        <w:t>匹配到</w:t>
+      </w:r>
+      <w:r>
+        <w:rPr>
+          <w:rFonts w:cs="Times New Roman"/>
+          <w:color w:val="333333"/>
+          <w:sz w:val="24"/>
+          <w:szCs w:val="24"/>
+          <w:shd w:val="clear" w:color="auto" w:fill="FFFFFF"/>
+        </w:rPr>
+        <w:t>基因组中</w:t>
+      </w:r>
+      <w:r>
+        <w:rPr>
+          <w:rFonts w:cs="Times New Roman"/>
+          <w:color w:val="333333"/>
+          <w:sz w:val="24"/>
+          <w:szCs w:val="24"/>
+          <w:shd w:val="clear" w:color="auto" w:fill="FFFFFF"/>
+        </w:rPr>
+        <w:t>，</w:t>
       </w:r>
       <w:r>
         <w:rPr>
@@ -1580,27 +1615,286 @@
           <w:szCs w:val="24"/>
           <w:shd w:val="clear" w:color="auto" w:fill="FFFFFF"/>
         </w:rPr>
-        <w:t>至少</w:t>
-      </w:r>
-      <w:r>
-        <w:rPr>
-          <w:rFonts w:cs="Times New Roman" w:hint="eastAsia"/>
+        <w:t>找到锚点后，在基因组中间隔使用详细的动态规划</w:t>
+      </w:r>
+    </w:p>
+    <w:p>
+      <w:pPr>
+        <w:rPr>
+          <w:rFonts w:cs="Times New Roman"/>
           <w:color w:val="FF0000"/>
           <w:sz w:val="24"/>
           <w:szCs w:val="24"/>
           <w:shd w:val="clear" w:color="auto" w:fill="FFFFFF"/>
         </w:rPr>
-        <w:t>10</w:t>
-      </w:r>
-      <w:r>
-        <w:rPr>
-          <w:rFonts w:cs="Times New Roman" w:hint="eastAsia"/>
+      </w:pPr>
+    </w:p>
+    <w:p>
+      <w:pPr>
+        <w:rPr>
+          <w:rFonts w:cs="Times New Roman"/>
+          <w:color w:val="333333"/>
+          <w:sz w:val="24"/>
+          <w:szCs w:val="24"/>
+          <w:shd w:val="clear" w:color="auto" w:fill="FFFFFF"/>
+        </w:rPr>
+      </w:pPr>
+    </w:p>
+    <w:p>
+      <w:pPr>
+        <w:rPr>
+          <w:rFonts w:cs="Times New Roman"/>
+          <w:color w:val="333333"/>
+          <w:sz w:val="24"/>
+          <w:szCs w:val="24"/>
+          <w:shd w:val="clear" w:color="auto" w:fill="FFFFFF"/>
+        </w:rPr>
+      </w:pPr>
+      <w:r>
+        <w:rPr>
+          <w:rFonts w:cs="Times New Roman"/>
+          <w:color w:val="333333"/>
+          <w:sz w:val="24"/>
+          <w:szCs w:val="24"/>
+          <w:shd w:val="clear" w:color="auto" w:fill="FFFFFF"/>
+        </w:rPr>
+        <w:t>由于人类中像</w:t>
+      </w:r>
+      <w:r>
+        <w:rPr>
+          <w:rFonts w:cs="Times New Roman"/>
+          <w:color w:val="333333"/>
+          <w:sz w:val="24"/>
+          <w:szCs w:val="24"/>
+          <w:shd w:val="clear" w:color="auto" w:fill="FFFFFF"/>
+        </w:rPr>
+        <w:t>ALU</w:t>
+      </w:r>
+      <w:r>
+        <w:rPr>
+          <w:rFonts w:cs="Times New Roman"/>
+          <w:color w:val="333333"/>
+          <w:sz w:val="24"/>
+          <w:szCs w:val="24"/>
+          <w:shd w:val="clear" w:color="auto" w:fill="FFFFFF"/>
+        </w:rPr>
+        <w:t>，</w:t>
+      </w:r>
+      <w:r>
+        <w:rPr>
+          <w:rFonts w:cs="Times New Roman"/>
+          <w:color w:val="333333"/>
+          <w:sz w:val="24"/>
+          <w:szCs w:val="24"/>
+          <w:shd w:val="clear" w:color="auto" w:fill="FFFFFF"/>
+        </w:rPr>
+        <w:t>LINE</w:t>
+      </w:r>
+      <w:r>
+        <w:rPr>
+          <w:rFonts w:cs="Times New Roman"/>
+          <w:color w:val="333333"/>
+          <w:sz w:val="24"/>
+          <w:szCs w:val="24"/>
+          <w:shd w:val="clear" w:color="auto" w:fill="FFFFFF"/>
+        </w:rPr>
+        <w:t>这种重复序列存在，计算需要太高以至于不能将所有的</w:t>
+      </w:r>
+      <w:r>
+        <w:rPr>
+          <w:rFonts w:cs="Times New Roman"/>
+          <w:color w:val="333333"/>
+          <w:sz w:val="24"/>
+          <w:szCs w:val="24"/>
+          <w:shd w:val="clear" w:color="auto" w:fill="FFFFFF"/>
+        </w:rPr>
+        <w:t>read</w:t>
+      </w:r>
+      <w:r>
+        <w:rPr>
+          <w:rFonts w:cs="Times New Roman"/>
+          <w:color w:val="333333"/>
+          <w:sz w:val="24"/>
+          <w:szCs w:val="24"/>
+          <w:shd w:val="clear" w:color="auto" w:fill="FFFFFF"/>
+        </w:rPr>
+        <w:t>去比对到重复区实例，在另一方面，如果只有一个限制性数量的</w:t>
+      </w:r>
+      <w:r>
+        <w:rPr>
+          <w:rFonts w:cs="Times New Roman"/>
+          <w:color w:val="333333"/>
+          <w:sz w:val="24"/>
+          <w:szCs w:val="24"/>
+          <w:shd w:val="clear" w:color="auto" w:fill="FFFFFF"/>
+        </w:rPr>
+        <w:t>详细</w:t>
+      </w:r>
+      <w:r>
+        <w:rPr>
+          <w:rFonts w:cs="Times New Roman"/>
+          <w:color w:val="333333"/>
+          <w:sz w:val="24"/>
+          <w:szCs w:val="24"/>
+          <w:shd w:val="clear" w:color="auto" w:fill="FFFFFF"/>
+        </w:rPr>
+        <w:t>匹配区域，</w:t>
+      </w:r>
+      <w:r>
+        <w:rPr>
+          <w:rFonts w:cs="Times New Roman"/>
+          <w:color w:val="333333"/>
+          <w:sz w:val="24"/>
+          <w:szCs w:val="24"/>
+          <w:shd w:val="clear" w:color="auto" w:fill="FFFFFF"/>
+        </w:rPr>
+        <w:t>那么找到具体位置机会也是很小的</w:t>
+      </w:r>
+    </w:p>
+    <w:p>
+      <w:pPr>
+        <w:rPr>
+          <w:rFonts w:cs="Times New Roman"/>
+          <w:color w:val="333333"/>
+          <w:sz w:val="24"/>
+          <w:szCs w:val="24"/>
+          <w:shd w:val="clear" w:color="auto" w:fill="FFFFFF"/>
+        </w:rPr>
+      </w:pPr>
+    </w:p>
+    <w:p>
+      <w:pPr>
+        <w:rPr>
+          <w:rFonts w:cs="Times New Roman"/>
+          <w:color w:val="333333"/>
+          <w:sz w:val="24"/>
+          <w:szCs w:val="24"/>
+          <w:shd w:val="clear" w:color="auto" w:fill="FFFFFF"/>
+        </w:rPr>
+      </w:pPr>
+      <w:r>
+        <w:rPr>
+          <w:rFonts w:cs="Times New Roman"/>
+          <w:color w:val="333333"/>
+          <w:sz w:val="24"/>
+          <w:szCs w:val="24"/>
+          <w:shd w:val="clear" w:color="auto" w:fill="FFFFFF"/>
+        </w:rPr>
+        <w:t>基因组中重复的相似度通常是由两个序列的成对比对的百分数确定的</w:t>
+      </w:r>
+    </w:p>
+    <w:p>
+      <w:pPr>
+        <w:rPr>
+          <w:rFonts w:cs="Times New Roman"/>
+          <w:color w:val="333333"/>
+          <w:sz w:val="24"/>
+          <w:szCs w:val="24"/>
+          <w:shd w:val="clear" w:color="auto" w:fill="FFFFFF"/>
+        </w:rPr>
+      </w:pPr>
+      <w:r>
+        <w:rPr>
+          <w:rFonts w:cs="Times New Roman"/>
+          <w:color w:val="333333"/>
+          <w:sz w:val="24"/>
+          <w:szCs w:val="24"/>
+          <w:shd w:val="clear" w:color="auto" w:fill="FFFFFF"/>
+        </w:rPr>
+        <w:t>The similarity of repeats in a genome is typically defined by percent identity from a pairwise alignment of the two sequences</w:t>
+      </w:r>
+    </w:p>
+    <w:p>
+      <w:pPr>
+        <w:rPr>
+          <w:rFonts w:cs="Times New Roman"/>
+          <w:color w:val="333333"/>
+          <w:sz w:val="24"/>
+          <w:szCs w:val="24"/>
+          <w:shd w:val="clear" w:color="auto" w:fill="FFFFFF"/>
+        </w:rPr>
+      </w:pPr>
+      <w:r>
+        <w:rPr>
+          <w:rFonts w:cs="Times New Roman"/>
+          <w:color w:val="333333"/>
+          <w:sz w:val="24"/>
+          <w:szCs w:val="24"/>
+          <w:shd w:val="clear" w:color="auto" w:fill="FFFFFF"/>
+        </w:rPr>
+        <w:t>然而，具有高相似度的序列可能不会共享许多长</w:t>
+      </w:r>
+      <w:r>
+        <w:rPr>
+          <w:rFonts w:cs="Times New Roman"/>
+          <w:color w:val="333333"/>
+          <w:sz w:val="24"/>
+          <w:szCs w:val="24"/>
+          <w:shd w:val="clear" w:color="auto" w:fill="FFFFFF"/>
+        </w:rPr>
+        <w:t>stretch</w:t>
+      </w:r>
+      <w:r>
+        <w:rPr>
+          <w:rFonts w:cs="Times New Roman"/>
+          <w:color w:val="333333"/>
+          <w:sz w:val="24"/>
+          <w:szCs w:val="24"/>
+          <w:shd w:val="clear" w:color="auto" w:fill="FFFFFF"/>
+        </w:rPr>
+        <w:t>的精确匹配，这就是在使用基于锚的</w:t>
+      </w:r>
+      <w:r>
+        <w:rPr>
+          <w:rFonts w:cs="Times New Roman"/>
+          <w:color w:val="333333"/>
+          <w:sz w:val="24"/>
+          <w:szCs w:val="24"/>
+          <w:shd w:val="clear" w:color="auto" w:fill="FFFFFF"/>
+        </w:rPr>
+        <w:t>mapping</w:t>
+      </w:r>
+      <w:r>
+        <w:rPr>
+          <w:rFonts w:cs="Times New Roman"/>
+          <w:color w:val="333333"/>
+          <w:sz w:val="24"/>
+          <w:szCs w:val="24"/>
+          <w:shd w:val="clear" w:color="auto" w:fill="FFFFFF"/>
+        </w:rPr>
+        <w:t>。</w:t>
+      </w:r>
+    </w:p>
+    <w:p>
+      <w:pPr>
+        <w:rPr>
+          <w:rFonts w:cs="Times New Roman"/>
+          <w:color w:val="333333"/>
+          <w:sz w:val="24"/>
+          <w:szCs w:val="24"/>
+          <w:shd w:val="clear" w:color="auto" w:fill="FFFFFF"/>
+        </w:rPr>
+      </w:pPr>
+    </w:p>
+    <w:p>
+      <w:pPr>
+        <w:rPr>
+          <w:rFonts w:cs="Times New Roman"/>
+          <w:color w:val="333333"/>
+          <w:sz w:val="24"/>
+          <w:szCs w:val="24"/>
+          <w:shd w:val="clear" w:color="auto" w:fill="FFFFFF"/>
+        </w:rPr>
+      </w:pPr>
+      <w:r>
+        <w:rPr>
+          <w:rFonts w:cs="Times New Roman"/>
           <w:color w:val="FF0000"/>
           <w:sz w:val="24"/>
           <w:szCs w:val="24"/>
           <w:shd w:val="clear" w:color="auto" w:fill="FFFFFF"/>
         </w:rPr>
-        <w:t>个长度</w:t>
+        <w:t>我们引入了另一个度量指标</w:t>
       </w:r>
       <w:r>
         <w:rPr>
@@ -1610,27 +1904,27 @@
           <w:szCs w:val="24"/>
           <w:shd w:val="clear" w:color="auto" w:fill="FFFFFF"/>
         </w:rPr>
-        <w:t>为</w:t>
-      </w:r>
-      <w:r>
-        <w:rPr>
-          <w:rFonts w:cs="Times New Roman" w:hint="eastAsia"/>
+        <w:t>:</w:t>
+      </w:r>
+      <w:r>
+        <w:rPr>
+          <w:rFonts w:cs="Times New Roman"/>
           <w:color w:val="FF0000"/>
           <w:sz w:val="24"/>
           <w:szCs w:val="24"/>
           <w:shd w:val="clear" w:color="auto" w:fill="FFFFFF"/>
         </w:rPr>
-        <w:t>15</w:t>
-      </w:r>
-      <w:r>
-        <w:rPr>
-          <w:rFonts w:cs="Times New Roman" w:hint="eastAsia"/>
+        <w:t>两个序列的锚相似度是在两个序列之间共享</w:t>
+      </w:r>
+      <w:r>
+        <w:rPr>
+          <w:rFonts w:cs="Times New Roman"/>
           <w:color w:val="FF0000"/>
           <w:sz w:val="24"/>
           <w:szCs w:val="24"/>
           <w:shd w:val="clear" w:color="auto" w:fill="FFFFFF"/>
         </w:rPr>
-        <w:t>的</w:t>
+        <w:t>，在锚定距上有一定的约束</w:t>
       </w:r>
       <w:r>
         <w:rPr>
@@ -1640,774 +1934,11 @@
           <w:szCs w:val="24"/>
           <w:shd w:val="clear" w:color="auto" w:fill="FFFFFF"/>
         </w:rPr>
-        <w:t>anchors</w:t>
-      </w:r>
-    </w:p>
-    <w:p>
-      <w:pPr>
-        <w:rPr>
-          <w:rFonts w:cs="Times New Roman"/>
-          <w:color w:val="333333"/>
-          <w:sz w:val="24"/>
-          <w:szCs w:val="24"/>
-          <w:shd w:val="clear" w:color="auto" w:fill="FFFFFF"/>
-        </w:rPr>
-      </w:pPr>
-      <w:r>
-        <w:rPr>
-          <w:rFonts w:ascii="Open Sans" w:hAnsi="Open Sans"/>
-          <w:color w:val="333333"/>
-          <w:sz w:val="27"/>
-          <w:szCs w:val="27"/>
-          <w:shd w:val="clear" w:color="auto" w:fill="FFFFFF"/>
-        </w:rPr>
-        <w:t>This indicates that with minimum anchor size K = 15, one would would expect to find at least 10 anchors at the correctly mapped interval in the genome.</w:t>
-      </w:r>
-    </w:p>
-    <w:p>
-      <w:pPr>
-        <w:rPr>
-          <w:rFonts w:cs="Times New Roman"/>
-          <w:color w:val="333333"/>
-          <w:sz w:val="24"/>
-          <w:szCs w:val="24"/>
-          <w:shd w:val="clear" w:color="auto" w:fill="FFFFFF"/>
-        </w:rPr>
-      </w:pPr>
-    </w:p>
-    <w:p>
-      <w:pPr>
-        <w:rPr>
-          <w:rFonts w:cs="Times New Roman"/>
-          <w:color w:val="FF0000"/>
-          <w:sz w:val="24"/>
-          <w:szCs w:val="24"/>
-          <w:shd w:val="clear" w:color="auto" w:fill="FFFFFF"/>
-        </w:rPr>
-      </w:pPr>
-      <w:r>
-        <w:rPr>
-          <w:rFonts w:cs="Times New Roman" w:hint="eastAsia"/>
-          <w:color w:val="333333"/>
-          <w:sz w:val="24"/>
-          <w:szCs w:val="24"/>
-          <w:shd w:val="clear" w:color="auto" w:fill="FFFFFF"/>
-        </w:rPr>
-        <w:t>当从</w:t>
-      </w:r>
-      <w:r>
-        <w:rPr>
-          <w:rFonts w:cs="Times New Roman"/>
-          <w:color w:val="333333"/>
-          <w:sz w:val="24"/>
-          <w:szCs w:val="24"/>
-          <w:shd w:val="clear" w:color="auto" w:fill="FFFFFF"/>
-        </w:rPr>
-        <w:t>基因组中重复抽样，</w:t>
-      </w:r>
-      <w:r>
-        <w:rPr>
-          <w:rFonts w:cs="Times New Roman" w:hint="eastAsia"/>
-          <w:color w:val="333333"/>
-          <w:sz w:val="24"/>
-          <w:szCs w:val="24"/>
-          <w:shd w:val="clear" w:color="auto" w:fill="FFFFFF"/>
-        </w:rPr>
-        <w:t>会有</w:t>
-      </w:r>
-      <w:r>
-        <w:rPr>
-          <w:rFonts w:cs="Times New Roman"/>
-          <w:color w:val="333333"/>
-          <w:sz w:val="24"/>
-          <w:szCs w:val="24"/>
-          <w:shd w:val="clear" w:color="auto" w:fill="FFFFFF"/>
-        </w:rPr>
-        <w:t>一些密集的锚点</w:t>
-      </w:r>
-      <w:r>
-        <w:rPr>
-          <w:rFonts w:cs="Times New Roman"/>
-          <w:color w:val="333333"/>
-          <w:sz w:val="24"/>
-          <w:szCs w:val="24"/>
-          <w:shd w:val="clear" w:color="auto" w:fill="FFFFFF"/>
-        </w:rPr>
-        <w:t>anchors</w:t>
-      </w:r>
-      <w:r>
-        <w:rPr>
-          <w:rFonts w:cs="Times New Roman"/>
-          <w:color w:val="333333"/>
-          <w:sz w:val="24"/>
-          <w:szCs w:val="24"/>
-          <w:shd w:val="clear" w:color="auto" w:fill="FFFFFF"/>
-        </w:rPr>
-        <w:t>簇</w:t>
-      </w:r>
-      <w:r>
-        <w:rPr>
-          <w:rFonts w:cs="Times New Roman" w:hint="eastAsia"/>
-          <w:color w:val="333333"/>
-          <w:sz w:val="24"/>
-          <w:szCs w:val="24"/>
-          <w:shd w:val="clear" w:color="auto" w:fill="FFFFFF"/>
-        </w:rPr>
-        <w:t>使</w:t>
-      </w:r>
-      <w:r>
-        <w:rPr>
-          <w:rFonts w:cs="Times New Roman"/>
-          <w:color w:val="333333"/>
-          <w:sz w:val="24"/>
-          <w:szCs w:val="24"/>
-          <w:shd w:val="clear" w:color="auto" w:fill="FFFFFF"/>
-        </w:rPr>
-        <w:t>reads</w:t>
-      </w:r>
-      <w:r>
-        <w:rPr>
-          <w:rFonts w:cs="Times New Roman"/>
-          <w:color w:val="333333"/>
-          <w:sz w:val="24"/>
-          <w:szCs w:val="24"/>
-          <w:shd w:val="clear" w:color="auto" w:fill="FFFFFF"/>
-        </w:rPr>
-        <w:t>匹配到</w:t>
-      </w:r>
-      <w:r>
-        <w:rPr>
-          <w:rFonts w:cs="Times New Roman"/>
-          <w:color w:val="333333"/>
-          <w:sz w:val="24"/>
-          <w:szCs w:val="24"/>
-          <w:shd w:val="clear" w:color="auto" w:fill="FFFFFF"/>
-        </w:rPr>
-        <w:t>基因组中</w:t>
-      </w:r>
-      <w:r>
-        <w:rPr>
-          <w:rFonts w:cs="Times New Roman" w:hint="eastAsia"/>
-          <w:color w:val="333333"/>
-          <w:sz w:val="24"/>
-          <w:szCs w:val="24"/>
-          <w:shd w:val="clear" w:color="auto" w:fill="FFFFFF"/>
-        </w:rPr>
-        <w:t>，</w:t>
-      </w:r>
-      <w:r>
-        <w:rPr>
-          <w:rFonts w:cs="Times New Roman"/>
-          <w:color w:val="FF0000"/>
-          <w:sz w:val="24"/>
-          <w:szCs w:val="24"/>
-          <w:shd w:val="clear" w:color="auto" w:fill="FFFFFF"/>
-        </w:rPr>
-        <w:t>找到锚点后，在基因组中间隔使用详细的动态规划</w:t>
-      </w:r>
-    </w:p>
-    <w:p>
-      <w:pPr>
-        <w:rPr>
-          <w:rFonts w:cs="Times New Roman"/>
-          <w:color w:val="FF0000"/>
-          <w:sz w:val="24"/>
-          <w:szCs w:val="24"/>
-          <w:shd w:val="clear" w:color="auto" w:fill="FFFFFF"/>
-        </w:rPr>
-      </w:pPr>
-    </w:p>
-    <w:p>
-      <w:pPr>
-        <w:rPr>
-          <w:rFonts w:cs="Times New Roman"/>
-          <w:color w:val="333333"/>
-          <w:sz w:val="24"/>
-          <w:szCs w:val="24"/>
-          <w:shd w:val="clear" w:color="auto" w:fill="FFFFFF"/>
-        </w:rPr>
-      </w:pPr>
-    </w:p>
-    <w:p>
-      <w:pPr>
-        <w:rPr>
-          <w:rFonts w:cs="Times New Roman"/>
-          <w:color w:val="333333"/>
-          <w:sz w:val="24"/>
-          <w:szCs w:val="24"/>
-          <w:shd w:val="clear" w:color="auto" w:fill="FFFFFF"/>
-        </w:rPr>
-      </w:pPr>
-      <w:r>
-        <w:rPr>
-          <w:rFonts w:cs="Times New Roman" w:hint="eastAsia"/>
-          <w:color w:val="333333"/>
-          <w:sz w:val="24"/>
-          <w:szCs w:val="24"/>
-          <w:shd w:val="clear" w:color="auto" w:fill="FFFFFF"/>
-        </w:rPr>
-        <w:t>由于</w:t>
-      </w:r>
-      <w:r>
-        <w:rPr>
-          <w:rFonts w:cs="Times New Roman" w:hint="eastAsia"/>
-          <w:color w:val="333333"/>
-          <w:sz w:val="24"/>
-          <w:szCs w:val="24"/>
-          <w:shd w:val="clear" w:color="auto" w:fill="FFFFFF"/>
-        </w:rPr>
-        <w:t>人类</w:t>
-      </w:r>
-      <w:r>
-        <w:rPr>
-          <w:rFonts w:cs="Times New Roman"/>
-          <w:color w:val="333333"/>
-          <w:sz w:val="24"/>
-          <w:szCs w:val="24"/>
-          <w:shd w:val="clear" w:color="auto" w:fill="FFFFFF"/>
-        </w:rPr>
-        <w:t>中</w:t>
-      </w:r>
-      <w:r>
-        <w:rPr>
-          <w:rFonts w:cs="Times New Roman" w:hint="eastAsia"/>
-          <w:color w:val="333333"/>
-          <w:sz w:val="24"/>
-          <w:szCs w:val="24"/>
-          <w:shd w:val="clear" w:color="auto" w:fill="FFFFFF"/>
-        </w:rPr>
-        <w:t>像</w:t>
-      </w:r>
-      <w:r>
-        <w:rPr>
-          <w:rFonts w:cs="Times New Roman"/>
-          <w:color w:val="333333"/>
-          <w:sz w:val="24"/>
-          <w:szCs w:val="24"/>
-          <w:shd w:val="clear" w:color="auto" w:fill="FFFFFF"/>
-        </w:rPr>
-        <w:t>ALU</w:t>
-      </w:r>
-      <w:r>
-        <w:rPr>
-          <w:rFonts w:cs="Times New Roman"/>
-          <w:color w:val="333333"/>
-          <w:sz w:val="24"/>
-          <w:szCs w:val="24"/>
-          <w:shd w:val="clear" w:color="auto" w:fill="FFFFFF"/>
-        </w:rPr>
-        <w:t>，</w:t>
-      </w:r>
-      <w:r>
-        <w:rPr>
-          <w:rFonts w:cs="Times New Roman"/>
-          <w:color w:val="333333"/>
-          <w:sz w:val="24"/>
-          <w:szCs w:val="24"/>
-          <w:shd w:val="clear" w:color="auto" w:fill="FFFFFF"/>
-        </w:rPr>
-        <w:t>LINE</w:t>
-      </w:r>
-      <w:r>
-        <w:rPr>
-          <w:rFonts w:cs="Times New Roman"/>
-          <w:color w:val="333333"/>
-          <w:sz w:val="24"/>
-          <w:szCs w:val="24"/>
-          <w:shd w:val="clear" w:color="auto" w:fill="FFFFFF"/>
-        </w:rPr>
-        <w:t>这种重复序列存在，</w:t>
-      </w:r>
-      <w:r>
-        <w:rPr>
-          <w:rFonts w:cs="Times New Roman" w:hint="eastAsia"/>
-          <w:color w:val="333333"/>
-          <w:sz w:val="24"/>
-          <w:szCs w:val="24"/>
-          <w:shd w:val="clear" w:color="auto" w:fill="FFFFFF"/>
-        </w:rPr>
-        <w:t>计算需要</w:t>
-      </w:r>
-      <w:r>
-        <w:rPr>
-          <w:rFonts w:cs="Times New Roman"/>
-          <w:color w:val="333333"/>
-          <w:sz w:val="24"/>
-          <w:szCs w:val="24"/>
-          <w:shd w:val="clear" w:color="auto" w:fill="FFFFFF"/>
-        </w:rPr>
-        <w:t>太高以至于不能将</w:t>
-      </w:r>
-      <w:r>
-        <w:rPr>
-          <w:rFonts w:cs="Times New Roman" w:hint="eastAsia"/>
-          <w:color w:val="333333"/>
-          <w:sz w:val="24"/>
-          <w:szCs w:val="24"/>
-          <w:shd w:val="clear" w:color="auto" w:fill="FFFFFF"/>
-        </w:rPr>
-        <w:t>所有</w:t>
-      </w:r>
-      <w:r>
-        <w:rPr>
-          <w:rFonts w:cs="Times New Roman"/>
-          <w:color w:val="333333"/>
-          <w:sz w:val="24"/>
-          <w:szCs w:val="24"/>
-          <w:shd w:val="clear" w:color="auto" w:fill="FFFFFF"/>
-        </w:rPr>
-        <w:t>的</w:t>
-      </w:r>
-      <w:r>
-        <w:rPr>
-          <w:rFonts w:cs="Times New Roman"/>
-          <w:color w:val="333333"/>
-          <w:sz w:val="24"/>
-          <w:szCs w:val="24"/>
-          <w:shd w:val="clear" w:color="auto" w:fill="FFFFFF"/>
-        </w:rPr>
-        <w:t>read</w:t>
-      </w:r>
-      <w:r>
-        <w:rPr>
-          <w:rFonts w:cs="Times New Roman" w:hint="eastAsia"/>
-          <w:color w:val="333333"/>
-          <w:sz w:val="24"/>
-          <w:szCs w:val="24"/>
-          <w:shd w:val="clear" w:color="auto" w:fill="FFFFFF"/>
-        </w:rPr>
-        <w:t>去比对</w:t>
-      </w:r>
-      <w:r>
-        <w:rPr>
-          <w:rFonts w:cs="Times New Roman"/>
-          <w:color w:val="333333"/>
-          <w:sz w:val="24"/>
-          <w:szCs w:val="24"/>
-          <w:shd w:val="clear" w:color="auto" w:fill="FFFFFF"/>
-        </w:rPr>
-        <w:t>到</w:t>
-      </w:r>
-      <w:r>
-        <w:rPr>
-          <w:rFonts w:cs="Times New Roman" w:hint="eastAsia"/>
-          <w:color w:val="333333"/>
-          <w:sz w:val="24"/>
-          <w:szCs w:val="24"/>
-          <w:shd w:val="clear" w:color="auto" w:fill="FFFFFF"/>
-        </w:rPr>
-        <w:t>重复区</w:t>
-      </w:r>
-      <w:r>
-        <w:rPr>
-          <w:rFonts w:cs="Times New Roman"/>
-          <w:color w:val="333333"/>
-          <w:sz w:val="24"/>
-          <w:szCs w:val="24"/>
-          <w:shd w:val="clear" w:color="auto" w:fill="FFFFFF"/>
-        </w:rPr>
-        <w:t>实例</w:t>
-      </w:r>
-      <w:r>
-        <w:rPr>
-          <w:rFonts w:cs="Times New Roman" w:hint="eastAsia"/>
-          <w:color w:val="333333"/>
-          <w:sz w:val="24"/>
-          <w:szCs w:val="24"/>
-          <w:shd w:val="clear" w:color="auto" w:fill="FFFFFF"/>
-        </w:rPr>
-        <w:t>，</w:t>
-      </w:r>
-      <w:r>
-        <w:rPr>
-          <w:rFonts w:cs="Times New Roman"/>
-          <w:color w:val="333333"/>
-          <w:sz w:val="24"/>
-          <w:szCs w:val="24"/>
-          <w:shd w:val="clear" w:color="auto" w:fill="FFFFFF"/>
-        </w:rPr>
-        <w:t>在另一方面</w:t>
-      </w:r>
-      <w:r>
-        <w:rPr>
-          <w:rFonts w:cs="Times New Roman" w:hint="eastAsia"/>
-          <w:color w:val="333333"/>
-          <w:sz w:val="24"/>
-          <w:szCs w:val="24"/>
-          <w:shd w:val="clear" w:color="auto" w:fill="FFFFFF"/>
-        </w:rPr>
-        <w:t>，</w:t>
-      </w:r>
-      <w:r>
-        <w:rPr>
-          <w:rFonts w:cs="Times New Roman"/>
-          <w:color w:val="333333"/>
-          <w:sz w:val="24"/>
-          <w:szCs w:val="24"/>
-          <w:shd w:val="clear" w:color="auto" w:fill="FFFFFF"/>
-        </w:rPr>
-        <w:t>如果只有</w:t>
-      </w:r>
-      <w:r>
-        <w:rPr>
-          <w:rFonts w:cs="Times New Roman" w:hint="eastAsia"/>
-          <w:color w:val="333333"/>
-          <w:sz w:val="24"/>
-          <w:szCs w:val="24"/>
-          <w:shd w:val="clear" w:color="auto" w:fill="FFFFFF"/>
-        </w:rPr>
-        <w:t>一个</w:t>
-      </w:r>
-      <w:r>
-        <w:rPr>
-          <w:rFonts w:cs="Times New Roman"/>
-          <w:color w:val="333333"/>
-          <w:sz w:val="24"/>
-          <w:szCs w:val="24"/>
-          <w:shd w:val="clear" w:color="auto" w:fill="FFFFFF"/>
-        </w:rPr>
-        <w:t>限制性</w:t>
-      </w:r>
-      <w:r>
-        <w:rPr>
-          <w:rFonts w:cs="Times New Roman" w:hint="eastAsia"/>
-          <w:color w:val="333333"/>
-          <w:sz w:val="24"/>
-          <w:szCs w:val="24"/>
-          <w:shd w:val="clear" w:color="auto" w:fill="FFFFFF"/>
-        </w:rPr>
-        <w:t>数量</w:t>
-      </w:r>
-      <w:r>
-        <w:rPr>
-          <w:rFonts w:cs="Times New Roman"/>
-          <w:color w:val="333333"/>
-          <w:sz w:val="24"/>
-          <w:szCs w:val="24"/>
-          <w:shd w:val="clear" w:color="auto" w:fill="FFFFFF"/>
-        </w:rPr>
-        <w:t>的</w:t>
-      </w:r>
-      <w:r>
-        <w:rPr>
-          <w:rFonts w:cs="Times New Roman" w:hint="eastAsia"/>
-          <w:color w:val="333333"/>
-          <w:sz w:val="24"/>
-          <w:szCs w:val="24"/>
-          <w:shd w:val="clear" w:color="auto" w:fill="FFFFFF"/>
-        </w:rPr>
-        <w:t>详细</w:t>
-      </w:r>
-      <w:r>
-        <w:rPr>
-          <w:rFonts w:cs="Times New Roman"/>
-          <w:color w:val="333333"/>
-          <w:sz w:val="24"/>
-          <w:szCs w:val="24"/>
-          <w:shd w:val="clear" w:color="auto" w:fill="FFFFFF"/>
-        </w:rPr>
-        <w:t>匹配区域</w:t>
-      </w:r>
-      <w:r>
-        <w:rPr>
-          <w:rFonts w:cs="Times New Roman" w:hint="eastAsia"/>
-          <w:color w:val="333333"/>
-          <w:sz w:val="24"/>
-          <w:szCs w:val="24"/>
-          <w:shd w:val="clear" w:color="auto" w:fill="FFFFFF"/>
-        </w:rPr>
-        <w:t>，</w:t>
-      </w:r>
-      <w:r>
-        <w:rPr>
-          <w:rFonts w:cs="Times New Roman" w:hint="eastAsia"/>
-          <w:color w:val="333333"/>
-          <w:sz w:val="24"/>
-          <w:szCs w:val="24"/>
-          <w:shd w:val="clear" w:color="auto" w:fill="FFFFFF"/>
-        </w:rPr>
-        <w:t>那么</w:t>
-      </w:r>
-      <w:r>
-        <w:rPr>
-          <w:rFonts w:cs="Times New Roman"/>
-          <w:color w:val="333333"/>
-          <w:sz w:val="24"/>
-          <w:szCs w:val="24"/>
-          <w:shd w:val="clear" w:color="auto" w:fill="FFFFFF"/>
-        </w:rPr>
-        <w:t>找到具体位置</w:t>
-      </w:r>
-      <w:r>
-        <w:rPr>
-          <w:rFonts w:cs="Times New Roman" w:hint="eastAsia"/>
-          <w:color w:val="333333"/>
-          <w:sz w:val="24"/>
-          <w:szCs w:val="24"/>
-          <w:shd w:val="clear" w:color="auto" w:fill="FFFFFF"/>
-        </w:rPr>
-        <w:t>机会</w:t>
-      </w:r>
-      <w:r>
-        <w:rPr>
-          <w:rFonts w:cs="Times New Roman"/>
-          <w:color w:val="333333"/>
-          <w:sz w:val="24"/>
-          <w:szCs w:val="24"/>
-          <w:shd w:val="clear" w:color="auto" w:fill="FFFFFF"/>
-        </w:rPr>
-        <w:t>也是很小的</w:t>
-      </w:r>
-    </w:p>
-    <w:p>
-      <w:pPr>
-        <w:rPr>
-          <w:rFonts w:cs="Times New Roman"/>
-          <w:color w:val="333333"/>
-          <w:sz w:val="24"/>
-          <w:szCs w:val="24"/>
-          <w:shd w:val="clear" w:color="auto" w:fill="FFFFFF"/>
-        </w:rPr>
-      </w:pPr>
-    </w:p>
-    <w:p>
-      <w:pPr>
-        <w:rPr>
-          <w:rFonts w:cs="Times New Roman"/>
-          <w:color w:val="333333"/>
-          <w:sz w:val="24"/>
-          <w:szCs w:val="24"/>
-          <w:shd w:val="clear" w:color="auto" w:fill="FFFFFF"/>
-        </w:rPr>
-      </w:pPr>
-      <w:r>
-        <w:rPr>
-          <w:rFonts w:cs="Times New Roman"/>
-          <w:color w:val="333333"/>
-          <w:sz w:val="24"/>
-          <w:szCs w:val="24"/>
-          <w:shd w:val="clear" w:color="auto" w:fill="FFFFFF"/>
-        </w:rPr>
-        <w:t>基因组中重复的相似度通常是由</w:t>
-      </w:r>
-      <w:r>
-        <w:rPr>
-          <w:rFonts w:cs="Times New Roman"/>
-          <w:color w:val="333333"/>
-          <w:sz w:val="24"/>
-          <w:szCs w:val="24"/>
-          <w:shd w:val="clear" w:color="auto" w:fill="FFFFFF"/>
-        </w:rPr>
-        <w:t>两个序列的成对</w:t>
-      </w:r>
-      <w:r>
-        <w:rPr>
-          <w:rFonts w:cs="Times New Roman" w:hint="eastAsia"/>
-          <w:color w:val="333333"/>
-          <w:sz w:val="24"/>
-          <w:szCs w:val="24"/>
-          <w:shd w:val="clear" w:color="auto" w:fill="FFFFFF"/>
-        </w:rPr>
-        <w:t>比对</w:t>
-      </w:r>
-      <w:r>
-        <w:rPr>
-          <w:rFonts w:cs="Times New Roman"/>
-          <w:color w:val="333333"/>
-          <w:sz w:val="24"/>
-          <w:szCs w:val="24"/>
-          <w:shd w:val="clear" w:color="auto" w:fill="FFFFFF"/>
-        </w:rPr>
-        <w:t>的百分数确定的</w:t>
-      </w:r>
-    </w:p>
-    <w:p>
-      <w:pPr>
-        <w:rPr>
-          <w:rFonts w:cs="Times New Roman"/>
-          <w:color w:val="333333"/>
-          <w:sz w:val="24"/>
-          <w:szCs w:val="24"/>
-          <w:shd w:val="clear" w:color="auto" w:fill="FFFFFF"/>
-        </w:rPr>
-      </w:pPr>
-      <w:r>
-        <w:rPr>
-          <w:rFonts w:cs="Times New Roman"/>
-          <w:color w:val="333333"/>
-          <w:sz w:val="24"/>
-          <w:szCs w:val="24"/>
-          <w:shd w:val="clear" w:color="auto" w:fill="FFFFFF"/>
-        </w:rPr>
-        <w:t>The similarity of repeats in a genome is typically defined by percent identity from a pairwise alignment of the two sequences</w:t>
-      </w:r>
-    </w:p>
-    <w:p>
-      <w:pPr>
-        <w:rPr>
-          <w:rFonts w:cs="Times New Roman"/>
-          <w:color w:val="333333"/>
-          <w:sz w:val="24"/>
-          <w:szCs w:val="24"/>
-          <w:shd w:val="clear" w:color="auto" w:fill="FFFFFF"/>
-        </w:rPr>
-      </w:pPr>
-      <w:r>
-        <w:rPr>
-          <w:rFonts w:cs="Times New Roman"/>
-          <w:color w:val="333333"/>
-          <w:sz w:val="24"/>
-          <w:szCs w:val="24"/>
-          <w:shd w:val="clear" w:color="auto" w:fill="FFFFFF"/>
-        </w:rPr>
-        <w:t>然而，具有高相似度的序列可能不会共享许多长</w:t>
-      </w:r>
-      <w:r>
-        <w:rPr>
-          <w:rFonts w:cs="Times New Roman" w:hint="eastAsia"/>
-          <w:color w:val="333333"/>
-          <w:sz w:val="24"/>
-          <w:szCs w:val="24"/>
-          <w:shd w:val="clear" w:color="auto" w:fill="FFFFFF"/>
-        </w:rPr>
-        <w:t>stretch</w:t>
-      </w:r>
-      <w:r>
-        <w:rPr>
-          <w:rFonts w:cs="Times New Roman"/>
-          <w:color w:val="333333"/>
-          <w:sz w:val="24"/>
-          <w:szCs w:val="24"/>
-          <w:shd w:val="clear" w:color="auto" w:fill="FFFFFF"/>
-        </w:rPr>
-        <w:t>的精确匹配，这就是在使</w:t>
-      </w:r>
-      <w:r>
-        <w:rPr>
-          <w:rFonts w:cs="Times New Roman"/>
-          <w:color w:val="333333"/>
-          <w:sz w:val="24"/>
-          <w:szCs w:val="24"/>
-          <w:shd w:val="clear" w:color="auto" w:fill="FFFFFF"/>
-        </w:rPr>
-        <w:lastRenderedPageBreak/>
-        <w:t>用基于锚的</w:t>
-      </w:r>
-      <w:r>
-        <w:rPr>
-          <w:rFonts w:cs="Times New Roman" w:hint="eastAsia"/>
-          <w:color w:val="333333"/>
-          <w:sz w:val="24"/>
-          <w:szCs w:val="24"/>
-          <w:shd w:val="clear" w:color="auto" w:fill="FFFFFF"/>
-        </w:rPr>
-        <w:t>map</w:t>
-      </w:r>
-      <w:r>
-        <w:rPr>
-          <w:rFonts w:cs="Times New Roman"/>
-          <w:color w:val="333333"/>
-          <w:sz w:val="24"/>
-          <w:szCs w:val="24"/>
-          <w:shd w:val="clear" w:color="auto" w:fill="FFFFFF"/>
-        </w:rPr>
-        <w:t>ping</w:t>
-      </w:r>
-      <w:r>
-        <w:rPr>
-          <w:rFonts w:cs="Times New Roman"/>
-          <w:color w:val="333333"/>
-          <w:sz w:val="24"/>
-          <w:szCs w:val="24"/>
-          <w:shd w:val="clear" w:color="auto" w:fill="FFFFFF"/>
-        </w:rPr>
-        <w:t>。</w:t>
-      </w:r>
-    </w:p>
-    <w:p>
-      <w:pPr>
-        <w:rPr>
-          <w:rFonts w:cs="Times New Roman"/>
-          <w:color w:val="333333"/>
-          <w:sz w:val="24"/>
-          <w:szCs w:val="24"/>
-          <w:shd w:val="clear" w:color="auto" w:fill="FFFFFF"/>
-        </w:rPr>
-      </w:pPr>
-    </w:p>
-    <w:p>
-      <w:pPr>
-        <w:rPr>
-          <w:rFonts w:cs="Times New Roman"/>
-          <w:color w:val="333333"/>
-          <w:sz w:val="24"/>
-          <w:szCs w:val="24"/>
-          <w:shd w:val="clear" w:color="auto" w:fill="FFFFFF"/>
-        </w:rPr>
-      </w:pPr>
-      <w:r>
-        <w:rPr>
-          <w:rFonts w:cs="Times New Roman"/>
-          <w:color w:val="FF0000"/>
-          <w:sz w:val="24"/>
-          <w:szCs w:val="24"/>
-          <w:shd w:val="clear" w:color="auto" w:fill="FFFFFF"/>
-        </w:rPr>
-        <w:t>我们引入了另一个度量指标</w:t>
-      </w:r>
-      <w:r>
-        <w:rPr>
-          <w:rFonts w:cs="Times New Roman"/>
-          <w:color w:val="FF0000"/>
-          <w:sz w:val="24"/>
-          <w:szCs w:val="24"/>
-          <w:shd w:val="clear" w:color="auto" w:fill="FFFFFF"/>
-        </w:rPr>
-        <w:t>:</w:t>
-      </w:r>
-      <w:r>
-        <w:rPr>
-          <w:rFonts w:cs="Times New Roman"/>
-          <w:color w:val="FF0000"/>
-          <w:sz w:val="24"/>
-          <w:szCs w:val="24"/>
-          <w:shd w:val="clear" w:color="auto" w:fill="FFFFFF"/>
-        </w:rPr>
-        <w:t>两个序列的锚相似度是在两个序列之间共享</w:t>
-      </w:r>
-      <w:r>
-        <w:rPr>
-          <w:rFonts w:cs="Times New Roman"/>
-          <w:color w:val="FF0000"/>
-          <w:sz w:val="24"/>
-          <w:szCs w:val="24"/>
-          <w:shd w:val="clear" w:color="auto" w:fill="FFFFFF"/>
-        </w:rPr>
-        <w:t>，在锚定距上有一定的约束</w:t>
-      </w:r>
-      <w:r>
-        <w:rPr>
-          <w:rFonts w:cs="Times New Roman"/>
-          <w:color w:val="FF0000"/>
-          <w:sz w:val="24"/>
-          <w:szCs w:val="24"/>
-          <w:shd w:val="clear" w:color="auto" w:fill="FFFFFF"/>
-        </w:rPr>
-        <w:t>固定长度、非重叠、有序锚点的最大数目</w:t>
-      </w:r>
-      <w:r>
-        <w:rPr>
-          <w:rFonts w:cs="Times New Roman" w:hint="eastAsia"/>
-          <w:color w:val="FF0000"/>
-          <w:sz w:val="24"/>
-          <w:szCs w:val="24"/>
-          <w:shd w:val="clear" w:color="auto" w:fill="FFFFFF"/>
-        </w:rPr>
-        <w:t>。</w:t>
-      </w:r>
-      <w:r>
-        <w:rPr>
-          <w:rFonts w:cs="Times New Roman" w:hint="eastAsia"/>
+        <w:t>固定长度、非重叠、有序锚点的最大数目。</w:t>
+      </w:r>
+      <w:r>
+        <w:rPr>
+          <w:rFonts w:cs="Times New Roman"/>
           <w:color w:val="333333"/>
           <w:sz w:val="24"/>
           <w:szCs w:val="24"/>
@@ -2458,10 +1989,10 @@
       </w:r>
       <w:r>
         <w:rPr>
-          <w:rFonts w:ascii="Open Sans" w:hAnsi="Open Sans"/>
-          <w:color w:val="333333"/>
-          <w:sz w:val="27"/>
-          <w:szCs w:val="27"/>
+          <w:rFonts w:cs="Times New Roman"/>
+          <w:color w:val="333333"/>
+          <w:sz w:val="24"/>
+          <w:szCs w:val="24"/>
           <w:shd w:val="clear" w:color="auto" w:fill="FFFFFF"/>
         </w:rPr>
         <w:t>, with certain constraints on anchor spacing</w:t>
@@ -2490,41 +2021,31 @@
       </w:pPr>
       <w:r>
         <w:rPr>
-          <w:rFonts w:cs="Times New Roman" w:hint="eastAsia"/>
-          <w:color w:val="333333"/>
-          <w:sz w:val="24"/>
-          <w:szCs w:val="24"/>
-          <w:shd w:val="clear" w:color="auto" w:fill="FFFFFF"/>
-        </w:rPr>
-        <w:t>锚点</w:t>
-      </w:r>
-      <w:r>
-        <w:rPr>
-          <w:rFonts w:cs="Times New Roman"/>
-          <w:color w:val="333333"/>
-          <w:sz w:val="24"/>
-          <w:szCs w:val="24"/>
-          <w:shd w:val="clear" w:color="auto" w:fill="FFFFFF"/>
-        </w:rPr>
-        <w:t>相似性需要两个参数：</w:t>
-      </w:r>
-    </w:p>
-    <w:p>
-      <w:pPr>
-        <w:rPr>
-          <w:rFonts w:ascii="Open Sans" w:hAnsi="Open Sans" w:hint="eastAsia"/>
-          <w:color w:val="333333"/>
-          <w:sz w:val="27"/>
-          <w:szCs w:val="27"/>
-          <w:shd w:val="clear" w:color="auto" w:fill="FFFFFF"/>
-        </w:rPr>
-      </w:pPr>
-      <w:r>
-        <w:rPr>
-          <w:rFonts w:ascii="Open Sans" w:hAnsi="Open Sans"/>
-          <w:color w:val="333333"/>
-          <w:sz w:val="27"/>
-          <w:szCs w:val="27"/>
+          <w:rFonts w:cs="Times New Roman"/>
+          <w:color w:val="333333"/>
+          <w:sz w:val="24"/>
+          <w:szCs w:val="24"/>
+          <w:shd w:val="clear" w:color="auto" w:fill="FFFFFF"/>
+        </w:rPr>
+        <w:t>锚点相似性需要两个参数：</w:t>
+      </w:r>
+    </w:p>
+    <w:p>
+      <w:pPr>
+        <w:rPr>
+          <w:rFonts w:cs="Times New Roman"/>
+          <w:color w:val="333333"/>
+          <w:sz w:val="24"/>
+          <w:szCs w:val="24"/>
+          <w:shd w:val="clear" w:color="auto" w:fill="FFFFFF"/>
+        </w:rPr>
+      </w:pPr>
+      <w:r>
+        <w:rPr>
+          <w:rFonts w:cs="Times New Roman"/>
+          <w:color w:val="333333"/>
+          <w:sz w:val="24"/>
+          <w:szCs w:val="24"/>
           <w:shd w:val="clear" w:color="auto" w:fill="FFFFFF"/>
         </w:rPr>
         <w:t>Anchor similarity requires two parameters: K, the minimum anchor size; and δ, the indel rate, which may change the spacing between anchors.</w:t>
@@ -2533,36 +2054,36 @@
     <w:p>
       <w:pPr>
         <w:rPr>
-          <w:rFonts w:ascii="Open Sans" w:hAnsi="Open Sans" w:hint="eastAsia"/>
-          <w:color w:val="333333"/>
-          <w:sz w:val="27"/>
-          <w:szCs w:val="27"/>
-          <w:shd w:val="clear" w:color="auto" w:fill="FFFFFF"/>
-        </w:rPr>
-      </w:pPr>
-    </w:p>
-    <w:p>
-      <w:pPr>
-        <w:rPr>
-          <w:rFonts w:cs="Times New Roman"/>
-          <w:color w:val="333333"/>
-          <w:sz w:val="24"/>
-          <w:szCs w:val="24"/>
-          <w:shd w:val="clear" w:color="auto" w:fill="FFFFFF"/>
-        </w:rPr>
-      </w:pPr>
-    </w:p>
-    <w:p>
-      <w:pPr>
-        <w:rPr>
-          <w:rFonts w:cs="Times New Roman"/>
-          <w:sz w:val="24"/>
-          <w:szCs w:val="24"/>
-        </w:rPr>
-      </w:pPr>
-      <w:r>
-        <w:rPr>
-          <w:rFonts w:cs="Times New Roman" w:hint="eastAsia"/>
+          <w:rFonts w:cs="Times New Roman"/>
+          <w:color w:val="333333"/>
+          <w:sz w:val="24"/>
+          <w:szCs w:val="24"/>
+          <w:shd w:val="clear" w:color="auto" w:fill="FFFFFF"/>
+        </w:rPr>
+      </w:pPr>
+    </w:p>
+    <w:p>
+      <w:pPr>
+        <w:rPr>
+          <w:rFonts w:cs="Times New Roman"/>
+          <w:color w:val="333333"/>
+          <w:sz w:val="24"/>
+          <w:szCs w:val="24"/>
+          <w:shd w:val="clear" w:color="auto" w:fill="FFFFFF"/>
+        </w:rPr>
+      </w:pPr>
+    </w:p>
+    <w:p>
+      <w:pPr>
+        <w:rPr>
+          <w:rFonts w:cs="Times New Roman"/>
+          <w:sz w:val="24"/>
+          <w:szCs w:val="24"/>
+        </w:rPr>
+      </w:pPr>
+      <w:r>
+        <w:rPr>
+          <w:rFonts w:cs="Times New Roman"/>
           <w:sz w:val="24"/>
           <w:szCs w:val="24"/>
         </w:rPr>
@@ -2578,7 +2099,7 @@
       </w:r>
       <w:r>
         <w:rPr>
-          <w:rFonts w:cs="Times New Roman" w:hint="eastAsia"/>
+          <w:rFonts w:cs="Times New Roman"/>
           <w:sz w:val="24"/>
           <w:szCs w:val="24"/>
         </w:rPr>
@@ -2594,7 +2115,7 @@
       </w:r>
       <w:r>
         <w:rPr>
-          <w:rFonts w:cs="Times New Roman" w:hint="eastAsia"/>
+          <w:rFonts w:cs="Times New Roman"/>
           <w:sz w:val="24"/>
           <w:szCs w:val="24"/>
         </w:rPr>
@@ -2610,7 +2131,7 @@
       </w:r>
       <w:r>
         <w:rPr>
-          <w:rFonts w:cs="Times New Roman" w:hint="eastAsia"/>
+          <w:rFonts w:cs="Times New Roman"/>
           <w:sz w:val="24"/>
           <w:szCs w:val="24"/>
         </w:rPr>
@@ -2626,7 +2147,7 @@
       </w:r>
       <w:r>
         <w:rPr>
-          <w:rFonts w:cs="Times New Roman" w:hint="eastAsia"/>
+          <w:rFonts w:cs="Times New Roman"/>
           <w:sz w:val="24"/>
           <w:szCs w:val="24"/>
         </w:rPr>
@@ -2642,7 +2163,7 @@
       </w:r>
       <w:r>
         <w:rPr>
-          <w:rFonts w:cs="Times New Roman" w:hint="eastAsia"/>
+          <w:rFonts w:cs="Times New Roman"/>
           <w:sz w:val="24"/>
           <w:szCs w:val="24"/>
         </w:rPr>
@@ -2658,7 +2179,7 @@
       </w:r>
       <w:r>
         <w:rPr>
-          <w:rFonts w:cs="Times New Roman" w:hint="eastAsia"/>
+          <w:rFonts w:cs="Times New Roman"/>
           <w:sz w:val="24"/>
           <w:szCs w:val="24"/>
         </w:rPr>
@@ -2674,7 +2195,7 @@
       </w:r>
       <w:r>
         <w:rPr>
-          <w:rFonts w:cs="Times New Roman" w:hint="eastAsia"/>
+          <w:rFonts w:cs="Times New Roman"/>
           <w:sz w:val="24"/>
           <w:szCs w:val="24"/>
         </w:rPr>
@@ -2690,7 +2211,7 @@
       </w:r>
       <w:r>
         <w:rPr>
-          <w:rFonts w:cs="Times New Roman" w:hint="eastAsia"/>
+          <w:rFonts w:cs="Times New Roman"/>
           <w:sz w:val="24"/>
           <w:szCs w:val="24"/>
         </w:rPr>
@@ -2707,7 +2228,7 @@
       </w:pPr>
       <w:r>
         <w:rPr>
-          <w:rFonts w:cs="Times New Roman" w:hint="eastAsia"/>
+          <w:rFonts w:cs="Times New Roman"/>
           <w:sz w:val="24"/>
           <w:szCs w:val="24"/>
         </w:rPr>
@@ -2723,7 +2244,7 @@
       </w:r>
       <w:r>
         <w:rPr>
-          <w:rFonts w:cs="Times New Roman" w:hint="eastAsia"/>
+          <w:rFonts w:cs="Times New Roman"/>
           <w:sz w:val="24"/>
           <w:szCs w:val="24"/>
         </w:rPr>
@@ -2739,7 +2260,7 @@
       </w:r>
       <w:r>
         <w:rPr>
-          <w:rFonts w:cs="Times New Roman" w:hint="eastAsia"/>
+          <w:rFonts w:cs="Times New Roman"/>
           <w:sz w:val="24"/>
           <w:szCs w:val="24"/>
         </w:rPr>
@@ -2774,7 +2295,7 @@
       </w:pPr>
       <w:r>
         <w:rPr>
-          <w:rFonts w:cs="Times New Roman" w:hint="eastAsia"/>
+          <w:rFonts w:cs="Times New Roman"/>
           <w:sz w:val="24"/>
           <w:szCs w:val="24"/>
         </w:rPr>
@@ -2790,7 +2311,7 @@
       </w:r>
       <w:r>
         <w:rPr>
-          <w:rFonts w:cs="Times New Roman" w:hint="eastAsia"/>
+          <w:rFonts w:cs="Times New Roman"/>
           <w:sz w:val="24"/>
           <w:szCs w:val="24"/>
         </w:rPr>
@@ -2807,7 +2328,7 @@
       </w:pPr>
       <w:r>
         <w:rPr>
-          <w:rFonts w:cs="Times New Roman" w:hint="eastAsia"/>
+          <w:rFonts w:cs="Times New Roman"/>
           <w:sz w:val="24"/>
           <w:szCs w:val="24"/>
         </w:rPr>
@@ -2823,7 +2344,7 @@
       </w:r>
       <w:r>
         <w:rPr>
-          <w:rFonts w:cs="Times New Roman" w:hint="eastAsia"/>
+          <w:rFonts w:cs="Times New Roman"/>
           <w:sz w:val="24"/>
           <w:szCs w:val="24"/>
         </w:rPr>
@@ -2839,7 +2360,7 @@
       </w:r>
       <w:r>
         <w:rPr>
-          <w:rFonts w:cs="Times New Roman" w:hint="eastAsia"/>
+          <w:rFonts w:cs="Times New Roman"/>
           <w:sz w:val="24"/>
           <w:szCs w:val="24"/>
         </w:rPr>
@@ -2855,7 +2376,7 @@
       </w:r>
       <w:r>
         <w:rPr>
-          <w:rFonts w:cs="Times New Roman" w:hint="eastAsia"/>
+          <w:rFonts w:cs="Times New Roman"/>
           <w:sz w:val="24"/>
           <w:szCs w:val="24"/>
         </w:rPr>
@@ -2871,7 +2392,7 @@
       </w:r>
       <w:r>
         <w:rPr>
-          <w:rFonts w:cs="Times New Roman" w:hint="eastAsia"/>
+          <w:rFonts w:cs="Times New Roman"/>
           <w:sz w:val="24"/>
           <w:szCs w:val="24"/>
         </w:rPr>
@@ -2897,7 +2418,7 @@
       </w:pPr>
       <w:r>
         <w:rPr>
-          <w:rFonts w:cs="Times New Roman" w:hint="eastAsia"/>
+          <w:rFonts w:cs="Times New Roman"/>
           <w:sz w:val="24"/>
           <w:szCs w:val="24"/>
         </w:rPr>
@@ -3107,7 +2628,7 @@
       </w:pPr>
       <w:r>
         <w:rPr>
-          <w:rFonts w:cs="Times New Roman" w:hint="eastAsia"/>
+          <w:rFonts w:cs="Times New Roman"/>
           <w:sz w:val="24"/>
           <w:szCs w:val="24"/>
         </w:rPr>
@@ -3131,7 +2652,7 @@
       </w:r>
       <w:r>
         <w:rPr>
-          <w:rFonts w:cs="Times New Roman" w:hint="eastAsia"/>
+          <w:rFonts w:cs="Times New Roman"/>
           <w:sz w:val="24"/>
           <w:szCs w:val="24"/>
         </w:rPr>
@@ -3147,7 +2668,7 @@
       </w:r>
       <w:r>
         <w:rPr>
-          <w:rFonts w:cs="Times New Roman" w:hint="eastAsia"/>
+          <w:rFonts w:cs="Times New Roman"/>
           <w:sz w:val="24"/>
           <w:szCs w:val="24"/>
         </w:rPr>
@@ -3173,7 +2694,7 @@
       </w:pPr>
       <w:r>
         <w:rPr>
-          <w:rFonts w:cs="Times New Roman" w:hint="eastAsia"/>
+          <w:rFonts w:cs="Times New Roman"/>
           <w:sz w:val="24"/>
           <w:szCs w:val="24"/>
         </w:rPr>
@@ -3189,7 +2710,7 @@
       </w:r>
       <w:r>
         <w:rPr>
-          <w:rFonts w:cs="Times New Roman" w:hint="eastAsia"/>
+          <w:rFonts w:cs="Times New Roman"/>
           <w:sz w:val="24"/>
           <w:szCs w:val="24"/>
         </w:rPr>
@@ -3205,7 +2726,7 @@
       </w:r>
       <w:r>
         <w:rPr>
-          <w:rFonts w:cs="Times New Roman" w:hint="eastAsia"/>
+          <w:rFonts w:cs="Times New Roman"/>
           <w:sz w:val="24"/>
           <w:szCs w:val="24"/>
         </w:rPr>
@@ -3221,7 +2742,7 @@
       </w:r>
       <w:r>
         <w:rPr>
-          <w:rFonts w:cs="Times New Roman" w:hint="eastAsia"/>
+          <w:rFonts w:cs="Times New Roman"/>
           <w:sz w:val="24"/>
           <w:szCs w:val="24"/>
         </w:rPr>
@@ -3272,7 +2793,7 @@
       </w:pPr>
       <w:r>
         <w:rPr>
-          <w:rFonts w:cs="Times New Roman" w:hint="eastAsia"/>
+          <w:rFonts w:cs="Times New Roman"/>
           <w:color w:val="333333"/>
           <w:sz w:val="24"/>
           <w:szCs w:val="24"/>
@@ -3292,7 +2813,7 @@
       </w:r>
       <w:r>
         <w:rPr>
-          <w:rFonts w:cs="Times New Roman" w:hint="eastAsia"/>
+          <w:rFonts w:cs="Times New Roman"/>
           <w:color w:val="333333"/>
           <w:sz w:val="24"/>
           <w:szCs w:val="24"/>
@@ -3312,7 +2833,7 @@
       </w:r>
       <w:r>
         <w:rPr>
-          <w:rFonts w:cs="Times New Roman" w:hint="eastAsia"/>
+          <w:rFonts w:cs="Times New Roman"/>
           <w:color w:val="333333"/>
           <w:sz w:val="24"/>
           <w:szCs w:val="24"/>
@@ -3332,7 +2853,7 @@
       </w:r>
       <w:r>
         <w:rPr>
-          <w:rFonts w:cs="Times New Roman" w:hint="eastAsia"/>
+          <w:rFonts w:cs="Times New Roman"/>
           <w:color w:val="333333"/>
           <w:sz w:val="24"/>
           <w:szCs w:val="24"/>
@@ -3385,7 +2906,7 @@
       </w:pPr>
       <w:r>
         <w:rPr>
-          <w:rFonts w:cs="Times New Roman" w:hint="eastAsia"/>
+          <w:rFonts w:cs="Times New Roman"/>
           <w:color w:val="333333"/>
           <w:sz w:val="24"/>
           <w:szCs w:val="24"/>
@@ -3405,7 +2926,7 @@
       </w:r>
       <w:r>
         <w:rPr>
-          <w:rFonts w:cs="Times New Roman" w:hint="eastAsia"/>
+          <w:rFonts w:cs="Times New Roman"/>
           <w:color w:val="333333"/>
           <w:sz w:val="24"/>
           <w:szCs w:val="24"/>
@@ -3425,7 +2946,7 @@
       </w:r>
       <w:r>
         <w:rPr>
-          <w:rFonts w:cs="Times New Roman" w:hint="eastAsia"/>
+          <w:rFonts w:cs="Times New Roman"/>
           <w:color w:val="333333"/>
           <w:sz w:val="24"/>
           <w:szCs w:val="24"/>
@@ -3445,7 +2966,7 @@
       </w:r>
       <w:r>
         <w:rPr>
-          <w:rFonts w:cs="Times New Roman" w:hint="eastAsia"/>
+          <w:rFonts w:cs="Times New Roman"/>
           <w:color w:val="333333"/>
           <w:sz w:val="24"/>
           <w:szCs w:val="24"/>
@@ -3465,64 +2986,64 @@
       </w:r>
       <w:r>
         <w:rPr>
-          <w:rFonts w:cs="Times New Roman" w:hint="eastAsia"/>
-          <w:color w:val="333333"/>
-          <w:sz w:val="24"/>
-          <w:szCs w:val="24"/>
-          <w:shd w:val="clear" w:color="auto" w:fill="FFFFFF"/>
-        </w:rPr>
-        <w:t>能将候选</w:t>
-      </w:r>
-      <w:r>
-        <w:rPr>
-          <w:rFonts w:cs="Times New Roman" w:hint="eastAsia"/>
+          <w:rFonts w:cs="Times New Roman"/>
+          <w:color w:val="333333"/>
+          <w:sz w:val="24"/>
+          <w:szCs w:val="24"/>
+          <w:shd w:val="clear" w:color="auto" w:fill="FFFFFF"/>
+        </w:rPr>
+        <w:t>能将候选间隔位置限定在</w:t>
+      </w:r>
+      <w:r>
+        <w:rPr>
+          <w:rFonts w:cs="Times New Roman"/>
+          <w:color w:val="333333"/>
+          <w:sz w:val="24"/>
+          <w:szCs w:val="24"/>
+          <w:shd w:val="clear" w:color="auto" w:fill="FFFFFF"/>
+        </w:rPr>
+        <w:t>100</w:t>
+      </w:r>
+      <w:r>
+        <w:rPr>
+          <w:rFonts w:cs="Times New Roman"/>
+          <w:color w:val="333333"/>
+          <w:sz w:val="24"/>
+          <w:szCs w:val="24"/>
+          <w:shd w:val="clear" w:color="auto" w:fill="FFFFFF"/>
+        </w:rPr>
+        <w:t>左右，但如果相似度选择为</w:t>
+      </w:r>
+      <w:r>
+        <w:rPr>
+          <w:rFonts w:cs="Times New Roman"/>
+          <w:color w:val="333333"/>
+          <w:sz w:val="24"/>
+          <w:szCs w:val="24"/>
+          <w:shd w:val="clear" w:color="auto" w:fill="FFFFFF"/>
+        </w:rPr>
+        <w:t>10</w:t>
+      </w:r>
+      <w:r>
+        <w:rPr>
+          <w:rFonts w:cs="Times New Roman"/>
+          <w:color w:val="333333"/>
+          <w:sz w:val="24"/>
+          <w:szCs w:val="24"/>
+          <w:shd w:val="clear" w:color="auto" w:fill="FFFFFF"/>
+        </w:rPr>
+        <w:t>时，即两个间隔之间锚点至</w:t>
+      </w:r>
+      <w:r>
+        <w:rPr>
+          <w:rFonts w:cs="Times New Roman"/>
           <w:color w:val="333333"/>
           <w:sz w:val="24"/>
           <w:szCs w:val="24"/>
           <w:shd w:val="clear" w:color="auto" w:fill="FFFFFF"/>
         </w:rPr>
         <w:lastRenderedPageBreak/>
-        <w:t>间隔位置限定在</w:t>
-      </w:r>
-      <w:r>
-        <w:rPr>
-          <w:rFonts w:cs="Times New Roman"/>
-          <w:color w:val="333333"/>
-          <w:sz w:val="24"/>
-          <w:szCs w:val="24"/>
-          <w:shd w:val="clear" w:color="auto" w:fill="FFFFFF"/>
-        </w:rPr>
-        <w:t>100</w:t>
-      </w:r>
-      <w:r>
-        <w:rPr>
-          <w:rFonts w:cs="Times New Roman" w:hint="eastAsia"/>
-          <w:color w:val="333333"/>
-          <w:sz w:val="24"/>
-          <w:szCs w:val="24"/>
-          <w:shd w:val="clear" w:color="auto" w:fill="FFFFFF"/>
-        </w:rPr>
-        <w:t>左右，但如果相似度选择为</w:t>
-      </w:r>
-      <w:r>
-        <w:rPr>
-          <w:rFonts w:cs="Times New Roman"/>
-          <w:color w:val="333333"/>
-          <w:sz w:val="24"/>
-          <w:szCs w:val="24"/>
-          <w:shd w:val="clear" w:color="auto" w:fill="FFFFFF"/>
-        </w:rPr>
-        <w:t>10</w:t>
-      </w:r>
-      <w:r>
-        <w:rPr>
-          <w:rFonts w:cs="Times New Roman" w:hint="eastAsia"/>
-          <w:color w:val="333333"/>
-          <w:sz w:val="24"/>
-          <w:szCs w:val="24"/>
-          <w:shd w:val="clear" w:color="auto" w:fill="FFFFFF"/>
-        </w:rPr>
-        <w:t>时，即两个间隔之间锚点至少十个相似时，那么在</w:t>
+        <w:t>少十个相似时，那么在</w:t>
       </w:r>
       <w:r>
         <w:rPr>
@@ -3536,7 +3057,7 @@
       </w:r>
       <w:r>
         <w:rPr>
-          <w:rFonts w:cs="Times New Roman" w:hint="eastAsia"/>
+          <w:rFonts w:cs="Times New Roman"/>
           <w:color w:val="333333"/>
           <w:sz w:val="24"/>
           <w:szCs w:val="24"/>
@@ -3556,7 +3077,7 @@
       </w:r>
       <w:r>
         <w:rPr>
-          <w:rFonts w:cs="Times New Roman" w:hint="eastAsia"/>
+          <w:rFonts w:cs="Times New Roman"/>
           <w:color w:val="333333"/>
           <w:sz w:val="24"/>
           <w:szCs w:val="24"/>
@@ -3576,7 +3097,7 @@
       </w:r>
       <w:r>
         <w:rPr>
-          <w:rFonts w:cs="Times New Roman" w:hint="eastAsia"/>
+          <w:rFonts w:cs="Times New Roman"/>
           <w:color w:val="333333"/>
           <w:sz w:val="24"/>
           <w:szCs w:val="24"/>
@@ -3595,32 +3116,32 @@
       </w:pPr>
       <w:r>
         <w:rPr>
-          <w:rFonts w:ascii="Open Sans" w:hAnsi="Open Sans"/>
-          <w:color w:val="333333"/>
-          <w:sz w:val="27"/>
-          <w:szCs w:val="27"/>
+          <w:rFonts w:cs="Times New Roman"/>
+          <w:color w:val="333333"/>
+          <w:sz w:val="24"/>
+          <w:szCs w:val="24"/>
           <w:shd w:val="clear" w:color="auto" w:fill="FFFFFF"/>
         </w:rPr>
         <w:t>As shown in Figure</w:t>
       </w:r>
-      <w:hyperlink r:id="rId6" w:anchor="Fig4" w:history="1">
+      <w:hyperlink r:id="rId8" w:anchor="Fig4" w:history="1">
         <w:r>
           <w:rPr>
             <w:rStyle w:val="a3"/>
-            <w:rFonts w:ascii="Open Sans" w:hAnsi="Open Sans"/>
+            <w:rFonts w:cs="Times New Roman"/>
             <w:color w:val="0070BB"/>
-            <w:sz w:val="27"/>
-            <w:szCs w:val="27"/>
+            <w:sz w:val="24"/>
+            <w:szCs w:val="24"/>
           </w:rPr>
           <w:t>4</w:t>
         </w:r>
       </w:hyperlink>
       <w:r>
         <w:rPr>
-          <w:rFonts w:ascii="Open Sans" w:hAnsi="Open Sans"/>
-          <w:color w:val="333333"/>
-          <w:sz w:val="27"/>
-          <w:szCs w:val="27"/>
+          <w:rFonts w:cs="Times New Roman"/>
+          <w:color w:val="333333"/>
+          <w:sz w:val="24"/>
+          <w:szCs w:val="24"/>
           <w:shd w:val="clear" w:color="auto" w:fill="FFFFFF"/>
         </w:rPr>
         <w:t>B, a read with a 15% error rate has a 97% chance of having 10 anchors of length 15 or more. The anchor similarity corresponding to these reads uses parameters </w:t>
@@ -3628,20 +3149,20 @@
       <w:r>
         <w:rPr>
           <w:rStyle w:val="a5"/>
-          <w:rFonts w:ascii="Open Sans" w:hAnsi="Open Sans"/>
-          <w:color w:val="333333"/>
-          <w:sz w:val="27"/>
-          <w:szCs w:val="27"/>
+          <w:rFonts w:cs="Times New Roman"/>
+          <w:color w:val="333333"/>
+          <w:sz w:val="24"/>
+          <w:szCs w:val="24"/>
           <w:shd w:val="clear" w:color="auto" w:fill="FFFFFF"/>
         </w:rPr>
         <w:t>δ</w:t>
       </w:r>
       <w:r>
         <w:rPr>
-          <w:rFonts w:ascii="Open Sans" w:hAnsi="Open Sans"/>
-          <w:color w:val="333333"/>
-          <w:sz w:val="27"/>
-          <w:szCs w:val="27"/>
+          <w:rFonts w:cs="Times New Roman"/>
+          <w:color w:val="333333"/>
+          <w:sz w:val="24"/>
+          <w:szCs w:val="24"/>
           <w:shd w:val="clear" w:color="auto" w:fill="FFFFFF"/>
         </w:rPr>
         <w:t> = 0</w:t>
@@ -3649,20 +3170,20 @@
       <w:r>
         <w:rPr>
           <w:rStyle w:val="a5"/>
-          <w:rFonts w:ascii="Open Sans" w:hAnsi="Open Sans"/>
-          <w:color w:val="333333"/>
-          <w:sz w:val="27"/>
-          <w:szCs w:val="27"/>
+          <w:rFonts w:cs="Times New Roman"/>
+          <w:color w:val="333333"/>
+          <w:sz w:val="24"/>
+          <w:szCs w:val="24"/>
           <w:shd w:val="clear" w:color="auto" w:fill="FFFFFF"/>
         </w:rPr>
         <w:t>.</w:t>
       </w:r>
       <w:r>
         <w:rPr>
-          <w:rFonts w:ascii="Open Sans" w:hAnsi="Open Sans"/>
-          <w:color w:val="333333"/>
-          <w:sz w:val="27"/>
-          <w:szCs w:val="27"/>
+          <w:rFonts w:cs="Times New Roman"/>
+          <w:color w:val="333333"/>
+          <w:sz w:val="24"/>
+          <w:szCs w:val="24"/>
           <w:shd w:val="clear" w:color="auto" w:fill="FFFFFF"/>
         </w:rPr>
         <w:t> 15,</w:t>
@@ -3670,20 +3191,20 @@
       <w:r>
         <w:rPr>
           <w:rStyle w:val="a5"/>
-          <w:rFonts w:ascii="Open Sans" w:hAnsi="Open Sans"/>
-          <w:color w:val="333333"/>
-          <w:sz w:val="27"/>
-          <w:szCs w:val="27"/>
+          <w:rFonts w:cs="Times New Roman"/>
+          <w:color w:val="333333"/>
+          <w:sz w:val="24"/>
+          <w:szCs w:val="24"/>
           <w:shd w:val="clear" w:color="auto" w:fill="FFFFFF"/>
         </w:rPr>
         <w:t>L</w:t>
       </w:r>
       <w:r>
         <w:rPr>
-          <w:rFonts w:ascii="Open Sans" w:hAnsi="Open Sans"/>
-          <w:color w:val="333333"/>
-          <w:sz w:val="27"/>
-          <w:szCs w:val="27"/>
+          <w:rFonts w:cs="Times New Roman"/>
+          <w:color w:val="333333"/>
+          <w:sz w:val="24"/>
+          <w:szCs w:val="24"/>
           <w:shd w:val="clear" w:color="auto" w:fill="FFFFFF"/>
         </w:rPr>
         <w:t> = 1000, and </w:t>
@@ -3691,42 +3212,42 @@
       <w:r>
         <w:rPr>
           <w:rStyle w:val="a5"/>
-          <w:rFonts w:ascii="Open Sans" w:hAnsi="Open Sans"/>
-          <w:color w:val="333333"/>
-          <w:sz w:val="27"/>
-          <w:szCs w:val="27"/>
+          <w:rFonts w:cs="Times New Roman"/>
+          <w:color w:val="333333"/>
+          <w:sz w:val="24"/>
+          <w:szCs w:val="24"/>
           <w:shd w:val="clear" w:color="auto" w:fill="FFFFFF"/>
         </w:rPr>
         <w:t>k</w:t>
       </w:r>
       <w:r>
         <w:rPr>
-          <w:rFonts w:ascii="Open Sans" w:hAnsi="Open Sans"/>
-          <w:color w:val="333333"/>
-          <w:sz w:val="27"/>
-          <w:szCs w:val="27"/>
+          <w:rFonts w:cs="Times New Roman"/>
+          <w:color w:val="333333"/>
+          <w:sz w:val="24"/>
+          <w:szCs w:val="24"/>
           <w:shd w:val="clear" w:color="auto" w:fill="FFFFFF"/>
         </w:rPr>
         <w:t> = 15, and is shown by the red curve in Figure</w:t>
       </w:r>
-      <w:hyperlink r:id="rId7" w:anchor="Fig5" w:history="1">
+      <w:hyperlink r:id="rId9" w:anchor="Fig5" w:history="1">
         <w:r>
           <w:rPr>
             <w:rStyle w:val="a3"/>
-            <w:rFonts w:ascii="Open Sans" w:hAnsi="Open Sans"/>
+            <w:rFonts w:cs="Times New Roman"/>
             <w:color w:val="0070BB"/>
-            <w:sz w:val="27"/>
-            <w:szCs w:val="27"/>
+            <w:sz w:val="24"/>
+            <w:szCs w:val="24"/>
           </w:rPr>
           <w:t>5</w:t>
         </w:r>
       </w:hyperlink>
       <w:r>
         <w:rPr>
-          <w:rFonts w:ascii="Open Sans" w:hAnsi="Open Sans"/>
-          <w:color w:val="333333"/>
-          <w:sz w:val="27"/>
-          <w:szCs w:val="27"/>
+          <w:rFonts w:cs="Times New Roman"/>
+          <w:color w:val="333333"/>
+          <w:sz w:val="24"/>
+          <w:szCs w:val="24"/>
           <w:shd w:val="clear" w:color="auto" w:fill="FFFFFF"/>
         </w:rPr>
         <w:t>A. Over 90% of the sampled intervals only have one location with at least 10 anchors of length 15, indicating they map uniquely under this repeat under this repeat metric. The other two genomes, </w:t>
@@ -3734,20 +3255,20 @@
       <w:r>
         <w:rPr>
           <w:rStyle w:val="a5"/>
-          <w:rFonts w:ascii="Open Sans" w:hAnsi="Open Sans"/>
-          <w:color w:val="333333"/>
-          <w:sz w:val="27"/>
-          <w:szCs w:val="27"/>
+          <w:rFonts w:cs="Times New Roman"/>
+          <w:color w:val="333333"/>
+          <w:sz w:val="24"/>
+          <w:szCs w:val="24"/>
           <w:shd w:val="clear" w:color="auto" w:fill="FFFFFF"/>
         </w:rPr>
         <w:t>E. coli</w:t>
       </w:r>
       <w:r>
         <w:rPr>
-          <w:rFonts w:ascii="Open Sans" w:hAnsi="Open Sans"/>
-          <w:color w:val="333333"/>
-          <w:sz w:val="27"/>
-          <w:szCs w:val="27"/>
+          <w:rFonts w:cs="Times New Roman"/>
+          <w:color w:val="333333"/>
+          <w:sz w:val="24"/>
+          <w:szCs w:val="24"/>
           <w:shd w:val="clear" w:color="auto" w:fill="FFFFFF"/>
         </w:rPr>
         <w:t>, and </w:t>
@@ -3755,20 +3276,20 @@
       <w:r>
         <w:rPr>
           <w:rStyle w:val="a5"/>
-          <w:rFonts w:ascii="Open Sans" w:hAnsi="Open Sans"/>
-          <w:color w:val="333333"/>
-          <w:sz w:val="27"/>
-          <w:szCs w:val="27"/>
+          <w:rFonts w:cs="Times New Roman"/>
+          <w:color w:val="333333"/>
+          <w:sz w:val="24"/>
+          <w:szCs w:val="24"/>
           <w:shd w:val="clear" w:color="auto" w:fill="FFFFFF"/>
         </w:rPr>
         <w:t>A. thaliana</w:t>
       </w:r>
       <w:r>
         <w:rPr>
-          <w:rFonts w:ascii="Open Sans" w:hAnsi="Open Sans"/>
-          <w:color w:val="333333"/>
-          <w:sz w:val="27"/>
-          <w:szCs w:val="27"/>
+          <w:rFonts w:cs="Times New Roman"/>
+          <w:color w:val="333333"/>
+          <w:sz w:val="24"/>
+          <w:szCs w:val="24"/>
           <w:shd w:val="clear" w:color="auto" w:fill="FFFFFF"/>
         </w:rPr>
         <w:t>, are shown for guidance</w:t>
@@ -3789,14 +3310,1235 @@
       <w:pPr>
         <w:rPr>
           <w:rFonts w:cs="Times New Roman"/>
-          <w:color w:val="333333"/>
-          <w:sz w:val="24"/>
-          <w:szCs w:val="24"/>
-          <w:shd w:val="clear" w:color="auto" w:fill="FFFFFF"/>
-        </w:rPr>
-      </w:pPr>
-      <w:bookmarkStart w:id="0" w:name="_GoBack"/>
-      <w:bookmarkEnd w:id="0"/>
+          <w:sz w:val="24"/>
+          <w:szCs w:val="24"/>
+        </w:rPr>
+      </w:pPr>
+      <w:r>
+        <w:rPr>
+          <w:rFonts w:cs="Times New Roman"/>
+          <w:sz w:val="24"/>
+          <w:szCs w:val="24"/>
+        </w:rPr>
+        <w:t>随机抽取</w:t>
+      </w:r>
+      <w:r>
+        <w:rPr>
+          <w:rFonts w:cs="Times New Roman"/>
+          <w:sz w:val="24"/>
+          <w:szCs w:val="24"/>
+        </w:rPr>
+        <w:t>1million</w:t>
+      </w:r>
+      <w:r>
+        <w:rPr>
+          <w:rFonts w:cs="Times New Roman"/>
+          <w:sz w:val="24"/>
+          <w:szCs w:val="24"/>
+        </w:rPr>
+        <w:t>基因组中长度</w:t>
+      </w:r>
+      <w:r>
+        <w:rPr>
+          <w:rFonts w:cs="Times New Roman"/>
+          <w:sz w:val="24"/>
+          <w:szCs w:val="24"/>
+        </w:rPr>
+        <w:t>L=1kb</w:t>
+      </w:r>
+      <w:r>
+        <w:rPr>
+          <w:rFonts w:cs="Times New Roman"/>
+          <w:sz w:val="24"/>
+          <w:szCs w:val="24"/>
+        </w:rPr>
+        <w:t>的随机间隔，计算所有间隔之间相似度，间隔长度</w:t>
+      </w:r>
+      <w:r>
+        <w:rPr>
+          <w:rFonts w:cs="Times New Roman"/>
+          <w:sz w:val="24"/>
+          <w:szCs w:val="24"/>
+        </w:rPr>
+        <w:t>L1=</w:t>
+      </w:r>
+      <w:r>
+        <w:rPr>
+          <w:rFonts w:cs="Times New Roman"/>
+          <w:sz w:val="24"/>
+          <w:szCs w:val="24"/>
+        </w:rPr>
+        <w:t>（</w:t>
+      </w:r>
+      <w:r>
+        <w:rPr>
+          <w:rFonts w:cs="Times New Roman"/>
+          <w:sz w:val="24"/>
+          <w:szCs w:val="24"/>
+        </w:rPr>
+        <w:t>1+a</w:t>
+      </w:r>
+      <w:r>
+        <w:rPr>
+          <w:rFonts w:cs="Times New Roman"/>
+          <w:sz w:val="24"/>
+          <w:szCs w:val="24"/>
+        </w:rPr>
+        <w:t>）</w:t>
+      </w:r>
+      <w:r>
+        <w:rPr>
+          <w:rFonts w:cs="Times New Roman"/>
+          <w:sz w:val="24"/>
+          <w:szCs w:val="24"/>
+        </w:rPr>
+        <w:t>L=</w:t>
+      </w:r>
+      <w:r>
+        <w:rPr>
+          <w:rFonts w:cs="Times New Roman"/>
+          <w:sz w:val="24"/>
+          <w:szCs w:val="24"/>
+        </w:rPr>
+        <w:t>（</w:t>
+      </w:r>
+      <w:r>
+        <w:rPr>
+          <w:rFonts w:cs="Times New Roman"/>
+          <w:sz w:val="24"/>
+          <w:szCs w:val="24"/>
+        </w:rPr>
+        <w:t>1+0.15</w:t>
+      </w:r>
+      <w:r>
+        <w:rPr>
+          <w:rFonts w:cs="Times New Roman"/>
+          <w:sz w:val="24"/>
+          <w:szCs w:val="24"/>
+        </w:rPr>
+        <w:t>）</w:t>
+      </w:r>
+      <w:r>
+        <w:rPr>
+          <w:rFonts w:cs="Times New Roman"/>
+          <w:sz w:val="24"/>
+          <w:szCs w:val="24"/>
+        </w:rPr>
+        <w:t>*1000=1150bp</w:t>
+      </w:r>
+      <w:r>
+        <w:rPr>
+          <w:rFonts w:cs="Times New Roman"/>
+          <w:sz w:val="24"/>
+          <w:szCs w:val="24"/>
+        </w:rPr>
+        <w:t>，假定插入删除比率为</w:t>
+      </w:r>
+      <w:r>
+        <w:rPr>
+          <w:rFonts w:cs="Times New Roman"/>
+          <w:sz w:val="24"/>
+          <w:szCs w:val="24"/>
+        </w:rPr>
+        <w:t>0.15</w:t>
+      </w:r>
+      <w:r>
+        <w:rPr>
+          <w:rFonts w:cs="Times New Roman"/>
+          <w:sz w:val="24"/>
+          <w:szCs w:val="24"/>
+        </w:rPr>
+        <w:t>，</w:t>
+      </w:r>
+    </w:p>
+    <w:p>
+      <w:pPr>
+        <w:rPr>
+          <w:rFonts w:cs="Times New Roman"/>
+          <w:sz w:val="24"/>
+          <w:szCs w:val="24"/>
+        </w:rPr>
+      </w:pPr>
+      <w:r>
+        <w:rPr>
+          <w:rFonts w:cs="Times New Roman"/>
+          <w:sz w:val="24"/>
+          <w:szCs w:val="24"/>
+        </w:rPr>
+        <w:t>在锚点</w:t>
+      </w:r>
+      <w:r>
+        <w:rPr>
+          <w:rFonts w:cs="Times New Roman"/>
+          <w:sz w:val="24"/>
+          <w:szCs w:val="24"/>
+        </w:rPr>
+        <w:t>15,20,25</w:t>
+      </w:r>
+      <w:r>
+        <w:rPr>
+          <w:rFonts w:cs="Times New Roman"/>
+          <w:sz w:val="24"/>
+          <w:szCs w:val="24"/>
+        </w:rPr>
+        <w:t>的的这些长度中，找到间隔中</w:t>
+      </w:r>
+      <w:r>
+        <w:rPr>
+          <w:rFonts w:cs="Times New Roman"/>
+          <w:sz w:val="24"/>
+          <w:szCs w:val="24"/>
+        </w:rPr>
+        <w:t>&gt;=s-similar</w:t>
+      </w:r>
+      <w:r>
+        <w:rPr>
+          <w:rFonts w:cs="Times New Roman"/>
+          <w:sz w:val="24"/>
+          <w:szCs w:val="24"/>
+        </w:rPr>
+        <w:t>的数量，绘制直方图，</w:t>
+      </w:r>
+    </w:p>
+    <w:p>
+      <w:pPr>
+        <w:rPr>
+          <w:rFonts w:cs="Times New Roman"/>
+          <w:sz w:val="24"/>
+          <w:szCs w:val="24"/>
+        </w:rPr>
+      </w:pPr>
+    </w:p>
+    <w:p>
+      <w:pPr>
+        <w:rPr>
+          <w:rFonts w:cs="Times New Roman"/>
+          <w:sz w:val="24"/>
+          <w:szCs w:val="24"/>
+        </w:rPr>
+      </w:pPr>
+    </w:p>
+    <w:p>
+      <w:pPr>
+        <w:rPr>
+          <w:rFonts w:cs="Times New Roman"/>
+          <w:sz w:val="24"/>
+          <w:szCs w:val="24"/>
+        </w:rPr>
+      </w:pPr>
+      <w:r>
+        <w:rPr>
+          <w:rFonts w:cs="Times New Roman"/>
+          <w:sz w:val="24"/>
+          <w:szCs w:val="24"/>
+        </w:rPr>
+        <w:t>从这个图中，可以解释在使用锚点映射</w:t>
+      </w:r>
+      <w:r>
+        <w:rPr>
+          <w:rFonts w:cs="Times New Roman"/>
+          <w:sz w:val="24"/>
+          <w:szCs w:val="24"/>
+        </w:rPr>
+        <w:t>read</w:t>
+      </w:r>
+      <w:r>
+        <w:rPr>
+          <w:rFonts w:cs="Times New Roman"/>
+          <w:sz w:val="24"/>
+          <w:szCs w:val="24"/>
+        </w:rPr>
+        <w:t>时必须搜索的间隔数。</w:t>
+      </w:r>
+    </w:p>
+    <w:p>
+      <w:pPr>
+        <w:rPr>
+          <w:rFonts w:cs="Times New Roman"/>
+          <w:sz w:val="24"/>
+          <w:szCs w:val="24"/>
+        </w:rPr>
+      </w:pPr>
+      <w:r>
+        <w:rPr>
+          <w:rFonts w:cs="Times New Roman"/>
+          <w:sz w:val="24"/>
+          <w:szCs w:val="24"/>
+        </w:rPr>
+        <w:t>从四个图中，能得到间隔长度，所选的锚点长度和匹配上的锚点数量</w:t>
+      </w:r>
+      <w:r>
+        <w:rPr>
+          <w:rFonts w:cs="Times New Roman"/>
+          <w:sz w:val="24"/>
+          <w:szCs w:val="24"/>
+        </w:rPr>
+        <w:t>s-similar</w:t>
+      </w:r>
+      <w:r>
+        <w:rPr>
+          <w:rFonts w:cs="Times New Roman"/>
+          <w:sz w:val="24"/>
+          <w:szCs w:val="24"/>
+        </w:rPr>
+        <w:t>，了解到</w:t>
+      </w:r>
+      <w:r>
+        <w:rPr>
+          <w:rFonts w:cs="Times New Roman"/>
+          <w:sz w:val="24"/>
+          <w:szCs w:val="24"/>
+        </w:rPr>
+        <w:t>97.5%</w:t>
+      </w:r>
+      <w:r>
+        <w:rPr>
+          <w:rFonts w:cs="Times New Roman"/>
+          <w:sz w:val="24"/>
+          <w:szCs w:val="24"/>
+        </w:rPr>
+        <w:t>的样本需要至少</w:t>
+      </w:r>
+      <w:r>
+        <w:rPr>
+          <w:rFonts w:cs="Times New Roman"/>
+          <w:sz w:val="24"/>
+          <w:szCs w:val="24"/>
+        </w:rPr>
+        <w:t>20</w:t>
+      </w:r>
+      <w:r>
+        <w:rPr>
+          <w:rFonts w:cs="Times New Roman"/>
+          <w:sz w:val="24"/>
+          <w:szCs w:val="24"/>
+        </w:rPr>
+        <w:t>个锚点相似，才能将候选位置限定在</w:t>
+      </w:r>
+      <w:r>
+        <w:rPr>
+          <w:rFonts w:cs="Times New Roman"/>
+          <w:sz w:val="24"/>
+          <w:szCs w:val="24"/>
+        </w:rPr>
+        <w:t>100</w:t>
+      </w:r>
+      <w:r>
+        <w:rPr>
+          <w:rFonts w:cs="Times New Roman"/>
+          <w:sz w:val="24"/>
+          <w:szCs w:val="24"/>
+        </w:rPr>
+        <w:t>及以上很小范围。</w:t>
+      </w:r>
+    </w:p>
+    <w:p>
+      <w:pPr>
+        <w:rPr>
+          <w:rFonts w:cs="Times New Roman"/>
+          <w:sz w:val="24"/>
+          <w:szCs w:val="24"/>
+        </w:rPr>
+      </w:pPr>
+    </w:p>
+    <w:p>
+      <w:pPr>
+        <w:rPr>
+          <w:rFonts w:cs="Times New Roman"/>
+          <w:sz w:val="24"/>
+          <w:szCs w:val="24"/>
+        </w:rPr>
+      </w:pPr>
+      <w:r>
+        <w:rPr>
+          <w:rFonts w:cs="Times New Roman"/>
+          <w:sz w:val="24"/>
+          <w:szCs w:val="24"/>
+        </w:rPr>
+        <w:t>我们比较人类基因组中锚点相似性值的分布和匹配锚点期望分布</w:t>
+      </w:r>
+    </w:p>
+    <w:p>
+      <w:pPr>
+        <w:rPr>
+          <w:rFonts w:cs="Times New Roman"/>
+          <w:color w:val="333333"/>
+          <w:sz w:val="24"/>
+          <w:szCs w:val="24"/>
+          <w:shd w:val="clear" w:color="auto" w:fill="FFFFFF"/>
+        </w:rPr>
+      </w:pPr>
+      <w:r>
+        <w:rPr>
+          <w:rFonts w:cs="Times New Roman"/>
+          <w:color w:val="333333"/>
+          <w:sz w:val="24"/>
+          <w:szCs w:val="24"/>
+          <w:shd w:val="clear" w:color="auto" w:fill="FFFFFF"/>
+        </w:rPr>
+        <w:t>We compared the distribution of values of anchor similarity from the human genome with values of</w:t>
+      </w:r>
+      <w:r>
+        <w:rPr>
+          <w:rStyle w:val="mtext"/>
+          <w:rFonts w:cs="Times New Roman"/>
+          <w:color w:val="333333"/>
+          <w:sz w:val="24"/>
+          <w:szCs w:val="24"/>
+          <w:bdr w:val="none" w:sz="0" w:space="0" w:color="auto" w:frame="1"/>
+          <w:shd w:val="clear" w:color="auto" w:fill="FFFFFF"/>
+        </w:rPr>
+        <w:t>NumConfigurations</w:t>
+      </w:r>
+      <w:r>
+        <w:rPr>
+          <w:rStyle w:val="mo"/>
+          <w:rFonts w:cs="Times New Roman"/>
+          <w:color w:val="333333"/>
+          <w:sz w:val="24"/>
+          <w:szCs w:val="24"/>
+          <w:bdr w:val="none" w:sz="0" w:space="0" w:color="auto" w:frame="1"/>
+          <w:shd w:val="clear" w:color="auto" w:fill="FFFFFF"/>
+        </w:rPr>
+        <w:t>(</w:t>
+      </w:r>
+      <w:r>
+        <w:rPr>
+          <w:rStyle w:val="mi"/>
+          <w:rFonts w:cs="Times New Roman"/>
+          <w:color w:val="333333"/>
+          <w:sz w:val="24"/>
+          <w:szCs w:val="24"/>
+          <w:bdr w:val="none" w:sz="0" w:space="0" w:color="auto" w:frame="1"/>
+          <w:shd w:val="clear" w:color="auto" w:fill="FFFFFF"/>
+        </w:rPr>
+        <w:t>M</w:t>
+      </w:r>
+      <w:r>
+        <w:rPr>
+          <w:rStyle w:val="mo"/>
+          <w:rFonts w:cs="Times New Roman"/>
+          <w:color w:val="333333"/>
+          <w:sz w:val="24"/>
+          <w:szCs w:val="24"/>
+          <w:bdr w:val="none" w:sz="0" w:space="0" w:color="auto" w:frame="1"/>
+          <w:shd w:val="clear" w:color="auto" w:fill="FFFFFF"/>
+        </w:rPr>
+        <w:t>,</w:t>
+      </w:r>
+      <w:r>
+        <w:rPr>
+          <w:rStyle w:val="mi"/>
+          <w:rFonts w:cs="Times New Roman"/>
+          <w:color w:val="333333"/>
+          <w:sz w:val="24"/>
+          <w:szCs w:val="24"/>
+          <w:bdr w:val="none" w:sz="0" w:space="0" w:color="auto" w:frame="1"/>
+          <w:shd w:val="clear" w:color="auto" w:fill="FFFFFF"/>
+        </w:rPr>
+        <w:t>N</w:t>
+      </w:r>
+      <w:r>
+        <w:rPr>
+          <w:rStyle w:val="mo"/>
+          <w:rFonts w:cs="Times New Roman"/>
+          <w:color w:val="333333"/>
+          <w:sz w:val="24"/>
+          <w:szCs w:val="24"/>
+          <w:bdr w:val="none" w:sz="0" w:space="0" w:color="auto" w:frame="1"/>
+          <w:shd w:val="clear" w:color="auto" w:fill="FFFFFF"/>
+        </w:rPr>
+        <w:t>,</w:t>
+      </w:r>
+      <w:r>
+        <w:rPr>
+          <w:rStyle w:val="mi"/>
+          <w:rFonts w:cs="Times New Roman"/>
+          <w:color w:val="333333"/>
+          <w:sz w:val="24"/>
+          <w:szCs w:val="24"/>
+          <w:bdr w:val="none" w:sz="0" w:space="0" w:color="auto" w:frame="1"/>
+          <w:shd w:val="clear" w:color="auto" w:fill="FFFFFF"/>
+        </w:rPr>
+        <w:t>K</w:t>
+      </w:r>
+      <w:r>
+        <w:rPr>
+          <w:rStyle w:val="mo"/>
+          <w:rFonts w:cs="Times New Roman"/>
+          <w:color w:val="333333"/>
+          <w:sz w:val="24"/>
+          <w:szCs w:val="24"/>
+          <w:bdr w:val="none" w:sz="0" w:space="0" w:color="auto" w:frame="1"/>
+          <w:shd w:val="clear" w:color="auto" w:fill="FFFFFF"/>
+        </w:rPr>
+        <w:t>,</w:t>
+      </w:r>
+      <w:r>
+        <w:rPr>
+          <w:rStyle w:val="mi"/>
+          <w:rFonts w:cs="Times New Roman"/>
+          <w:color w:val="333333"/>
+          <w:sz w:val="24"/>
+          <w:szCs w:val="24"/>
+          <w:bdr w:val="none" w:sz="0" w:space="0" w:color="auto" w:frame="1"/>
+          <w:shd w:val="clear" w:color="auto" w:fill="FFFFFF"/>
+        </w:rPr>
+        <w:t>L</w:t>
+      </w:r>
+      <w:r>
+        <w:rPr>
+          <w:rStyle w:val="mo"/>
+          <w:rFonts w:cs="Times New Roman"/>
+          <w:color w:val="333333"/>
+          <w:sz w:val="24"/>
+          <w:szCs w:val="24"/>
+          <w:bdr w:val="none" w:sz="0" w:space="0" w:color="auto" w:frame="1"/>
+          <w:shd w:val="clear" w:color="auto" w:fill="FFFFFF"/>
+        </w:rPr>
+        <w:t>)/(</w:t>
+      </w:r>
+      <w:r>
+        <w:rPr>
+          <w:rStyle w:val="mi"/>
+          <w:rFonts w:cs="Times New Roman"/>
+          <w:color w:val="333333"/>
+          <w:sz w:val="24"/>
+          <w:szCs w:val="24"/>
+          <w:bdr w:val="none" w:sz="0" w:space="0" w:color="auto" w:frame="1"/>
+          <w:shd w:val="clear" w:color="auto" w:fill="FFFFFF"/>
+        </w:rPr>
+        <w:t>LM</w:t>
+      </w:r>
+      <w:r>
+        <w:rPr>
+          <w:rStyle w:val="mo"/>
+          <w:rFonts w:cs="Times New Roman"/>
+          <w:color w:val="333333"/>
+          <w:sz w:val="24"/>
+          <w:szCs w:val="24"/>
+          <w:bdr w:val="none" w:sz="0" w:space="0" w:color="auto" w:frame="1"/>
+          <w:shd w:val="clear" w:color="auto" w:fill="FFFFFF"/>
+        </w:rPr>
+        <w:t>)</w:t>
+      </w:r>
+      <w:r>
+        <w:rPr>
+          <w:rFonts w:cs="Times New Roman"/>
+          <w:color w:val="333333"/>
+          <w:sz w:val="24"/>
+          <w:szCs w:val="24"/>
+          <w:shd w:val="clear" w:color="auto" w:fill="FFFFFF"/>
+        </w:rPr>
+        <w:t> to see how the mapability of sequences compares to the expected distributions of matching anchors. </w:t>
+      </w:r>
+    </w:p>
+    <w:p>
+      <w:pPr>
+        <w:rPr>
+          <w:rFonts w:cs="Times New Roman"/>
+          <w:sz w:val="24"/>
+          <w:szCs w:val="24"/>
+        </w:rPr>
+      </w:pPr>
+    </w:p>
+    <w:p>
+      <w:pPr>
+        <w:rPr>
+          <w:rFonts w:cs="Times New Roman"/>
+          <w:sz w:val="24"/>
+          <w:szCs w:val="24"/>
+        </w:rPr>
+      </w:pPr>
+    </w:p>
+    <w:p>
+      <w:pPr>
+        <w:rPr>
+          <w:rFonts w:cs="Times New Roman"/>
+          <w:sz w:val="24"/>
+          <w:szCs w:val="24"/>
+        </w:rPr>
+      </w:pPr>
+      <w:r>
+        <w:rPr>
+          <w:rFonts w:cs="Times New Roman"/>
+          <w:sz w:val="24"/>
+          <w:szCs w:val="24"/>
+        </w:rPr>
+        <w:t>有些基因组间隔中的</w:t>
+      </w:r>
+      <w:r>
+        <w:rPr>
+          <w:rFonts w:cs="Times New Roman"/>
+          <w:sz w:val="24"/>
+          <w:szCs w:val="24"/>
+        </w:rPr>
+        <w:t>reads</w:t>
+      </w:r>
+      <w:r>
+        <w:rPr>
+          <w:rFonts w:cs="Times New Roman"/>
+          <w:sz w:val="24"/>
+          <w:szCs w:val="24"/>
+        </w:rPr>
+        <w:tab/>
+      </w:r>
+      <w:r>
+        <w:rPr>
+          <w:rFonts w:cs="Times New Roman"/>
+          <w:sz w:val="24"/>
+          <w:szCs w:val="24"/>
+        </w:rPr>
+        <w:t>与基因组其他间隔具有很低锚相似度，因此假的匹配簇就少，得到特异匹配，然而有的间隔</w:t>
+      </w:r>
+      <w:r>
+        <w:rPr>
+          <w:rFonts w:cs="Times New Roman"/>
+          <w:sz w:val="24"/>
+          <w:szCs w:val="24"/>
+        </w:rPr>
+        <w:t>reads</w:t>
+      </w:r>
+      <w:r>
+        <w:rPr>
+          <w:rFonts w:cs="Times New Roman"/>
+          <w:sz w:val="24"/>
+          <w:szCs w:val="24"/>
+        </w:rPr>
+        <w:t>与其他间隔之间具有高相似度，那就会有很多匹配簇。</w:t>
+      </w:r>
+    </w:p>
+    <w:p>
+      <w:pPr>
+        <w:rPr>
+          <w:rFonts w:cs="Times New Roman"/>
+          <w:sz w:val="24"/>
+          <w:szCs w:val="24"/>
+        </w:rPr>
+      </w:pPr>
+    </w:p>
+    <w:p>
+      <w:pPr>
+        <w:rPr>
+          <w:rFonts w:cs="Times New Roman"/>
+          <w:sz w:val="24"/>
+          <w:szCs w:val="24"/>
+        </w:rPr>
+      </w:pPr>
+      <w:r>
+        <w:rPr>
+          <w:rFonts w:cs="Times New Roman"/>
+          <w:sz w:val="24"/>
+          <w:szCs w:val="24"/>
+        </w:rPr>
+        <w:t>表四表明对于任何</w:t>
+      </w:r>
+      <w:r>
+        <w:rPr>
+          <w:rFonts w:cs="Times New Roman"/>
+          <w:sz w:val="24"/>
+          <w:szCs w:val="24"/>
+        </w:rPr>
+        <w:t>reads</w:t>
+      </w:r>
+      <w:r>
+        <w:rPr>
+          <w:rFonts w:cs="Times New Roman"/>
+          <w:sz w:val="24"/>
+          <w:szCs w:val="24"/>
+        </w:rPr>
+        <w:t>至少有</w:t>
+      </w:r>
+      <w:r>
+        <w:rPr>
+          <w:rFonts w:cs="Times New Roman"/>
+          <w:sz w:val="24"/>
+          <w:szCs w:val="24"/>
+        </w:rPr>
+        <w:t>8</w:t>
+      </w:r>
+      <w:r>
+        <w:rPr>
+          <w:rFonts w:cs="Times New Roman"/>
+          <w:sz w:val="24"/>
+          <w:szCs w:val="24"/>
+        </w:rPr>
+        <w:t>个长度为</w:t>
+      </w:r>
+      <w:r>
+        <w:rPr>
+          <w:rFonts w:cs="Times New Roman"/>
+          <w:sz w:val="24"/>
+          <w:szCs w:val="24"/>
+        </w:rPr>
+        <w:t>20</w:t>
+      </w:r>
+      <w:r>
+        <w:rPr>
+          <w:rFonts w:cs="Times New Roman"/>
+          <w:sz w:val="24"/>
+          <w:szCs w:val="24"/>
+        </w:rPr>
+        <w:t>或更大的锚</w:t>
+      </w:r>
+    </w:p>
+    <w:p>
+      <w:pPr>
+        <w:rPr>
+          <w:rFonts w:cs="Times New Roman"/>
+          <w:color w:val="333333"/>
+          <w:sz w:val="24"/>
+          <w:szCs w:val="24"/>
+          <w:shd w:val="clear" w:color="auto" w:fill="FFFFFF"/>
+        </w:rPr>
+      </w:pPr>
+      <w:r>
+        <w:rPr>
+          <w:rFonts w:cs="Times New Roman"/>
+          <w:color w:val="333333"/>
+          <w:sz w:val="24"/>
+          <w:szCs w:val="24"/>
+          <w:shd w:val="clear" w:color="auto" w:fill="FFFFFF"/>
+        </w:rPr>
+        <w:t>The green points in C show the number of matching intervals when using a similar set of parameters: at least 10 anchors of length 20. Importantly, 95% of the samples match uniquely in the genome.</w:t>
+      </w:r>
+    </w:p>
+    <w:p>
+      <w:pPr>
+        <w:rPr>
+          <w:rFonts w:cs="Times New Roman"/>
+          <w:color w:val="333333"/>
+          <w:sz w:val="24"/>
+          <w:szCs w:val="24"/>
+          <w:shd w:val="clear" w:color="auto" w:fill="FFFFFF"/>
+        </w:rPr>
+      </w:pPr>
+    </w:p>
+    <w:p>
+      <w:pPr>
+        <w:rPr>
+          <w:rFonts w:cs="Times New Roman"/>
+          <w:color w:val="333333"/>
+          <w:sz w:val="24"/>
+          <w:szCs w:val="24"/>
+          <w:shd w:val="clear" w:color="auto" w:fill="FFFFFF"/>
+        </w:rPr>
+      </w:pPr>
+      <w:r>
+        <w:rPr>
+          <w:rFonts w:cs="Times New Roman"/>
+          <w:color w:val="333333"/>
+          <w:sz w:val="24"/>
+          <w:szCs w:val="24"/>
+          <w:shd w:val="clear" w:color="auto" w:fill="FFFFFF"/>
+        </w:rPr>
+        <w:t>然后模拟多个物种基因组，发现</w:t>
+      </w:r>
+      <w:r>
+        <w:rPr>
+          <w:rFonts w:cs="Times New Roman"/>
+          <w:color w:val="333333"/>
+          <w:sz w:val="24"/>
+          <w:szCs w:val="24"/>
+          <w:shd w:val="clear" w:color="auto" w:fill="FFFFFF"/>
+        </w:rPr>
+        <w:t>95%</w:t>
+      </w:r>
+      <w:r>
+        <w:rPr>
+          <w:rFonts w:cs="Times New Roman"/>
+          <w:color w:val="333333"/>
+          <w:sz w:val="24"/>
+          <w:szCs w:val="24"/>
+          <w:shd w:val="clear" w:color="auto" w:fill="FFFFFF"/>
+        </w:rPr>
+        <w:t>的长为</w:t>
+      </w:r>
+      <w:r>
+        <w:rPr>
+          <w:rFonts w:cs="Times New Roman"/>
+          <w:color w:val="333333"/>
+          <w:sz w:val="24"/>
+          <w:szCs w:val="24"/>
+          <w:shd w:val="clear" w:color="auto" w:fill="FFFFFF"/>
+        </w:rPr>
+        <w:t>1000</w:t>
+      </w:r>
+      <w:r>
+        <w:rPr>
+          <w:rFonts w:cs="Times New Roman"/>
+          <w:color w:val="333333"/>
+          <w:sz w:val="24"/>
+          <w:szCs w:val="24"/>
+          <w:shd w:val="clear" w:color="auto" w:fill="FFFFFF"/>
+        </w:rPr>
+        <w:t>碱基的</w:t>
+      </w:r>
+      <w:r>
+        <w:rPr>
+          <w:rFonts w:cs="Times New Roman"/>
+          <w:color w:val="333333"/>
+          <w:sz w:val="24"/>
+          <w:szCs w:val="24"/>
+          <w:shd w:val="clear" w:color="auto" w:fill="FFFFFF"/>
+        </w:rPr>
+        <w:t>reads</w:t>
+      </w:r>
+      <w:r>
+        <w:rPr>
+          <w:rFonts w:cs="Times New Roman"/>
+          <w:color w:val="333333"/>
+          <w:sz w:val="24"/>
+          <w:szCs w:val="24"/>
+          <w:shd w:val="clear" w:color="auto" w:fill="FFFFFF"/>
+        </w:rPr>
+        <w:t>能够正确匹配到基因组中</w:t>
+      </w:r>
+    </w:p>
+    <w:p>
+      <w:pPr>
+        <w:rPr>
+          <w:rFonts w:cs="Times New Roman"/>
+          <w:color w:val="333333"/>
+          <w:sz w:val="24"/>
+          <w:szCs w:val="24"/>
+          <w:shd w:val="clear" w:color="auto" w:fill="FFFFFF"/>
+        </w:rPr>
+      </w:pPr>
+      <w:r>
+        <w:rPr>
+          <w:rFonts w:cs="Times New Roman"/>
+          <w:color w:val="333333"/>
+          <w:sz w:val="24"/>
+          <w:szCs w:val="24"/>
+          <w:shd w:val="clear" w:color="auto" w:fill="FFFFFF"/>
+        </w:rPr>
+        <w:t>For example, 95% of 1000-base reads from the human genome simulated with a 15% error rate map to the correct location in the genome.</w:t>
+      </w:r>
+    </w:p>
+    <w:p>
+      <w:pPr>
+        <w:rPr>
+          <w:rFonts w:cs="Times New Roman"/>
+          <w:color w:val="333333"/>
+          <w:sz w:val="24"/>
+          <w:szCs w:val="24"/>
+          <w:shd w:val="clear" w:color="auto" w:fill="FFFFFF"/>
+        </w:rPr>
+      </w:pPr>
+    </w:p>
+    <w:p>
+      <w:pPr>
+        <w:rPr>
+          <w:rFonts w:cs="Times New Roman"/>
+          <w:color w:val="333333"/>
+          <w:sz w:val="24"/>
+          <w:szCs w:val="24"/>
+          <w:shd w:val="clear" w:color="auto" w:fill="FFFFFF"/>
+        </w:rPr>
+      </w:pPr>
+      <w:r>
+        <w:rPr>
+          <w:rFonts w:cs="Times New Roman"/>
+          <w:color w:val="333333"/>
+          <w:sz w:val="24"/>
+          <w:szCs w:val="24"/>
+          <w:shd w:val="clear" w:color="auto" w:fill="FFFFFF"/>
+        </w:rPr>
+        <w:t>在图四中，</w:t>
+      </w:r>
+      <w:r>
+        <w:rPr>
+          <w:rFonts w:cs="Times New Roman"/>
+          <w:color w:val="333333"/>
+          <w:sz w:val="24"/>
+          <w:szCs w:val="24"/>
+          <w:shd w:val="clear" w:color="auto" w:fill="FFFFFF"/>
+        </w:rPr>
+        <w:t>K=15</w:t>
+      </w:r>
+      <w:r>
+        <w:rPr>
+          <w:rFonts w:cs="Times New Roman"/>
+          <w:color w:val="333333"/>
+          <w:sz w:val="24"/>
+          <w:szCs w:val="24"/>
+          <w:shd w:val="clear" w:color="auto" w:fill="FFFFFF"/>
+        </w:rPr>
+        <w:t>时，选择</w:t>
+      </w:r>
+      <w:r>
+        <w:rPr>
+          <w:rFonts w:cs="Times New Roman"/>
+          <w:color w:val="333333"/>
+          <w:sz w:val="24"/>
+          <w:szCs w:val="24"/>
+          <w:shd w:val="clear" w:color="auto" w:fill="FFFFFF"/>
+        </w:rPr>
+        <w:t>&gt;=1-similar</w:t>
+      </w:r>
+      <w:r>
+        <w:rPr>
+          <w:rFonts w:cs="Times New Roman"/>
+          <w:color w:val="333333"/>
+          <w:sz w:val="24"/>
+          <w:szCs w:val="24"/>
+          <w:shd w:val="clear" w:color="auto" w:fill="FFFFFF"/>
+        </w:rPr>
+        <w:t>的相似度时，只有</w:t>
+      </w:r>
+      <w:r>
+        <w:rPr>
+          <w:rFonts w:cs="Times New Roman"/>
+          <w:color w:val="333333"/>
+          <w:sz w:val="24"/>
+          <w:szCs w:val="24"/>
+          <w:shd w:val="clear" w:color="auto" w:fill="FFFFFF"/>
+        </w:rPr>
+        <w:t>22%</w:t>
+      </w:r>
+      <w:r>
+        <w:rPr>
+          <w:rFonts w:cs="Times New Roman"/>
+          <w:color w:val="333333"/>
+          <w:sz w:val="24"/>
+          <w:szCs w:val="24"/>
+          <w:shd w:val="clear" w:color="auto" w:fill="FFFFFF"/>
+        </w:rPr>
+        <w:t>的</w:t>
+      </w:r>
+      <w:r>
+        <w:rPr>
+          <w:rFonts w:cs="Times New Roman"/>
+          <w:color w:val="333333"/>
+          <w:sz w:val="24"/>
+          <w:szCs w:val="24"/>
+          <w:shd w:val="clear" w:color="auto" w:fill="FFFFFF"/>
+        </w:rPr>
+        <w:t>reads</w:t>
+      </w:r>
+      <w:r>
+        <w:rPr>
+          <w:rFonts w:cs="Times New Roman"/>
+          <w:color w:val="333333"/>
+          <w:sz w:val="24"/>
+          <w:szCs w:val="24"/>
+          <w:shd w:val="clear" w:color="auto" w:fill="FFFFFF"/>
+        </w:rPr>
+        <w:t>能将候选间隔位置限定在</w:t>
+      </w:r>
+      <w:r>
+        <w:rPr>
+          <w:rFonts w:cs="Times New Roman"/>
+          <w:color w:val="333333"/>
+          <w:sz w:val="24"/>
+          <w:szCs w:val="24"/>
+          <w:shd w:val="clear" w:color="auto" w:fill="FFFFFF"/>
+        </w:rPr>
+        <w:t>100</w:t>
+      </w:r>
+      <w:r>
+        <w:rPr>
+          <w:rFonts w:cs="Times New Roman"/>
+          <w:color w:val="333333"/>
+          <w:sz w:val="24"/>
+          <w:szCs w:val="24"/>
+          <w:shd w:val="clear" w:color="auto" w:fill="FFFFFF"/>
+        </w:rPr>
+        <w:t>左右，但如果相似度选择为</w:t>
+      </w:r>
+      <w:r>
+        <w:rPr>
+          <w:rFonts w:cs="Times New Roman"/>
+          <w:color w:val="333333"/>
+          <w:sz w:val="24"/>
+          <w:szCs w:val="24"/>
+          <w:shd w:val="clear" w:color="auto" w:fill="FFFFFF"/>
+        </w:rPr>
+        <w:t>10</w:t>
+      </w:r>
+      <w:r>
+        <w:rPr>
+          <w:rFonts w:cs="Times New Roman"/>
+          <w:color w:val="333333"/>
+          <w:sz w:val="24"/>
+          <w:szCs w:val="24"/>
+          <w:shd w:val="clear" w:color="auto" w:fill="FFFFFF"/>
+        </w:rPr>
+        <w:t>时，即两个间隔之间锚点至少十个相似时，那么在</w:t>
+      </w:r>
+      <w:r>
+        <w:rPr>
+          <w:rFonts w:cs="Times New Roman"/>
+          <w:color w:val="333333"/>
+          <w:sz w:val="24"/>
+          <w:szCs w:val="24"/>
+          <w:shd w:val="clear" w:color="auto" w:fill="FFFFFF"/>
+        </w:rPr>
+        <w:t>K=15</w:t>
+      </w:r>
+      <w:r>
+        <w:rPr>
+          <w:rFonts w:cs="Times New Roman"/>
+          <w:color w:val="333333"/>
+          <w:sz w:val="24"/>
+          <w:szCs w:val="24"/>
+          <w:shd w:val="clear" w:color="auto" w:fill="FFFFFF"/>
+        </w:rPr>
+        <w:t>时，就能让超过</w:t>
+      </w:r>
+      <w:r>
+        <w:rPr>
+          <w:rFonts w:cs="Times New Roman"/>
+          <w:color w:val="333333"/>
+          <w:sz w:val="24"/>
+          <w:szCs w:val="24"/>
+          <w:shd w:val="clear" w:color="auto" w:fill="FFFFFF"/>
+        </w:rPr>
+        <w:t>90%</w:t>
+      </w:r>
+      <w:r>
+        <w:rPr>
+          <w:rFonts w:cs="Times New Roman"/>
+          <w:color w:val="333333"/>
+          <w:sz w:val="24"/>
+          <w:szCs w:val="24"/>
+          <w:shd w:val="clear" w:color="auto" w:fill="FFFFFF"/>
+        </w:rPr>
+        <w:t>的</w:t>
+      </w:r>
+      <w:r>
+        <w:rPr>
+          <w:rFonts w:cs="Times New Roman"/>
+          <w:color w:val="333333"/>
+          <w:sz w:val="24"/>
+          <w:szCs w:val="24"/>
+          <w:shd w:val="clear" w:color="auto" w:fill="FFFFFF"/>
+        </w:rPr>
+        <w:t>reads</w:t>
+      </w:r>
+      <w:r>
+        <w:rPr>
+          <w:rFonts w:cs="Times New Roman"/>
+          <w:color w:val="333333"/>
+          <w:sz w:val="24"/>
+          <w:szCs w:val="24"/>
+          <w:shd w:val="clear" w:color="auto" w:fill="FFFFFF"/>
+        </w:rPr>
+        <w:t>确定特定的匹配</w:t>
+      </w:r>
+    </w:p>
+    <w:p>
+      <w:pPr>
+        <w:rPr>
+          <w:rFonts w:cs="Times New Roman"/>
+          <w:sz w:val="24"/>
+          <w:szCs w:val="24"/>
+        </w:rPr>
+      </w:pPr>
+      <w:r>
+        <w:rPr>
+          <w:rFonts w:cs="Times New Roman"/>
+          <w:color w:val="333333"/>
+          <w:sz w:val="24"/>
+          <w:szCs w:val="24"/>
+          <w:shd w:val="clear" w:color="auto" w:fill="FFFFFF"/>
+        </w:rPr>
+        <w:t>As shown in Figure</w:t>
+      </w:r>
+      <w:hyperlink r:id="rId10" w:anchor="Fig4" w:history="1">
+        <w:r>
+          <w:rPr>
+            <w:rStyle w:val="a3"/>
+            <w:rFonts w:cs="Times New Roman"/>
+            <w:color w:val="0070BB"/>
+            <w:sz w:val="24"/>
+            <w:szCs w:val="24"/>
+          </w:rPr>
+          <w:t>4</w:t>
+        </w:r>
+      </w:hyperlink>
+      <w:r>
+        <w:rPr>
+          <w:rFonts w:cs="Times New Roman"/>
+          <w:color w:val="333333"/>
+          <w:sz w:val="24"/>
+          <w:szCs w:val="24"/>
+          <w:shd w:val="clear" w:color="auto" w:fill="FFFFFF"/>
+        </w:rPr>
+        <w:t>B, a read with a 15% error rate has a 97% chance of having 10 anchors of length 15 or more. The anchor similarity corresponding to these reads uses parameters </w:t>
+      </w:r>
+      <w:r>
+        <w:rPr>
+          <w:rStyle w:val="a5"/>
+          <w:rFonts w:cs="Times New Roman"/>
+          <w:color w:val="333333"/>
+          <w:sz w:val="24"/>
+          <w:szCs w:val="24"/>
+          <w:shd w:val="clear" w:color="auto" w:fill="FFFFFF"/>
+        </w:rPr>
+        <w:t>δ</w:t>
+      </w:r>
+      <w:r>
+        <w:rPr>
+          <w:rFonts w:cs="Times New Roman"/>
+          <w:color w:val="333333"/>
+          <w:sz w:val="24"/>
+          <w:szCs w:val="24"/>
+          <w:shd w:val="clear" w:color="auto" w:fill="FFFFFF"/>
+        </w:rPr>
+        <w:t> = 0</w:t>
+      </w:r>
+      <w:r>
+        <w:rPr>
+          <w:rStyle w:val="a5"/>
+          <w:rFonts w:cs="Times New Roman"/>
+          <w:color w:val="333333"/>
+          <w:sz w:val="24"/>
+          <w:szCs w:val="24"/>
+          <w:shd w:val="clear" w:color="auto" w:fill="FFFFFF"/>
+        </w:rPr>
+        <w:t>.</w:t>
+      </w:r>
+      <w:r>
+        <w:rPr>
+          <w:rFonts w:cs="Times New Roman"/>
+          <w:color w:val="333333"/>
+          <w:sz w:val="24"/>
+          <w:szCs w:val="24"/>
+          <w:shd w:val="clear" w:color="auto" w:fill="FFFFFF"/>
+        </w:rPr>
+        <w:t> 15,</w:t>
+      </w:r>
+      <w:r>
+        <w:rPr>
+          <w:rStyle w:val="a5"/>
+          <w:rFonts w:cs="Times New Roman"/>
+          <w:color w:val="333333"/>
+          <w:sz w:val="24"/>
+          <w:szCs w:val="24"/>
+          <w:shd w:val="clear" w:color="auto" w:fill="FFFFFF"/>
+        </w:rPr>
+        <w:t>L</w:t>
+      </w:r>
+      <w:r>
+        <w:rPr>
+          <w:rFonts w:cs="Times New Roman"/>
+          <w:color w:val="333333"/>
+          <w:sz w:val="24"/>
+          <w:szCs w:val="24"/>
+          <w:shd w:val="clear" w:color="auto" w:fill="FFFFFF"/>
+        </w:rPr>
+        <w:t> = 1000, and </w:t>
+      </w:r>
+      <w:r>
+        <w:rPr>
+          <w:rStyle w:val="a5"/>
+          <w:rFonts w:cs="Times New Roman"/>
+          <w:color w:val="333333"/>
+          <w:sz w:val="24"/>
+          <w:szCs w:val="24"/>
+          <w:shd w:val="clear" w:color="auto" w:fill="FFFFFF"/>
+        </w:rPr>
+        <w:t>k</w:t>
+      </w:r>
+      <w:r>
+        <w:rPr>
+          <w:rFonts w:cs="Times New Roman"/>
+          <w:color w:val="333333"/>
+          <w:sz w:val="24"/>
+          <w:szCs w:val="24"/>
+          <w:shd w:val="clear" w:color="auto" w:fill="FFFFFF"/>
+        </w:rPr>
+        <w:t> = 15, and is shown by the red curve in Figure</w:t>
+      </w:r>
+      <w:hyperlink r:id="rId11" w:anchor="Fig5" w:history="1">
+        <w:r>
+          <w:rPr>
+            <w:rStyle w:val="a3"/>
+            <w:rFonts w:cs="Times New Roman"/>
+            <w:color w:val="0070BB"/>
+            <w:sz w:val="24"/>
+            <w:szCs w:val="24"/>
+          </w:rPr>
+          <w:t>5</w:t>
+        </w:r>
+      </w:hyperlink>
+      <w:r>
+        <w:rPr>
+          <w:rFonts w:cs="Times New Roman"/>
+          <w:color w:val="333333"/>
+          <w:sz w:val="24"/>
+          <w:szCs w:val="24"/>
+          <w:shd w:val="clear" w:color="auto" w:fill="FFFFFF"/>
+        </w:rPr>
+        <w:t xml:space="preserve">A. </w:t>
+      </w:r>
+      <w:r>
+        <w:rPr>
+          <w:rFonts w:cs="Times New Roman"/>
+          <w:color w:val="333333"/>
+          <w:sz w:val="24"/>
+          <w:szCs w:val="24"/>
+          <w:shd w:val="clear" w:color="auto" w:fill="FFFFFF"/>
+        </w:rPr>
+        <w:lastRenderedPageBreak/>
+        <w:t>Over 90% of the sampled intervals only have one location with at least 10 anchors of length 15, indicating they map uniquely under this repeat under this repeat metric. The other two genomes, </w:t>
+      </w:r>
+      <w:r>
+        <w:rPr>
+          <w:rStyle w:val="a5"/>
+          <w:rFonts w:cs="Times New Roman"/>
+          <w:color w:val="333333"/>
+          <w:sz w:val="24"/>
+          <w:szCs w:val="24"/>
+          <w:shd w:val="clear" w:color="auto" w:fill="FFFFFF"/>
+        </w:rPr>
+        <w:t>E. coli</w:t>
+      </w:r>
+      <w:r>
+        <w:rPr>
+          <w:rFonts w:cs="Times New Roman"/>
+          <w:color w:val="333333"/>
+          <w:sz w:val="24"/>
+          <w:szCs w:val="24"/>
+          <w:shd w:val="clear" w:color="auto" w:fill="FFFFFF"/>
+        </w:rPr>
+        <w:t>, and </w:t>
+      </w:r>
+      <w:r>
+        <w:rPr>
+          <w:rStyle w:val="a5"/>
+          <w:rFonts w:cs="Times New Roman"/>
+          <w:color w:val="333333"/>
+          <w:sz w:val="24"/>
+          <w:szCs w:val="24"/>
+          <w:shd w:val="clear" w:color="auto" w:fill="FFFFFF"/>
+        </w:rPr>
+        <w:t>A. thaliana</w:t>
+      </w:r>
+      <w:r>
+        <w:rPr>
+          <w:rFonts w:cs="Times New Roman"/>
+          <w:color w:val="333333"/>
+          <w:sz w:val="24"/>
+          <w:szCs w:val="24"/>
+          <w:shd w:val="clear" w:color="auto" w:fill="FFFFFF"/>
+        </w:rPr>
+        <w:t>, are shown for guidance</w:t>
+      </w:r>
+    </w:p>
+    <w:bookmarkEnd w:id="0"/>
+    <w:p>
+      <w:pPr>
+        <w:rPr>
+          <w:rFonts w:cs="Times New Roman"/>
+          <w:color w:val="333333"/>
+          <w:sz w:val="24"/>
+          <w:szCs w:val="24"/>
+          <w:shd w:val="clear" w:color="auto" w:fill="FFFFFF"/>
+        </w:rPr>
+      </w:pPr>
     </w:p>
     <w:sectPr>
       <w:pgSz w:w="11906" w:h="16838"/>
@@ -3806,6 +4548,44 @@
     </w:sectPr>
   </w:body>
 </w:document>
+</file>
+
+<file path=word/endnotes.xml><?xml version="1.0" encoding="utf-8"?>
+<w:endnotes xmlns:wpc="http://schemas.microsoft.com/office/word/2010/wordprocessingCanvas" xmlns:cx="http://schemas.microsoft.com/office/drawing/2014/chartex" xmlns:cx1="http://schemas.microsoft.com/office/drawing/2015/9/8/chartex" xmlns:mc="http://schemas.openxmlformats.org/markup-compatibility/2006" xmlns:o="urn:schemas-microsoft-com:office:office" xmlns:r="http://schemas.openxmlformats.org/officeDocument/2006/relationships" xmlns:m="http://schemas.openxmlformats.org/officeDocument/2006/math" xmlns:v="urn:schemas-microsoft-com:vml" xmlns:wp14="http://schemas.microsoft.com/office/word/2010/wordprocessingDrawing" xmlns:wp="http://schemas.openxmlformats.org/drawingml/2006/wordprocessingDrawing" xmlns:w10="urn:schemas-microsoft-com:office:word" xmlns:w="http://schemas.openxmlformats.org/wordprocessingml/2006/main" xmlns:w14="http://schemas.microsoft.com/office/word/2010/wordml" xmlns:w15="http://schemas.microsoft.com/office/word/2012/wordml" xmlns:w16se="http://schemas.microsoft.com/office/word/2015/wordml/symex" xmlns:wpg="http://schemas.microsoft.com/office/word/2010/wordprocessingGroup" xmlns:wpi="http://schemas.microsoft.com/office/word/2010/wordprocessingInk" xmlns:wne="http://schemas.microsoft.com/office/word/2006/wordml" xmlns:wps="http://schemas.microsoft.com/office/word/2010/wordprocessingShape" mc:Ignorable="w14 w15 w16se wp14">
+  <w:endnote w:type="separator" w:id="-1">
+    <w:p>
+      <w:r>
+        <w:separator/>
+      </w:r>
+    </w:p>
+  </w:endnote>
+  <w:endnote w:type="continuationSeparator" w:id="0">
+    <w:p>
+      <w:r>
+        <w:continuationSeparator/>
+      </w:r>
+    </w:p>
+  </w:endnote>
+</w:endnotes>
+</file>
+
+<file path=word/footnotes.xml><?xml version="1.0" encoding="utf-8"?>
+<w:footnotes xmlns:wpc="http://schemas.microsoft.com/office/word/2010/wordprocessingCanvas" xmlns:cx="http://schemas.microsoft.com/office/drawing/2014/chartex" xmlns:cx1="http://schemas.microsoft.com/office/drawing/2015/9/8/chartex" xmlns:mc="http://schemas.openxmlformats.org/markup-compatibility/2006" xmlns:o="urn:schemas-microsoft-com:office:office" xmlns:r="http://schemas.openxmlformats.org/officeDocument/2006/relationships" xmlns:m="http://schemas.openxmlformats.org/officeDocument/2006/math" xmlns:v="urn:schemas-microsoft-com:vml" xmlns:wp14="http://schemas.microsoft.com/office/word/2010/wordprocessingDrawing" xmlns:wp="http://schemas.openxmlformats.org/drawingml/2006/wordprocessingDrawing" xmlns:w10="urn:schemas-microsoft-com:office:word" xmlns:w="http://schemas.openxmlformats.org/wordprocessingml/2006/main" xmlns:w14="http://schemas.microsoft.com/office/word/2010/wordml" xmlns:w15="http://schemas.microsoft.com/office/word/2012/wordml" xmlns:w16se="http://schemas.microsoft.com/office/word/2015/wordml/symex" xmlns:wpg="http://schemas.microsoft.com/office/word/2010/wordprocessingGroup" xmlns:wpi="http://schemas.microsoft.com/office/word/2010/wordprocessingInk" xmlns:wne="http://schemas.microsoft.com/office/word/2006/wordml" xmlns:wps="http://schemas.microsoft.com/office/word/2010/wordprocessingShape" mc:Ignorable="w14 w15 w16se wp14">
+  <w:footnote w:type="separator" w:id="-1">
+    <w:p>
+      <w:r>
+        <w:separator/>
+      </w:r>
+    </w:p>
+  </w:footnote>
+  <w:footnote w:type="continuationSeparator" w:id="0">
+    <w:p>
+      <w:r>
+        <w:continuationSeparator/>
+      </w:r>
+    </w:p>
+  </w:footnote>
+</w:footnotes>
 </file>
 
 <file path=word/numbering.xml><?xml version="1.0" encoding="utf-8"?>
@@ -4396,6 +5176,71 @@
     <w:basedOn w:val="a0"/>
     <w:rsid w:val="002C7B5C"/>
   </w:style>
+  <w:style w:type="paragraph" w:styleId="a7">
+    <w:name w:val="header"/>
+    <w:basedOn w:val="a"/>
+    <w:link w:val="a8"/>
+    <w:uiPriority w:val="99"/>
+    <w:unhideWhenUsed/>
+    <w:rsid w:val="00FF5846"/>
+    <w:pPr>
+      <w:pBdr>
+        <w:bottom w:val="single" w:sz="6" w:space="1" w:color="auto"/>
+      </w:pBdr>
+      <w:tabs>
+        <w:tab w:val="center" w:pos="4153"/>
+        <w:tab w:val="right" w:pos="8306"/>
+      </w:tabs>
+      <w:snapToGrid w:val="0"/>
+      <w:jc w:val="center"/>
+    </w:pPr>
+    <w:rPr>
+      <w:sz w:val="18"/>
+      <w:szCs w:val="18"/>
+    </w:rPr>
+  </w:style>
+  <w:style w:type="character" w:customStyle="1" w:styleId="a8">
+    <w:name w:val="页眉 字符"/>
+    <w:basedOn w:val="a0"/>
+    <w:link w:val="a7"/>
+    <w:uiPriority w:val="99"/>
+    <w:rsid w:val="00FF5846"/>
+    <w:rPr>
+      <w:sz w:val="18"/>
+      <w:szCs w:val="18"/>
+    </w:rPr>
+  </w:style>
+  <w:style w:type="paragraph" w:styleId="a9">
+    <w:name w:val="footer"/>
+    <w:basedOn w:val="a"/>
+    <w:link w:val="aa"/>
+    <w:uiPriority w:val="99"/>
+    <w:unhideWhenUsed/>
+    <w:rsid w:val="00FF5846"/>
+    <w:pPr>
+      <w:tabs>
+        <w:tab w:val="center" w:pos="4153"/>
+        <w:tab w:val="right" w:pos="8306"/>
+      </w:tabs>
+      <w:snapToGrid w:val="0"/>
+      <w:jc w:val="left"/>
+    </w:pPr>
+    <w:rPr>
+      <w:sz w:val="18"/>
+      <w:szCs w:val="18"/>
+    </w:rPr>
+  </w:style>
+  <w:style w:type="character" w:customStyle="1" w:styleId="aa">
+    <w:name w:val="页脚 字符"/>
+    <w:basedOn w:val="a0"/>
+    <w:link w:val="a9"/>
+    <w:uiPriority w:val="99"/>
+    <w:rsid w:val="00FF5846"/>
+    <w:rPr>
+      <w:sz w:val="18"/>
+      <w:szCs w:val="18"/>
+    </w:rPr>
+  </w:style>
 </w:styles>
 </file>
 

--- a/笔记/BLASTR.docx
+++ b/笔记/BLASTR.docx
@@ -12,7 +12,6 @@
           <w:shd w:val="clear" w:color="auto" w:fill="FFFFFF"/>
         </w:rPr>
       </w:pPr>
-      <w:bookmarkStart w:id="0" w:name="_GoBack"/>
       <w:r>
         <w:rPr>
           <w:rFonts w:cs="Times New Roman"/>
@@ -561,6 +560,8 @@
         </w:rPr>
         <w:t>限制锚点数量的方法，就是限制低多样性的锚点，可以用长锚点</w:t>
       </w:r>
+      <w:bookmarkStart w:id="0" w:name="_GoBack"/>
+      <w:bookmarkEnd w:id="0"/>
     </w:p>
     <w:p>
       <w:pPr>
@@ -4528,7 +4529,6 @@
         <w:t>, are shown for guidance</w:t>
       </w:r>
     </w:p>
-    <w:bookmarkEnd w:id="0"/>
     <w:p>
       <w:pPr>
         <w:rPr>
@@ -5241,6 +5241,11 @@
       <w:szCs w:val="18"/>
     </w:rPr>
   </w:style>
+  <w:style w:type="character" w:customStyle="1" w:styleId="mn">
+    <w:name w:val="mn"/>
+    <w:basedOn w:val="a0"/>
+    <w:rsid w:val="00CD46F0"/>
+  </w:style>
 </w:styles>
 </file>
 
